--- a/ACS I/HW 2/HW2.docx
+++ b/ACS I/HW 2/HW2.docx
@@ -2,7 +2,6185 @@
 <file path=word/document.xml><?xml version="1.0" encoding="utf-8"?>
 <w:document xmlns:wpc="http://schemas.microsoft.com/office/word/2010/wordprocessingCanvas" xmlns:cx="http://schemas.microsoft.com/office/drawing/2014/chartex" xmlns:cx1="http://schemas.microsoft.com/office/drawing/2015/9/8/chartex" xmlns:cx2="http://schemas.microsoft.com/office/drawing/2015/10/21/chartex" xmlns:cx3="http://schemas.microsoft.com/office/drawing/2016/5/9/chartex" xmlns:cx4="http://schemas.microsoft.com/office/drawing/2016/5/10/chartex" xmlns:cx5="http://schemas.microsoft.com/office/drawing/2016/5/11/chartex" xmlns:cx6="http://schemas.microsoft.com/office/drawing/2016/5/12/chartex" xmlns:cx7="http://schemas.microsoft.com/office/drawing/2016/5/13/chartex" xmlns:cx8="http://schemas.microsoft.com/office/drawing/2016/5/14/chartex" xmlns:mc="http://schemas.openxmlformats.org/markup-compatibility/2006" xmlns:aink="http://schemas.microsoft.com/office/drawing/2016/ink" xmlns:am3d="http://schemas.microsoft.com/office/drawing/2017/model3d" xmlns:o="urn:schemas-microsoft-com:office:office" xmlns:oel="http://schemas.microsoft.com/office/2019/extlst" xmlns:r="http://schemas.openxmlformats.org/officeDocument/2006/relationships" xmlns:m="http://schemas.openxmlformats.org/officeDocument/2006/math" xmlns:v="urn:schemas-microsoft-com:vml" xmlns:wp14="http://schemas.microsoft.com/office/word/2010/wordprocessingDrawing" xmlns:wp="http://schemas.openxmlformats.org/drawingml/2006/wordprocessingDrawing" xmlns:w10="urn:schemas-microsoft-com:office:word" xmlns:w="http://schemas.openxmlformats.org/wordprocessingml/2006/main" xmlns:w14="http://schemas.microsoft.com/office/word/2010/wordml" xmlns:w15="http://schemas.microsoft.com/office/word/2012/wordml" xmlns:w16cex="http://schemas.microsoft.com/office/word/2018/wordml/cex" xmlns:w16cid="http://schemas.microsoft.com/office/word/2016/wordml/cid" xmlns:w16="http://schemas.microsoft.com/office/word/2018/wordml" xmlns:w16sdtdh="http://schemas.microsoft.com/office/word/2020/wordml/sdtdatahash" xmlns:w16se="http://schemas.microsoft.com/office/word/2015/wordml/symex" xmlns:wpg="http://schemas.microsoft.com/office/word/2010/wordprocessingGroup" xmlns:wpi="http://schemas.microsoft.com/office/word/2010/wordprocessingInk" xmlns:wne="http://schemas.microsoft.com/office/word/2006/wordml" xmlns:wps="http://schemas.microsoft.com/office/word/2010/wordprocessingShape" mc:Ignorable="w14 w15 w16se w16cid w16 w16cex w16sdtdh wp14">
   <w:body>
+    <w:p>
+      <w:pPr>
+        <w:spacing w:after="0" w:line="240" w:lineRule="auto"/>
+        <w:rPr>
+          <w:rFonts w:ascii="Arial" w:hAnsi="Arial" w:cs="Arial"/>
+          <w:b/>
+          <w:bCs/>
+          <w:sz w:val="24"/>
+          <w:szCs w:val="24"/>
+          <w:shd w:val="clear" w:color="auto" w:fill="FFFFFF"/>
+        </w:rPr>
+      </w:pPr>
+      <w:r>
+        <w:rPr>
+          <w:rFonts w:ascii="Arial" w:hAnsi="Arial" w:cs="Arial"/>
+          <w:b/>
+          <w:bCs/>
+          <w:sz w:val="24"/>
+          <w:szCs w:val="24"/>
+          <w:shd w:val="clear" w:color="auto" w:fill="FFFFFF"/>
+        </w:rPr>
+        <w:t>Applied Computational Science</w:t>
+      </w:r>
+    </w:p>
+    <w:p>
+      <w:pPr>
+        <w:pStyle w:val="Heading1"/>
+        <w:shd w:val="clear" w:color="auto" w:fill="FFFFFF"/>
+        <w:spacing w:before="0" w:beforeAutospacing="0" w:after="0" w:afterAutospacing="0" w:line="276" w:lineRule="auto"/>
+        <w:rPr>
+          <w:rFonts w:ascii="Lato" w:hAnsi="Lato"/>
+          <w:b w:val="0"/>
+          <w:bCs w:val="0"/>
+          <w:color w:val="2D3B45"/>
+          <w:sz w:val="43"/>
+          <w:szCs w:val="43"/>
+        </w:rPr>
+      </w:pPr>
+      <w:r>
+        <w:rPr>
+          <w:rFonts w:ascii="Arial" w:hAnsi="Arial" w:cs="Arial"/>
+          <w:b w:val="0"/>
+          <w:bCs w:val="0"/>
+          <w:sz w:val="44"/>
+          <w:szCs w:val="44"/>
+        </w:rPr>
+        <w:t>Homework</w:t>
+      </w:r>
+      <w:r>
+        <w:rPr>
+          <w:rFonts w:ascii="Arial" w:hAnsi="Arial" w:cs="Arial"/>
+          <w:b w:val="0"/>
+          <w:bCs w:val="0"/>
+          <w:sz w:val="44"/>
+          <w:szCs w:val="44"/>
+        </w:rPr>
+        <w:t>:</w:t>
+      </w:r>
+      <w:r>
+        <w:rPr>
+          <w:rFonts w:ascii="Arial" w:hAnsi="Arial" w:cs="Arial"/>
+          <w:b w:val="0"/>
+          <w:bCs w:val="0"/>
+          <w:color w:val="2D3B45"/>
+          <w:sz w:val="44"/>
+          <w:szCs w:val="44"/>
+        </w:rPr>
+        <w:t xml:space="preserve"> </w:t>
+      </w:r>
+      <w:r>
+        <w:rPr>
+          <w:rFonts w:ascii="Arial" w:hAnsi="Arial" w:cs="Arial"/>
+          <w:b w:val="0"/>
+          <w:bCs w:val="0"/>
+          <w:sz w:val="44"/>
+          <w:szCs w:val="44"/>
+        </w:rPr>
+        <w:t>Linear Algebra</w:t>
+      </w:r>
+      <w:r>
+        <w:rPr>
+          <w:rFonts w:ascii="Lato" w:hAnsi="Lato"/>
+          <w:sz w:val="44"/>
+          <w:szCs w:val="44"/>
+        </w:rPr>
+        <w:t>.</w:t>
+      </w:r>
+    </w:p>
+    <w:p>
+      <w:pPr>
+        <w:spacing w:line="240" w:lineRule="auto"/>
+        <w:rPr>
+          <w:rFonts w:ascii="Arial" w:hAnsi="Arial" w:cs="Arial"/>
+          <w:sz w:val="24"/>
+          <w:szCs w:val="24"/>
+          <w:shd w:val="clear" w:color="auto" w:fill="FFFFFF"/>
+        </w:rPr>
+      </w:pPr>
+      <w:r>
+        <w:rPr>
+          <w:rFonts w:ascii="Arial" w:hAnsi="Arial" w:cs="Arial"/>
+          <w:sz w:val="24"/>
+          <w:szCs w:val="24"/>
+          <w:shd w:val="clear" w:color="auto" w:fill="FFFFFF"/>
+        </w:rPr>
+        <w:t>Anand Kamble</w:t>
+      </w:r>
+    </w:p>
+    <w:p>
+      <w:pPr>
+        <w:spacing w:line="240" w:lineRule="auto"/>
+        <w:rPr>
+          <w:rFonts w:ascii="Arial" w:hAnsi="Arial" w:cs="Arial"/>
+          <w:sz w:val="24"/>
+          <w:szCs w:val="24"/>
+          <w:shd w:val="clear" w:color="auto" w:fill="FFFFFF"/>
+        </w:rPr>
+      </w:pPr>
+      <w:hyperlink r:id="rId4" w:history="1">
+        <w:r>
+          <w:rPr>
+            <w:rStyle w:val="Hyperlink"/>
+            <w:rFonts w:ascii="Arial" w:hAnsi="Arial" w:cs="Arial"/>
+            <w:sz w:val="24"/>
+            <w:szCs w:val="24"/>
+            <w:shd w:val="clear" w:color="auto" w:fill="FFFFFF"/>
+          </w:rPr>
+          <w:t>amk23j@fsu.edu</w:t>
+        </w:r>
+      </w:hyperlink>
+    </w:p>
+    <w:p>
+      <w:pPr>
+        <w:pBdr>
+          <w:bottom w:val="single" w:sz="12" w:space="1" w:color="auto"/>
+        </w:pBdr>
+        <w:spacing w:line="240" w:lineRule="auto"/>
+        <w:rPr>
+          <w:rFonts w:ascii="Arial" w:hAnsi="Arial" w:cs="Arial"/>
+          <w:sz w:val="24"/>
+          <w:szCs w:val="24"/>
+          <w:shd w:val="clear" w:color="auto" w:fill="FFFFFF"/>
+        </w:rPr>
+      </w:pPr>
+      <w:r>
+        <w:rPr>
+          <w:rFonts w:ascii="Arial" w:hAnsi="Arial" w:cs="Arial"/>
+          <w:sz w:val="24"/>
+          <w:szCs w:val="24"/>
+          <w:shd w:val="clear" w:color="auto" w:fill="FFFFFF"/>
+        </w:rPr>
+        <w:t>29</w:t>
+      </w:r>
+      <w:r>
+        <w:rPr>
+          <w:rFonts w:ascii="Arial" w:hAnsi="Arial" w:cs="Arial"/>
+          <w:sz w:val="24"/>
+          <w:szCs w:val="24"/>
+          <w:shd w:val="clear" w:color="auto" w:fill="FFFFFF"/>
+          <w:vertAlign w:val="superscript"/>
+        </w:rPr>
+        <w:t>th</w:t>
+      </w:r>
+      <w:r>
+        <w:rPr>
+          <w:rFonts w:ascii="Arial" w:hAnsi="Arial" w:cs="Arial"/>
+          <w:sz w:val="24"/>
+          <w:szCs w:val="24"/>
+          <w:shd w:val="clear" w:color="auto" w:fill="FFFFFF"/>
+        </w:rPr>
+        <w:t xml:space="preserve"> October 2023</w:t>
+      </w:r>
+    </w:p>
+    <w:p>
+      <w:pPr>
+        <w:pBdr>
+          <w:bottom w:val="single" w:sz="12" w:space="1" w:color="auto"/>
+        </w:pBdr>
+        <w:spacing w:line="240" w:lineRule="auto"/>
+        <w:rPr>
+          <w:rFonts w:ascii="Arial" w:hAnsi="Arial" w:cs="Arial"/>
+          <w:sz w:val="24"/>
+          <w:szCs w:val="24"/>
+          <w:shd w:val="clear" w:color="auto" w:fill="FFFFFF"/>
+        </w:rPr>
+      </w:pPr>
+    </w:p>
+    <w:p>
+      <w:pPr>
+        <w:spacing w:line="240" w:lineRule="auto"/>
+        <w:rPr>
+          <w:rFonts w:ascii="Arial" w:hAnsi="Arial" w:cs="Arial"/>
+          <w:sz w:val="24"/>
+          <w:szCs w:val="24"/>
+          <w:shd w:val="clear" w:color="auto" w:fill="FFFFFF"/>
+        </w:rPr>
+      </w:pPr>
+    </w:p>
+    <w:p>
+      <w:r>
+        <w:t>1.</w:t>
+      </w:r>
+    </w:p>
+    <w:p>
+      <w:r>
+        <w:t>We have,</w:t>
+      </w:r>
+    </w:p>
+    <w:p>
+      <w:pPr>
+        <w:jc w:val="center"/>
+        <w:rPr>
+          <w:rFonts w:eastAsiaTheme="minorEastAsia"/>
+        </w:rPr>
+      </w:pPr>
+      <m:oMathPara>
+        <m:oMath>
+          <m:r>
+            <m:rPr>
+              <m:sty m:val="p"/>
+            </m:rPr>
+            <w:rPr>
+              <w:rFonts w:ascii="Cambria Math" w:hAnsi="Cambria Math"/>
+            </w:rPr>
+            <m:t>A</m:t>
+          </m:r>
+          <m:r>
+            <w:rPr>
+              <w:rFonts w:ascii="Cambria Math" w:hAnsi="Cambria Math"/>
+            </w:rPr>
+            <m:t> = </m:t>
+          </m:r>
+          <m:d>
+            <m:dPr>
+              <m:begChr m:val="["/>
+              <m:endChr m:val="]"/>
+              <m:ctrlPr>
+                <w:rPr>
+                  <w:rFonts w:ascii="Cambria Math" w:hAnsi="Cambria Math"/>
+                  <w:i/>
+                </w:rPr>
+              </m:ctrlPr>
+            </m:dPr>
+            <m:e>
+              <m:m>
+                <m:mPr>
+                  <m:mcs>
+                    <m:mc>
+                      <m:mcPr>
+                        <m:count m:val="4"/>
+                        <m:mcJc m:val="center"/>
+                      </m:mcPr>
+                    </m:mc>
+                  </m:mcs>
+                  <m:ctrlPr>
+                    <w:rPr>
+                      <w:rFonts w:ascii="Cambria Math" w:hAnsi="Cambria Math"/>
+                      <w:i/>
+                    </w:rPr>
+                  </m:ctrlPr>
+                </m:mPr>
+                <m:mr>
+                  <m:e>
+                    <m:r>
+                      <w:rPr>
+                        <w:rFonts w:ascii="Cambria Math" w:hAnsi="Cambria Math"/>
+                      </w:rPr>
+                      <m:t>-2</m:t>
+                    </m:r>
+                  </m:e>
+                  <m:e>
+                    <m:r>
+                      <w:rPr>
+                        <w:rFonts w:ascii="Cambria Math" w:hAnsi="Cambria Math"/>
+                      </w:rPr>
+                      <m:t>1</m:t>
+                    </m:r>
+                  </m:e>
+                  <m:e>
+                    <m:r>
+                      <w:rPr>
+                        <w:rFonts w:ascii="Cambria Math" w:hAnsi="Cambria Math"/>
+                      </w:rPr>
+                      <m:t>0</m:t>
+                    </m:r>
+                    <m:ctrlPr>
+                      <w:rPr>
+                        <w:rFonts w:ascii="Cambria Math" w:eastAsia="Cambria Math" w:hAnsi="Cambria Math" w:cs="Cambria Math"/>
+                        <w:i/>
+                      </w:rPr>
+                    </m:ctrlPr>
+                  </m:e>
+                  <m:e>
+                    <m:r>
+                      <w:rPr>
+                        <w:rFonts w:ascii="Cambria Math" w:eastAsia="Cambria Math" w:hAnsi="Cambria Math" w:cs="Cambria Math"/>
+                      </w:rPr>
+                      <m:t>0</m:t>
+                    </m:r>
+                    <m:ctrlPr>
+                      <w:rPr>
+                        <w:rFonts w:ascii="Cambria Math" w:eastAsia="Cambria Math" w:hAnsi="Cambria Math" w:cs="Cambria Math"/>
+                        <w:i/>
+                      </w:rPr>
+                    </m:ctrlPr>
+                  </m:e>
+                </m:mr>
+                <m:mr>
+                  <m:e>
+                    <m:r>
+                      <w:rPr>
+                        <w:rFonts w:ascii="Cambria Math" w:eastAsia="Cambria Math" w:hAnsi="Cambria Math" w:cs="Cambria Math"/>
+                      </w:rPr>
+                      <m:t>1</m:t>
+                    </m:r>
+                  </m:e>
+                  <m:e>
+                    <m:r>
+                      <w:rPr>
+                        <w:rFonts w:ascii="Cambria Math" w:hAnsi="Cambria Math"/>
+                      </w:rPr>
+                      <m:t>-2</m:t>
+                    </m:r>
+                    <m:ctrlPr>
+                      <w:rPr>
+                        <w:rFonts w:ascii="Cambria Math" w:eastAsia="Cambria Math" w:hAnsi="Cambria Math" w:cs="Cambria Math"/>
+                        <w:i/>
+                      </w:rPr>
+                    </m:ctrlPr>
+                  </m:e>
+                  <m:e>
+                    <m:r>
+                      <w:rPr>
+                        <w:rFonts w:ascii="Cambria Math" w:eastAsia="Cambria Math" w:hAnsi="Cambria Math" w:cs="Cambria Math"/>
+                      </w:rPr>
+                      <m:t>0</m:t>
+                    </m:r>
+                    <m:ctrlPr>
+                      <w:rPr>
+                        <w:rFonts w:ascii="Cambria Math" w:eastAsia="Cambria Math" w:hAnsi="Cambria Math" w:cs="Cambria Math"/>
+                        <w:i/>
+                      </w:rPr>
+                    </m:ctrlPr>
+                  </m:e>
+                  <m:e>
+                    <m:r>
+                      <w:rPr>
+                        <w:rFonts w:ascii="Cambria Math" w:eastAsia="Cambria Math" w:hAnsi="Cambria Math" w:cs="Cambria Math"/>
+                      </w:rPr>
+                      <m:t>0</m:t>
+                    </m:r>
+                    <m:ctrlPr>
+                      <w:rPr>
+                        <w:rFonts w:ascii="Cambria Math" w:eastAsia="Cambria Math" w:hAnsi="Cambria Math" w:cs="Cambria Math"/>
+                        <w:i/>
+                      </w:rPr>
+                    </m:ctrlPr>
+                  </m:e>
+                </m:mr>
+                <m:mr>
+                  <m:e>
+                    <m:r>
+                      <w:rPr>
+                        <w:rFonts w:ascii="Cambria Math" w:eastAsia="Cambria Math" w:hAnsi="Cambria Math" w:cs="Cambria Math"/>
+                      </w:rPr>
+                      <m:t>0</m:t>
+                    </m:r>
+                    <m:ctrlPr>
+                      <w:rPr>
+                        <w:rFonts w:ascii="Cambria Math" w:eastAsia="Cambria Math" w:hAnsi="Cambria Math" w:cs="Cambria Math"/>
+                        <w:i/>
+                      </w:rPr>
+                    </m:ctrlPr>
+                  </m:e>
+                  <m:e>
+                    <m:r>
+                      <w:rPr>
+                        <w:rFonts w:ascii="Cambria Math" w:eastAsia="Cambria Math" w:hAnsi="Cambria Math" w:cs="Cambria Math"/>
+                      </w:rPr>
+                      <m:t>0</m:t>
+                    </m:r>
+                    <m:ctrlPr>
+                      <w:rPr>
+                        <w:rFonts w:ascii="Cambria Math" w:eastAsia="Cambria Math" w:hAnsi="Cambria Math" w:cs="Cambria Math"/>
+                        <w:i/>
+                      </w:rPr>
+                    </m:ctrlPr>
+                  </m:e>
+                  <m:e>
+                    <m:r>
+                      <w:rPr>
+                        <w:rFonts w:ascii="Cambria Math" w:eastAsia="Cambria Math" w:hAnsi="Cambria Math" w:cs="Cambria Math"/>
+                      </w:rPr>
+                      <m:t>-2</m:t>
+                    </m:r>
+                    <m:ctrlPr>
+                      <w:rPr>
+                        <w:rFonts w:ascii="Cambria Math" w:eastAsia="Cambria Math" w:hAnsi="Cambria Math" w:cs="Cambria Math"/>
+                        <w:i/>
+                      </w:rPr>
+                    </m:ctrlPr>
+                  </m:e>
+                  <m:e>
+                    <m:r>
+                      <w:rPr>
+                        <w:rFonts w:ascii="Cambria Math" w:eastAsia="Cambria Math" w:hAnsi="Cambria Math" w:cs="Cambria Math"/>
+                      </w:rPr>
+                      <m:t>1</m:t>
+                    </m:r>
+                    <m:ctrlPr>
+                      <w:rPr>
+                        <w:rFonts w:ascii="Cambria Math" w:eastAsia="Cambria Math" w:hAnsi="Cambria Math" w:cs="Cambria Math"/>
+                        <w:i/>
+                      </w:rPr>
+                    </m:ctrlPr>
+                  </m:e>
+                </m:mr>
+                <m:mr>
+                  <m:e>
+                    <m:r>
+                      <w:rPr>
+                        <w:rFonts w:ascii="Cambria Math" w:eastAsia="Cambria Math" w:hAnsi="Cambria Math" w:cs="Cambria Math"/>
+                      </w:rPr>
+                      <m:t>0</m:t>
+                    </m:r>
+                    <m:ctrlPr>
+                      <w:rPr>
+                        <w:rFonts w:ascii="Cambria Math" w:eastAsia="Cambria Math" w:hAnsi="Cambria Math" w:cs="Cambria Math"/>
+                        <w:i/>
+                      </w:rPr>
+                    </m:ctrlPr>
+                  </m:e>
+                  <m:e>
+                    <m:r>
+                      <w:rPr>
+                        <w:rFonts w:ascii="Cambria Math" w:eastAsia="Cambria Math" w:hAnsi="Cambria Math" w:cs="Cambria Math"/>
+                      </w:rPr>
+                      <m:t>0</m:t>
+                    </m:r>
+                    <m:ctrlPr>
+                      <w:rPr>
+                        <w:rFonts w:ascii="Cambria Math" w:eastAsia="Cambria Math" w:hAnsi="Cambria Math" w:cs="Cambria Math"/>
+                        <w:i/>
+                      </w:rPr>
+                    </m:ctrlPr>
+                  </m:e>
+                  <m:e>
+                    <m:r>
+                      <w:rPr>
+                        <w:rFonts w:ascii="Cambria Math" w:eastAsia="Cambria Math" w:hAnsi="Cambria Math" w:cs="Cambria Math"/>
+                      </w:rPr>
+                      <m:t>1</m:t>
+                    </m:r>
+                    <m:ctrlPr>
+                      <w:rPr>
+                        <w:rFonts w:ascii="Cambria Math" w:eastAsia="Cambria Math" w:hAnsi="Cambria Math" w:cs="Cambria Math"/>
+                        <w:i/>
+                      </w:rPr>
+                    </m:ctrlPr>
+                  </m:e>
+                  <m:e>
+                    <m:r>
+                      <w:rPr>
+                        <w:rFonts w:ascii="Cambria Math" w:eastAsia="Cambria Math" w:hAnsi="Cambria Math" w:cs="Cambria Math"/>
+                      </w:rPr>
+                      <m:t>-2</m:t>
+                    </m:r>
+                  </m:e>
+                </m:mr>
+              </m:m>
+            </m:e>
+          </m:d>
+          <m:r>
+            <w:rPr>
+              <w:rFonts w:ascii="Cambria Math" w:eastAsiaTheme="minorEastAsia" w:hAnsi="Cambria Math"/>
+            </w:rPr>
+            <m:t>,b=</m:t>
+          </m:r>
+          <m:d>
+            <m:dPr>
+              <m:begChr m:val="["/>
+              <m:endChr m:val="]"/>
+              <m:ctrlPr>
+                <w:rPr>
+                  <w:rFonts w:ascii="Cambria Math" w:eastAsiaTheme="minorEastAsia" w:hAnsi="Cambria Math"/>
+                  <w:i/>
+                </w:rPr>
+              </m:ctrlPr>
+            </m:dPr>
+            <m:e>
+              <m:m>
+                <m:mPr>
+                  <m:mcs>
+                    <m:mc>
+                      <m:mcPr>
+                        <m:count m:val="1"/>
+                        <m:mcJc m:val="center"/>
+                      </m:mcPr>
+                    </m:mc>
+                  </m:mcs>
+                  <m:ctrlPr>
+                    <w:rPr>
+                      <w:rFonts w:ascii="Cambria Math" w:eastAsiaTheme="minorEastAsia" w:hAnsi="Cambria Math"/>
+                      <w:i/>
+                    </w:rPr>
+                  </m:ctrlPr>
+                </m:mPr>
+                <m:mr>
+                  <m:e>
+                    <m:r>
+                      <w:rPr>
+                        <w:rFonts w:ascii="Cambria Math" w:eastAsiaTheme="minorEastAsia" w:hAnsi="Cambria Math"/>
+                      </w:rPr>
+                      <m:t>1</m:t>
+                    </m:r>
+                  </m:e>
+                </m:mr>
+                <m:mr>
+                  <m:e>
+                    <m:r>
+                      <w:rPr>
+                        <w:rFonts w:ascii="Cambria Math" w:eastAsiaTheme="minorEastAsia" w:hAnsi="Cambria Math"/>
+                      </w:rPr>
+                      <m:t>2</m:t>
+                    </m:r>
+                    <m:ctrlPr>
+                      <w:rPr>
+                        <w:rFonts w:ascii="Cambria Math" w:eastAsia="Cambria Math" w:hAnsi="Cambria Math" w:cs="Cambria Math"/>
+                        <w:i/>
+                      </w:rPr>
+                    </m:ctrlPr>
+                  </m:e>
+                </m:mr>
+                <m:mr>
+                  <m:e>
+                    <m:r>
+                      <w:rPr>
+                        <w:rFonts w:ascii="Cambria Math" w:eastAsia="Cambria Math" w:hAnsi="Cambria Math" w:cs="Cambria Math"/>
+                      </w:rPr>
+                      <m:t>3</m:t>
+                    </m:r>
+                    <m:ctrlPr>
+                      <w:rPr>
+                        <w:rFonts w:ascii="Cambria Math" w:eastAsia="Cambria Math" w:hAnsi="Cambria Math" w:cs="Cambria Math"/>
+                        <w:i/>
+                      </w:rPr>
+                    </m:ctrlPr>
+                  </m:e>
+                </m:mr>
+                <m:mr>
+                  <m:e>
+                    <m:r>
+                      <w:rPr>
+                        <w:rFonts w:ascii="Cambria Math" w:eastAsia="Cambria Math" w:hAnsi="Cambria Math" w:cs="Cambria Math"/>
+                      </w:rPr>
+                      <m:t>4</m:t>
+                    </m:r>
+                  </m:e>
+                </m:mr>
+              </m:m>
+            </m:e>
+          </m:d>
+          <m:r>
+            <w:rPr>
+              <w:rFonts w:ascii="Cambria Math" w:eastAsiaTheme="minorEastAsia" w:hAnsi="Cambria Math"/>
+            </w:rPr>
+            <m:t>,</m:t>
+          </m:r>
+          <m:sSup>
+            <m:sSupPr>
+              <m:ctrlPr>
+                <w:rPr>
+                  <w:rFonts w:ascii="Cambria Math" w:eastAsiaTheme="minorEastAsia" w:hAnsi="Cambria Math"/>
+                  <w:i/>
+                </w:rPr>
+              </m:ctrlPr>
+            </m:sSupPr>
+            <m:e>
+              <m:r>
+                <w:rPr>
+                  <w:rFonts w:ascii="Cambria Math" w:eastAsiaTheme="minorEastAsia" w:hAnsi="Cambria Math"/>
+                </w:rPr>
+                <m:t>v</m:t>
+              </m:r>
+            </m:e>
+            <m:sup>
+              <m:d>
+                <m:dPr>
+                  <m:ctrlPr>
+                    <w:rPr>
+                      <w:rFonts w:ascii="Cambria Math" w:eastAsiaTheme="minorEastAsia" w:hAnsi="Cambria Math"/>
+                      <w:i/>
+                    </w:rPr>
+                  </m:ctrlPr>
+                </m:dPr>
+                <m:e>
+                  <m:r>
+                    <w:rPr>
+                      <w:rFonts w:ascii="Cambria Math" w:eastAsiaTheme="minorEastAsia" w:hAnsi="Cambria Math"/>
+                    </w:rPr>
+                    <m:t>0</m:t>
+                  </m:r>
+                </m:e>
+              </m:d>
+            </m:sup>
+          </m:sSup>
+          <m:r>
+            <w:rPr>
+              <w:rFonts w:ascii="Cambria Math" w:eastAsiaTheme="minorEastAsia" w:hAnsi="Cambria Math"/>
+            </w:rPr>
+            <m:t>=</m:t>
+          </m:r>
+          <m:d>
+            <m:dPr>
+              <m:begChr m:val="["/>
+              <m:endChr m:val="]"/>
+              <m:ctrlPr>
+                <w:rPr>
+                  <w:rFonts w:ascii="Cambria Math" w:eastAsiaTheme="minorEastAsia" w:hAnsi="Cambria Math"/>
+                  <w:i/>
+                </w:rPr>
+              </m:ctrlPr>
+            </m:dPr>
+            <m:e>
+              <m:m>
+                <m:mPr>
+                  <m:mcs>
+                    <m:mc>
+                      <m:mcPr>
+                        <m:count m:val="1"/>
+                        <m:mcJc m:val="center"/>
+                      </m:mcPr>
+                    </m:mc>
+                  </m:mcs>
+                  <m:ctrlPr>
+                    <w:rPr>
+                      <w:rFonts w:ascii="Cambria Math" w:eastAsiaTheme="minorEastAsia" w:hAnsi="Cambria Math"/>
+                      <w:i/>
+                    </w:rPr>
+                  </m:ctrlPr>
+                </m:mPr>
+                <m:mr>
+                  <m:e>
+                    <m:r>
+                      <w:rPr>
+                        <w:rFonts w:ascii="Cambria Math" w:eastAsiaTheme="minorEastAsia" w:hAnsi="Cambria Math"/>
+                      </w:rPr>
+                      <m:t>0</m:t>
+                    </m:r>
+                  </m:e>
+                </m:mr>
+                <m:mr>
+                  <m:e>
+                    <m:r>
+                      <w:rPr>
+                        <w:rFonts w:ascii="Cambria Math" w:eastAsiaTheme="minorEastAsia" w:hAnsi="Cambria Math"/>
+                      </w:rPr>
+                      <m:t>0</m:t>
+                    </m:r>
+                    <m:ctrlPr>
+                      <w:rPr>
+                        <w:rFonts w:ascii="Cambria Math" w:eastAsia="Cambria Math" w:hAnsi="Cambria Math" w:cs="Cambria Math"/>
+                        <w:i/>
+                      </w:rPr>
+                    </m:ctrlPr>
+                  </m:e>
+                </m:mr>
+                <m:mr>
+                  <m:e>
+                    <m:r>
+                      <w:rPr>
+                        <w:rFonts w:ascii="Cambria Math" w:eastAsia="Cambria Math" w:hAnsi="Cambria Math" w:cs="Cambria Math"/>
+                      </w:rPr>
+                      <m:t>0</m:t>
+                    </m:r>
+                    <m:ctrlPr>
+                      <w:rPr>
+                        <w:rFonts w:ascii="Cambria Math" w:eastAsia="Cambria Math" w:hAnsi="Cambria Math" w:cs="Cambria Math"/>
+                        <w:i/>
+                      </w:rPr>
+                    </m:ctrlPr>
+                  </m:e>
+                </m:mr>
+                <m:mr>
+                  <m:e>
+                    <m:r>
+                      <w:rPr>
+                        <w:rFonts w:ascii="Cambria Math" w:eastAsia="Cambria Math" w:hAnsi="Cambria Math" w:cs="Cambria Math"/>
+                      </w:rPr>
+                      <m:t>0</m:t>
+                    </m:r>
+                  </m:e>
+                </m:mr>
+              </m:m>
+            </m:e>
+          </m:d>
+        </m:oMath>
+      </m:oMathPara>
+    </w:p>
+    <w:p>
+      <w:r>
+        <w:t xml:space="preserve">Using </w:t>
+      </w:r>
+      <w:r>
+        <w:t>Gauss-Seidel method</w:t>
+      </w:r>
+      <w:r>
+        <w:t xml:space="preserve">, </w:t>
+      </w:r>
+    </w:p>
     <w:p/>
+    <w:p/>
+    <w:p>
+      <w:r>
+        <w:t>Iteration 1</w:t>
+      </w:r>
+      <w:r>
+        <w:t>:</w:t>
+      </w:r>
+    </w:p>
+    <w:p/>
+    <w:p>
+      <w:pPr>
+        <w:rPr>
+          <w:rFonts w:ascii="Cambria Math" w:hAnsi="Cambria Math"/>
+          <w:oMath/>
+        </w:rPr>
+      </w:pPr>
+      <m:oMathPara>
+        <m:oMath>
+          <m:r>
+            <m:rPr>
+              <m:lit/>
+            </m:rPr>
+            <w:rPr>
+              <w:rFonts w:ascii="Cambria Math" w:hAnsi="Cambria Math"/>
+            </w:rPr>
+            <m:t>[</m:t>
+          </m:r>
+          <m:sSubSup>
+            <m:sSubSupPr>
+              <m:ctrlPr>
+                <w:rPr>
+                  <w:rFonts w:ascii="Cambria Math" w:hAnsi="Cambria Math"/>
+                  <w:i/>
+                </w:rPr>
+              </m:ctrlPr>
+            </m:sSubSupPr>
+            <m:e>
+              <m:r>
+                <w:rPr>
+                  <w:rFonts w:ascii="Cambria Math" w:hAnsi="Cambria Math"/>
+                </w:rPr>
+                <m:t>v</m:t>
+              </m:r>
+            </m:e>
+            <m:sub>
+              <m:r>
+                <w:rPr>
+                  <w:rFonts w:ascii="Cambria Math" w:hAnsi="Cambria Math"/>
+                </w:rPr>
+                <m:t>1</m:t>
+              </m:r>
+            </m:sub>
+            <m:sup>
+              <m:d>
+                <m:dPr>
+                  <m:ctrlPr>
+                    <w:rPr>
+                      <w:rFonts w:ascii="Cambria Math" w:hAnsi="Cambria Math"/>
+                      <w:i/>
+                    </w:rPr>
+                  </m:ctrlPr>
+                </m:dPr>
+                <m:e>
+                  <m:r>
+                    <w:rPr>
+                      <w:rFonts w:ascii="Cambria Math" w:hAnsi="Cambria Math"/>
+                    </w:rPr>
+                    <m:t>1</m:t>
+                  </m:r>
+                </m:e>
+              </m:d>
+            </m:sup>
+          </m:sSubSup>
+          <m:r>
+            <w:rPr>
+              <w:rFonts w:ascii="Cambria Math" w:hAnsi="Cambria Math"/>
+            </w:rPr>
+            <m:t>=</m:t>
+          </m:r>
+          <m:f>
+            <m:fPr>
+              <m:ctrlPr>
+                <w:rPr>
+                  <w:rFonts w:ascii="Cambria Math" w:hAnsi="Cambria Math"/>
+                </w:rPr>
+              </m:ctrlPr>
+            </m:fPr>
+            <m:num>
+              <m:sSub>
+                <m:sSubPr>
+                  <m:ctrlPr>
+                    <w:rPr>
+                      <w:rFonts w:ascii="Cambria Math" w:hAnsi="Cambria Math"/>
+                      <w:i/>
+                    </w:rPr>
+                  </m:ctrlPr>
+                </m:sSubPr>
+                <m:e>
+                  <m:r>
+                    <w:rPr>
+                      <w:rFonts w:ascii="Cambria Math" w:hAnsi="Cambria Math"/>
+                    </w:rPr>
+                    <m:t>b</m:t>
+                  </m:r>
+                </m:e>
+                <m:sub>
+                  <m:r>
+                    <w:rPr>
+                      <w:rFonts w:ascii="Cambria Math" w:hAnsi="Cambria Math"/>
+                    </w:rPr>
+                    <m:t>1</m:t>
+                  </m:r>
+                </m:sub>
+              </m:sSub>
+              <m:ctrlPr>
+                <w:rPr>
+                  <w:rFonts w:ascii="Cambria Math" w:hAnsi="Cambria Math"/>
+                  <w:i/>
+                </w:rPr>
+              </m:ctrlPr>
+            </m:num>
+            <m:den>
+              <m:sSub>
+                <m:sSubPr>
+                  <m:ctrlPr>
+                    <w:rPr>
+                      <w:rFonts w:ascii="Cambria Math" w:hAnsi="Cambria Math"/>
+                      <w:i/>
+                    </w:rPr>
+                  </m:ctrlPr>
+                </m:sSubPr>
+                <m:e>
+                  <m:r>
+                    <w:rPr>
+                      <w:rFonts w:ascii="Cambria Math" w:hAnsi="Cambria Math"/>
+                    </w:rPr>
+                    <m:t>a</m:t>
+                  </m:r>
+                </m:e>
+                <m:sub>
+                  <m:r>
+                    <w:rPr>
+                      <w:rFonts w:ascii="Cambria Math" w:hAnsi="Cambria Math"/>
+                    </w:rPr>
+                    <m:t>11</m:t>
+                  </m:r>
+                </m:sub>
+              </m:sSub>
+              <m:ctrlPr>
+                <w:rPr>
+                  <w:rFonts w:ascii="Cambria Math" w:hAnsi="Cambria Math"/>
+                  <w:i/>
+                </w:rPr>
+              </m:ctrlPr>
+            </m:den>
+          </m:f>
+          <m:r>
+            <w:rPr>
+              <w:rFonts w:ascii="Cambria Math" w:hAnsi="Cambria Math"/>
+            </w:rPr>
+            <m:t>=</m:t>
+          </m:r>
+          <m:f>
+            <m:fPr>
+              <m:ctrlPr>
+                <w:rPr>
+                  <w:rFonts w:ascii="Cambria Math" w:hAnsi="Cambria Math"/>
+                </w:rPr>
+              </m:ctrlPr>
+            </m:fPr>
+            <m:num>
+              <m:r>
+                <w:rPr>
+                  <w:rFonts w:ascii="Cambria Math" w:hAnsi="Cambria Math"/>
+                </w:rPr>
+                <m:t>1</m:t>
+              </m:r>
+              <m:ctrlPr>
+                <w:rPr>
+                  <w:rFonts w:ascii="Cambria Math" w:hAnsi="Cambria Math"/>
+                  <w:i/>
+                </w:rPr>
+              </m:ctrlPr>
+            </m:num>
+            <m:den>
+              <m:r>
+                <w:rPr>
+                  <w:rFonts w:ascii="Cambria Math" w:hAnsi="Cambria Math"/>
+                </w:rPr>
+                <m:t>-2</m:t>
+              </m:r>
+              <m:ctrlPr>
+                <w:rPr>
+                  <w:rFonts w:ascii="Cambria Math" w:hAnsi="Cambria Math"/>
+                  <w:i/>
+                </w:rPr>
+              </m:ctrlPr>
+            </m:den>
+          </m:f>
+          <m:r>
+            <w:rPr>
+              <w:rFonts w:ascii="Cambria Math" w:hAnsi="Cambria Math"/>
+            </w:rPr>
+            <m:t>=-0.5</m:t>
+          </m:r>
+          <m:r>
+            <m:rPr>
+              <m:lit/>
+            </m:rPr>
+            <w:rPr>
+              <w:rFonts w:ascii="Cambria Math" w:hAnsi="Cambria Math"/>
+            </w:rPr>
+            <m:t>]</m:t>
+          </m:r>
+        </m:oMath>
+      </m:oMathPara>
+    </w:p>
+    <w:p>
+      <w:pPr>
+        <w:rPr>
+          <w:rFonts w:ascii="Cambria Math" w:hAnsi="Cambria Math"/>
+          <w:oMath/>
+        </w:rPr>
+      </w:pPr>
+    </w:p>
+    <w:p>
+      <w:pPr>
+        <w:rPr>
+          <w:rFonts w:ascii="Cambria Math" w:hAnsi="Cambria Math"/>
+          <w:oMath/>
+        </w:rPr>
+      </w:pPr>
+      <m:oMathPara>
+        <m:oMath>
+          <m:r>
+            <m:rPr>
+              <m:lit/>
+            </m:rPr>
+            <w:rPr>
+              <w:rFonts w:ascii="Cambria Math" w:hAnsi="Cambria Math"/>
+            </w:rPr>
+            <m:t>[</m:t>
+          </m:r>
+          <m:sSubSup>
+            <m:sSubSupPr>
+              <m:ctrlPr>
+                <w:rPr>
+                  <w:rFonts w:ascii="Cambria Math" w:hAnsi="Cambria Math"/>
+                  <w:i/>
+                </w:rPr>
+              </m:ctrlPr>
+            </m:sSubSupPr>
+            <m:e>
+              <m:r>
+                <w:rPr>
+                  <w:rFonts w:ascii="Cambria Math" w:hAnsi="Cambria Math"/>
+                </w:rPr>
+                <m:t>v</m:t>
+              </m:r>
+            </m:e>
+            <m:sub>
+              <m:r>
+                <w:rPr>
+                  <w:rFonts w:ascii="Cambria Math" w:hAnsi="Cambria Math"/>
+                </w:rPr>
+                <m:t>2</m:t>
+              </m:r>
+            </m:sub>
+            <m:sup>
+              <m:d>
+                <m:dPr>
+                  <m:ctrlPr>
+                    <w:rPr>
+                      <w:rFonts w:ascii="Cambria Math" w:hAnsi="Cambria Math"/>
+                      <w:i/>
+                    </w:rPr>
+                  </m:ctrlPr>
+                </m:dPr>
+                <m:e>
+                  <m:r>
+                    <w:rPr>
+                      <w:rFonts w:ascii="Cambria Math" w:hAnsi="Cambria Math"/>
+                    </w:rPr>
+                    <m:t>1</m:t>
+                  </m:r>
+                </m:e>
+              </m:d>
+            </m:sup>
+          </m:sSubSup>
+          <m:r>
+            <w:rPr>
+              <w:rFonts w:ascii="Cambria Math" w:hAnsi="Cambria Math"/>
+            </w:rPr>
+            <m:t>=</m:t>
+          </m:r>
+          <m:f>
+            <m:fPr>
+              <m:ctrlPr>
+                <w:rPr>
+                  <w:rFonts w:ascii="Cambria Math" w:hAnsi="Cambria Math"/>
+                </w:rPr>
+              </m:ctrlPr>
+            </m:fPr>
+            <m:num>
+              <m:sSub>
+                <m:sSubPr>
+                  <m:ctrlPr>
+                    <w:rPr>
+                      <w:rFonts w:ascii="Cambria Math" w:hAnsi="Cambria Math"/>
+                      <w:i/>
+                    </w:rPr>
+                  </m:ctrlPr>
+                </m:sSubPr>
+                <m:e>
+                  <m:r>
+                    <w:rPr>
+                      <w:rFonts w:ascii="Cambria Math" w:hAnsi="Cambria Math"/>
+                    </w:rPr>
+                    <m:t>b</m:t>
+                  </m:r>
+                </m:e>
+                <m:sub>
+                  <m:r>
+                    <w:rPr>
+                      <w:rFonts w:ascii="Cambria Math" w:hAnsi="Cambria Math"/>
+                    </w:rPr>
+                    <m:t>2</m:t>
+                  </m:r>
+                </m:sub>
+              </m:sSub>
+              <m:r>
+                <w:rPr>
+                  <w:rFonts w:ascii="Cambria Math" w:hAnsi="Cambria Math"/>
+                </w:rPr>
+                <m:t>-</m:t>
+              </m:r>
+              <m:sSub>
+                <m:sSubPr>
+                  <m:ctrlPr>
+                    <w:rPr>
+                      <w:rFonts w:ascii="Cambria Math" w:hAnsi="Cambria Math"/>
+                      <w:i/>
+                    </w:rPr>
+                  </m:ctrlPr>
+                </m:sSubPr>
+                <m:e>
+                  <m:r>
+                    <w:rPr>
+                      <w:rFonts w:ascii="Cambria Math" w:hAnsi="Cambria Math"/>
+                    </w:rPr>
+                    <m:t>a</m:t>
+                  </m:r>
+                </m:e>
+                <m:sub>
+                  <m:r>
+                    <w:rPr>
+                      <w:rFonts w:ascii="Cambria Math" w:hAnsi="Cambria Math"/>
+                    </w:rPr>
+                    <m:t>12</m:t>
+                  </m:r>
+                </m:sub>
+              </m:sSub>
+              <m:sSubSup>
+                <m:sSubSupPr>
+                  <m:ctrlPr>
+                    <w:rPr>
+                      <w:rFonts w:ascii="Cambria Math" w:hAnsi="Cambria Math"/>
+                      <w:i/>
+                    </w:rPr>
+                  </m:ctrlPr>
+                </m:sSubSupPr>
+                <m:e>
+                  <m:r>
+                    <w:rPr>
+                      <w:rFonts w:ascii="Cambria Math" w:hAnsi="Cambria Math"/>
+                    </w:rPr>
+                    <m:t>v</m:t>
+                  </m:r>
+                </m:e>
+                <m:sub>
+                  <m:r>
+                    <w:rPr>
+                      <w:rFonts w:ascii="Cambria Math" w:hAnsi="Cambria Math"/>
+                    </w:rPr>
+                    <m:t>1</m:t>
+                  </m:r>
+                </m:sub>
+                <m:sup>
+                  <m:d>
+                    <m:dPr>
+                      <m:ctrlPr>
+                        <w:rPr>
+                          <w:rFonts w:ascii="Cambria Math" w:hAnsi="Cambria Math"/>
+                          <w:i/>
+                        </w:rPr>
+                      </m:ctrlPr>
+                    </m:dPr>
+                    <m:e>
+                      <m:r>
+                        <w:rPr>
+                          <w:rFonts w:ascii="Cambria Math" w:hAnsi="Cambria Math"/>
+                        </w:rPr>
+                        <m:t>1</m:t>
+                      </m:r>
+                    </m:e>
+                  </m:d>
+                </m:sup>
+              </m:sSubSup>
+              <m:ctrlPr>
+                <w:rPr>
+                  <w:rFonts w:ascii="Cambria Math" w:hAnsi="Cambria Math"/>
+                  <w:i/>
+                </w:rPr>
+              </m:ctrlPr>
+            </m:num>
+            <m:den>
+              <m:sSub>
+                <m:sSubPr>
+                  <m:ctrlPr>
+                    <w:rPr>
+                      <w:rFonts w:ascii="Cambria Math" w:hAnsi="Cambria Math"/>
+                      <w:i/>
+                    </w:rPr>
+                  </m:ctrlPr>
+                </m:sSubPr>
+                <m:e>
+                  <m:r>
+                    <w:rPr>
+                      <w:rFonts w:ascii="Cambria Math" w:hAnsi="Cambria Math"/>
+                    </w:rPr>
+                    <m:t>a</m:t>
+                  </m:r>
+                </m:e>
+                <m:sub>
+                  <m:r>
+                    <w:rPr>
+                      <w:rFonts w:ascii="Cambria Math" w:hAnsi="Cambria Math"/>
+                    </w:rPr>
+                    <m:t>22</m:t>
+                  </m:r>
+                </m:sub>
+              </m:sSub>
+              <m:ctrlPr>
+                <w:rPr>
+                  <w:rFonts w:ascii="Cambria Math" w:hAnsi="Cambria Math"/>
+                  <w:i/>
+                </w:rPr>
+              </m:ctrlPr>
+            </m:den>
+          </m:f>
+          <m:r>
+            <w:rPr>
+              <w:rFonts w:ascii="Cambria Math" w:hAnsi="Cambria Math"/>
+            </w:rPr>
+            <m:t>=</m:t>
+          </m:r>
+          <m:f>
+            <m:fPr>
+              <m:ctrlPr>
+                <w:rPr>
+                  <w:rFonts w:ascii="Cambria Math" w:hAnsi="Cambria Math"/>
+                </w:rPr>
+              </m:ctrlPr>
+            </m:fPr>
+            <m:num>
+              <m:r>
+                <w:rPr>
+                  <w:rFonts w:ascii="Cambria Math" w:hAnsi="Cambria Math"/>
+                </w:rPr>
+                <m:t>2-1</m:t>
+              </m:r>
+              <m:r>
+                <m:rPr>
+                  <m:sty m:val="p"/>
+                </m:rPr>
+                <w:rPr>
+                  <w:rFonts w:ascii="Cambria Math" w:hAnsi="Cambria Math"/>
+                </w:rPr>
+                <m:t>⋅</m:t>
+              </m:r>
+              <m:d>
+                <m:dPr>
+                  <m:ctrlPr>
+                    <w:rPr>
+                      <w:rFonts w:ascii="Cambria Math" w:hAnsi="Cambria Math"/>
+                      <w:i/>
+                    </w:rPr>
+                  </m:ctrlPr>
+                </m:dPr>
+                <m:e>
+                  <m:r>
+                    <w:rPr>
+                      <w:rFonts w:ascii="Cambria Math" w:hAnsi="Cambria Math"/>
+                    </w:rPr>
+                    <m:t>-0.5</m:t>
+                  </m:r>
+                </m:e>
+              </m:d>
+              <m:ctrlPr>
+                <w:rPr>
+                  <w:rFonts w:ascii="Cambria Math" w:hAnsi="Cambria Math"/>
+                  <w:i/>
+                </w:rPr>
+              </m:ctrlPr>
+            </m:num>
+            <m:den>
+              <m:r>
+                <w:rPr>
+                  <w:rFonts w:ascii="Cambria Math" w:hAnsi="Cambria Math"/>
+                </w:rPr>
+                <m:t>-2</m:t>
+              </m:r>
+              <m:ctrlPr>
+                <w:rPr>
+                  <w:rFonts w:ascii="Cambria Math" w:hAnsi="Cambria Math"/>
+                  <w:i/>
+                </w:rPr>
+              </m:ctrlPr>
+            </m:den>
+          </m:f>
+          <m:r>
+            <w:rPr>
+              <w:rFonts w:ascii="Cambria Math" w:hAnsi="Cambria Math"/>
+            </w:rPr>
+            <m:t>=0.75</m:t>
+          </m:r>
+          <m:r>
+            <m:rPr>
+              <m:lit/>
+            </m:rPr>
+            <w:rPr>
+              <w:rFonts w:ascii="Cambria Math" w:hAnsi="Cambria Math"/>
+            </w:rPr>
+            <m:t>]</m:t>
+          </m:r>
+        </m:oMath>
+      </m:oMathPara>
+    </w:p>
+    <w:p>
+      <w:pPr>
+        <w:rPr>
+          <w:rFonts w:ascii="Cambria Math" w:hAnsi="Cambria Math"/>
+          <w:oMath/>
+        </w:rPr>
+      </w:pPr>
+    </w:p>
+    <w:p>
+      <w:pPr>
+        <w:rPr>
+          <w:rFonts w:ascii="Cambria Math" w:hAnsi="Cambria Math"/>
+          <w:oMath/>
+        </w:rPr>
+      </w:pPr>
+      <m:oMathPara>
+        <m:oMath>
+          <m:r>
+            <m:rPr>
+              <m:lit/>
+            </m:rPr>
+            <w:rPr>
+              <w:rFonts w:ascii="Cambria Math" w:hAnsi="Cambria Math"/>
+            </w:rPr>
+            <m:t>[</m:t>
+          </m:r>
+          <m:sSubSup>
+            <m:sSubSupPr>
+              <m:ctrlPr>
+                <w:rPr>
+                  <w:rFonts w:ascii="Cambria Math" w:hAnsi="Cambria Math"/>
+                  <w:i/>
+                </w:rPr>
+              </m:ctrlPr>
+            </m:sSubSupPr>
+            <m:e>
+              <m:r>
+                <w:rPr>
+                  <w:rFonts w:ascii="Cambria Math" w:hAnsi="Cambria Math"/>
+                </w:rPr>
+                <m:t>v</m:t>
+              </m:r>
+            </m:e>
+            <m:sub>
+              <m:r>
+                <w:rPr>
+                  <w:rFonts w:ascii="Cambria Math" w:hAnsi="Cambria Math"/>
+                </w:rPr>
+                <m:t>3</m:t>
+              </m:r>
+            </m:sub>
+            <m:sup>
+              <m:d>
+                <m:dPr>
+                  <m:ctrlPr>
+                    <w:rPr>
+                      <w:rFonts w:ascii="Cambria Math" w:hAnsi="Cambria Math"/>
+                      <w:i/>
+                    </w:rPr>
+                  </m:ctrlPr>
+                </m:dPr>
+                <m:e>
+                  <m:r>
+                    <w:rPr>
+                      <w:rFonts w:ascii="Cambria Math" w:hAnsi="Cambria Math"/>
+                    </w:rPr>
+                    <m:t>1</m:t>
+                  </m:r>
+                </m:e>
+              </m:d>
+            </m:sup>
+          </m:sSubSup>
+          <m:r>
+            <w:rPr>
+              <w:rFonts w:ascii="Cambria Math" w:hAnsi="Cambria Math"/>
+            </w:rPr>
+            <m:t>=</m:t>
+          </m:r>
+          <m:f>
+            <m:fPr>
+              <m:ctrlPr>
+                <w:rPr>
+                  <w:rFonts w:ascii="Cambria Math" w:hAnsi="Cambria Math"/>
+                </w:rPr>
+              </m:ctrlPr>
+            </m:fPr>
+            <m:num>
+              <m:sSub>
+                <m:sSubPr>
+                  <m:ctrlPr>
+                    <w:rPr>
+                      <w:rFonts w:ascii="Cambria Math" w:hAnsi="Cambria Math"/>
+                      <w:i/>
+                    </w:rPr>
+                  </m:ctrlPr>
+                </m:sSubPr>
+                <m:e>
+                  <m:r>
+                    <w:rPr>
+                      <w:rFonts w:ascii="Cambria Math" w:hAnsi="Cambria Math"/>
+                    </w:rPr>
+                    <m:t>b</m:t>
+                  </m:r>
+                </m:e>
+                <m:sub>
+                  <m:r>
+                    <w:rPr>
+                      <w:rFonts w:ascii="Cambria Math" w:hAnsi="Cambria Math"/>
+                    </w:rPr>
+                    <m:t>3</m:t>
+                  </m:r>
+                </m:sub>
+              </m:sSub>
+              <m:ctrlPr>
+                <w:rPr>
+                  <w:rFonts w:ascii="Cambria Math" w:hAnsi="Cambria Math"/>
+                  <w:i/>
+                </w:rPr>
+              </m:ctrlPr>
+            </m:num>
+            <m:den>
+              <m:sSub>
+                <m:sSubPr>
+                  <m:ctrlPr>
+                    <w:rPr>
+                      <w:rFonts w:ascii="Cambria Math" w:hAnsi="Cambria Math"/>
+                      <w:i/>
+                    </w:rPr>
+                  </m:ctrlPr>
+                </m:sSubPr>
+                <m:e>
+                  <m:r>
+                    <w:rPr>
+                      <w:rFonts w:ascii="Cambria Math" w:hAnsi="Cambria Math"/>
+                    </w:rPr>
+                    <m:t>a</m:t>
+                  </m:r>
+                </m:e>
+                <m:sub>
+                  <m:r>
+                    <w:rPr>
+                      <w:rFonts w:ascii="Cambria Math" w:hAnsi="Cambria Math"/>
+                    </w:rPr>
+                    <m:t>33</m:t>
+                  </m:r>
+                </m:sub>
+              </m:sSub>
+              <m:ctrlPr>
+                <w:rPr>
+                  <w:rFonts w:ascii="Cambria Math" w:hAnsi="Cambria Math"/>
+                  <w:i/>
+                </w:rPr>
+              </m:ctrlPr>
+            </m:den>
+          </m:f>
+          <m:r>
+            <w:rPr>
+              <w:rFonts w:ascii="Cambria Math" w:hAnsi="Cambria Math"/>
+            </w:rPr>
+            <m:t>=</m:t>
+          </m:r>
+          <m:f>
+            <m:fPr>
+              <m:ctrlPr>
+                <w:rPr>
+                  <w:rFonts w:ascii="Cambria Math" w:hAnsi="Cambria Math"/>
+                </w:rPr>
+              </m:ctrlPr>
+            </m:fPr>
+            <m:num>
+              <m:r>
+                <w:rPr>
+                  <w:rFonts w:ascii="Cambria Math" w:hAnsi="Cambria Math"/>
+                </w:rPr>
+                <m:t>3</m:t>
+              </m:r>
+              <m:ctrlPr>
+                <w:rPr>
+                  <w:rFonts w:ascii="Cambria Math" w:hAnsi="Cambria Math"/>
+                  <w:i/>
+                </w:rPr>
+              </m:ctrlPr>
+            </m:num>
+            <m:den>
+              <m:r>
+                <w:rPr>
+                  <w:rFonts w:ascii="Cambria Math" w:hAnsi="Cambria Math"/>
+                </w:rPr>
+                <m:t>-2</m:t>
+              </m:r>
+              <m:ctrlPr>
+                <w:rPr>
+                  <w:rFonts w:ascii="Cambria Math" w:hAnsi="Cambria Math"/>
+                  <w:i/>
+                </w:rPr>
+              </m:ctrlPr>
+            </m:den>
+          </m:f>
+          <m:r>
+            <w:rPr>
+              <w:rFonts w:ascii="Cambria Math" w:hAnsi="Cambria Math"/>
+            </w:rPr>
+            <m:t>=-1.5</m:t>
+          </m:r>
+          <m:r>
+            <m:rPr>
+              <m:lit/>
+            </m:rPr>
+            <w:rPr>
+              <w:rFonts w:ascii="Cambria Math" w:hAnsi="Cambria Math"/>
+            </w:rPr>
+            <m:t>]</m:t>
+          </m:r>
+        </m:oMath>
+      </m:oMathPara>
+    </w:p>
+    <w:p>
+      <w:pPr>
+        <w:rPr>
+          <w:rFonts w:ascii="Cambria Math" w:hAnsi="Cambria Math"/>
+          <w:oMath/>
+        </w:rPr>
+      </w:pPr>
+    </w:p>
+    <w:p>
+      <w:pPr>
+        <w:rPr>
+          <w:rFonts w:eastAsiaTheme="minorEastAsia"/>
+        </w:rPr>
+      </w:pPr>
+      <m:oMathPara>
+        <m:oMath>
+          <m:r>
+            <m:rPr>
+              <m:lit/>
+            </m:rPr>
+            <w:rPr>
+              <w:rFonts w:ascii="Cambria Math" w:hAnsi="Cambria Math"/>
+            </w:rPr>
+            <m:t>[</m:t>
+          </m:r>
+          <m:sSubSup>
+            <m:sSubSupPr>
+              <m:ctrlPr>
+                <w:rPr>
+                  <w:rFonts w:ascii="Cambria Math" w:hAnsi="Cambria Math"/>
+                  <w:i/>
+                </w:rPr>
+              </m:ctrlPr>
+            </m:sSubSupPr>
+            <m:e>
+              <m:r>
+                <w:rPr>
+                  <w:rFonts w:ascii="Cambria Math" w:hAnsi="Cambria Math"/>
+                </w:rPr>
+                <m:t>v</m:t>
+              </m:r>
+            </m:e>
+            <m:sub>
+              <m:r>
+                <w:rPr>
+                  <w:rFonts w:ascii="Cambria Math" w:hAnsi="Cambria Math"/>
+                </w:rPr>
+                <m:t>4</m:t>
+              </m:r>
+            </m:sub>
+            <m:sup>
+              <m:d>
+                <m:dPr>
+                  <m:ctrlPr>
+                    <w:rPr>
+                      <w:rFonts w:ascii="Cambria Math" w:hAnsi="Cambria Math"/>
+                      <w:i/>
+                    </w:rPr>
+                  </m:ctrlPr>
+                </m:dPr>
+                <m:e>
+                  <m:r>
+                    <w:rPr>
+                      <w:rFonts w:ascii="Cambria Math" w:hAnsi="Cambria Math"/>
+                    </w:rPr>
+                    <m:t>1</m:t>
+                  </m:r>
+                </m:e>
+              </m:d>
+            </m:sup>
+          </m:sSubSup>
+          <m:r>
+            <w:rPr>
+              <w:rFonts w:ascii="Cambria Math" w:hAnsi="Cambria Math"/>
+            </w:rPr>
+            <m:t>=</m:t>
+          </m:r>
+          <m:f>
+            <m:fPr>
+              <m:ctrlPr>
+                <w:rPr>
+                  <w:rFonts w:ascii="Cambria Math" w:hAnsi="Cambria Math"/>
+                </w:rPr>
+              </m:ctrlPr>
+            </m:fPr>
+            <m:num>
+              <m:sSub>
+                <m:sSubPr>
+                  <m:ctrlPr>
+                    <w:rPr>
+                      <w:rFonts w:ascii="Cambria Math" w:hAnsi="Cambria Math"/>
+                      <w:i/>
+                    </w:rPr>
+                  </m:ctrlPr>
+                </m:sSubPr>
+                <m:e>
+                  <m:r>
+                    <w:rPr>
+                      <w:rFonts w:ascii="Cambria Math" w:hAnsi="Cambria Math"/>
+                    </w:rPr>
+                    <m:t>b</m:t>
+                  </m:r>
+                </m:e>
+                <m:sub>
+                  <m:r>
+                    <w:rPr>
+                      <w:rFonts w:ascii="Cambria Math" w:hAnsi="Cambria Math"/>
+                    </w:rPr>
+                    <m:t>4</m:t>
+                  </m:r>
+                </m:sub>
+              </m:sSub>
+              <m:r>
+                <w:rPr>
+                  <w:rFonts w:ascii="Cambria Math" w:hAnsi="Cambria Math"/>
+                </w:rPr>
+                <m:t>-</m:t>
+              </m:r>
+              <m:sSub>
+                <m:sSubPr>
+                  <m:ctrlPr>
+                    <w:rPr>
+                      <w:rFonts w:ascii="Cambria Math" w:hAnsi="Cambria Math"/>
+                      <w:i/>
+                    </w:rPr>
+                  </m:ctrlPr>
+                </m:sSubPr>
+                <m:e>
+                  <m:r>
+                    <w:rPr>
+                      <w:rFonts w:ascii="Cambria Math" w:hAnsi="Cambria Math"/>
+                    </w:rPr>
+                    <m:t>a</m:t>
+                  </m:r>
+                </m:e>
+                <m:sub>
+                  <m:r>
+                    <w:rPr>
+                      <w:rFonts w:ascii="Cambria Math" w:hAnsi="Cambria Math"/>
+                    </w:rPr>
+                    <m:t>34</m:t>
+                  </m:r>
+                </m:sub>
+              </m:sSub>
+              <m:sSubSup>
+                <m:sSubSupPr>
+                  <m:ctrlPr>
+                    <w:rPr>
+                      <w:rFonts w:ascii="Cambria Math" w:hAnsi="Cambria Math"/>
+                      <w:i/>
+                    </w:rPr>
+                  </m:ctrlPr>
+                </m:sSubSupPr>
+                <m:e>
+                  <m:r>
+                    <w:rPr>
+                      <w:rFonts w:ascii="Cambria Math" w:hAnsi="Cambria Math"/>
+                    </w:rPr>
+                    <m:t>v</m:t>
+                  </m:r>
+                </m:e>
+                <m:sub>
+                  <m:r>
+                    <w:rPr>
+                      <w:rFonts w:ascii="Cambria Math" w:hAnsi="Cambria Math"/>
+                    </w:rPr>
+                    <m:t>3</m:t>
+                  </m:r>
+                </m:sub>
+                <m:sup>
+                  <m:d>
+                    <m:dPr>
+                      <m:ctrlPr>
+                        <w:rPr>
+                          <w:rFonts w:ascii="Cambria Math" w:hAnsi="Cambria Math"/>
+                          <w:i/>
+                        </w:rPr>
+                      </m:ctrlPr>
+                    </m:dPr>
+                    <m:e>
+                      <m:r>
+                        <w:rPr>
+                          <w:rFonts w:ascii="Cambria Math" w:hAnsi="Cambria Math"/>
+                        </w:rPr>
+                        <m:t>1</m:t>
+                      </m:r>
+                    </m:e>
+                  </m:d>
+                </m:sup>
+              </m:sSubSup>
+              <m:ctrlPr>
+                <w:rPr>
+                  <w:rFonts w:ascii="Cambria Math" w:hAnsi="Cambria Math"/>
+                  <w:i/>
+                </w:rPr>
+              </m:ctrlPr>
+            </m:num>
+            <m:den>
+              <m:sSub>
+                <m:sSubPr>
+                  <m:ctrlPr>
+                    <w:rPr>
+                      <w:rFonts w:ascii="Cambria Math" w:hAnsi="Cambria Math"/>
+                      <w:i/>
+                    </w:rPr>
+                  </m:ctrlPr>
+                </m:sSubPr>
+                <m:e>
+                  <m:r>
+                    <w:rPr>
+                      <w:rFonts w:ascii="Cambria Math" w:hAnsi="Cambria Math"/>
+                    </w:rPr>
+                    <m:t>a</m:t>
+                  </m:r>
+                </m:e>
+                <m:sub>
+                  <m:r>
+                    <w:rPr>
+                      <w:rFonts w:ascii="Cambria Math" w:hAnsi="Cambria Math"/>
+                    </w:rPr>
+                    <m:t>44</m:t>
+                  </m:r>
+                </m:sub>
+              </m:sSub>
+              <m:ctrlPr>
+                <w:rPr>
+                  <w:rFonts w:ascii="Cambria Math" w:hAnsi="Cambria Math"/>
+                  <w:i/>
+                </w:rPr>
+              </m:ctrlPr>
+            </m:den>
+          </m:f>
+          <m:r>
+            <w:rPr>
+              <w:rFonts w:ascii="Cambria Math" w:hAnsi="Cambria Math"/>
+            </w:rPr>
+            <m:t>=</m:t>
+          </m:r>
+          <m:f>
+            <m:fPr>
+              <m:ctrlPr>
+                <w:rPr>
+                  <w:rFonts w:ascii="Cambria Math" w:hAnsi="Cambria Math"/>
+                </w:rPr>
+              </m:ctrlPr>
+            </m:fPr>
+            <m:num>
+              <m:r>
+                <w:rPr>
+                  <w:rFonts w:ascii="Cambria Math" w:hAnsi="Cambria Math"/>
+                </w:rPr>
+                <m:t>4-1</m:t>
+              </m:r>
+              <m:r>
+                <m:rPr>
+                  <m:sty m:val="p"/>
+                </m:rPr>
+                <w:rPr>
+                  <w:rFonts w:ascii="Cambria Math" w:hAnsi="Cambria Math"/>
+                </w:rPr>
+                <m:t>⋅</m:t>
+              </m:r>
+              <m:d>
+                <m:dPr>
+                  <m:ctrlPr>
+                    <w:rPr>
+                      <w:rFonts w:ascii="Cambria Math" w:hAnsi="Cambria Math"/>
+                      <w:i/>
+                    </w:rPr>
+                  </m:ctrlPr>
+                </m:dPr>
+                <m:e>
+                  <m:r>
+                    <w:rPr>
+                      <w:rFonts w:ascii="Cambria Math" w:hAnsi="Cambria Math"/>
+                    </w:rPr>
+                    <m:t>-1.5</m:t>
+                  </m:r>
+                </m:e>
+              </m:d>
+              <m:ctrlPr>
+                <w:rPr>
+                  <w:rFonts w:ascii="Cambria Math" w:hAnsi="Cambria Math"/>
+                  <w:i/>
+                </w:rPr>
+              </m:ctrlPr>
+            </m:num>
+            <m:den>
+              <m:r>
+                <w:rPr>
+                  <w:rFonts w:ascii="Cambria Math" w:hAnsi="Cambria Math"/>
+                </w:rPr>
+                <m:t>-2</m:t>
+              </m:r>
+              <m:ctrlPr>
+                <w:rPr>
+                  <w:rFonts w:ascii="Cambria Math" w:hAnsi="Cambria Math"/>
+                  <w:i/>
+                </w:rPr>
+              </m:ctrlPr>
+            </m:den>
+          </m:f>
+          <m:r>
+            <w:rPr>
+              <w:rFonts w:ascii="Cambria Math" w:hAnsi="Cambria Math"/>
+            </w:rPr>
+            <m:t>=2.25</m:t>
+          </m:r>
+          <m:r>
+            <m:rPr>
+              <m:lit/>
+            </m:rPr>
+            <w:rPr>
+              <w:rFonts w:ascii="Cambria Math" w:hAnsi="Cambria Math"/>
+            </w:rPr>
+            <m:t>]</m:t>
+          </m:r>
+        </m:oMath>
+      </m:oMathPara>
+    </w:p>
+    <w:p>
+      <w:pPr>
+        <w:rPr>
+          <w:rFonts w:eastAsiaTheme="minorEastAsia"/>
+        </w:rPr>
+      </w:pPr>
+    </w:p>
+    <w:p>
+      <w:pPr>
+        <w:rPr>
+          <w:rFonts w:eastAsiaTheme="minorEastAsia"/>
+        </w:rPr>
+      </w:pPr>
+    </w:p>
+    <w:p>
+      <w:pPr>
+        <w:rPr>
+          <w:rFonts w:eastAsiaTheme="minorEastAsia"/>
+        </w:rPr>
+      </w:pPr>
+    </w:p>
+    <w:p>
+      <w:pPr>
+        <w:rPr>
+          <w:rFonts w:eastAsiaTheme="minorEastAsia"/>
+        </w:rPr>
+      </w:pPr>
+    </w:p>
+    <w:p>
+      <w:pPr>
+        <w:rPr>
+          <w:rFonts w:eastAsiaTheme="minorEastAsia"/>
+        </w:rPr>
+      </w:pPr>
+    </w:p>
+    <w:p>
+      <w:pPr>
+        <w:rPr>
+          <w:rFonts w:eastAsiaTheme="minorEastAsia"/>
+        </w:rPr>
+      </w:pPr>
+      <w:r>
+        <w:rPr>
+          <w:rFonts w:eastAsiaTheme="minorEastAsia"/>
+        </w:rPr>
+        <w:lastRenderedPageBreak/>
+        <w:t>Iteration 2:</w:t>
+      </w:r>
+    </w:p>
+    <w:p>
+      <w:pPr>
+        <w:rPr>
+          <w:rFonts w:ascii="Cambria Math" w:eastAsiaTheme="minorEastAsia" w:hAnsi="Cambria Math"/>
+          <w:oMath/>
+        </w:rPr>
+      </w:pPr>
+      <m:oMathPara>
+        <m:oMath>
+          <m:r>
+            <m:rPr>
+              <m:lit/>
+            </m:rPr>
+            <w:rPr>
+              <w:rFonts w:ascii="Cambria Math" w:eastAsiaTheme="minorEastAsia" w:hAnsi="Cambria Math"/>
+            </w:rPr>
+            <m:t>[</m:t>
+          </m:r>
+          <m:sSubSup>
+            <m:sSubSupPr>
+              <m:ctrlPr>
+                <w:rPr>
+                  <w:rFonts w:ascii="Cambria Math" w:eastAsiaTheme="minorEastAsia" w:hAnsi="Cambria Math"/>
+                  <w:i/>
+                </w:rPr>
+              </m:ctrlPr>
+            </m:sSubSupPr>
+            <m:e>
+              <m:r>
+                <w:rPr>
+                  <w:rFonts w:ascii="Cambria Math" w:eastAsiaTheme="minorEastAsia" w:hAnsi="Cambria Math"/>
+                </w:rPr>
+                <m:t>v</m:t>
+              </m:r>
+            </m:e>
+            <m:sub>
+              <m:r>
+                <w:rPr>
+                  <w:rFonts w:ascii="Cambria Math" w:eastAsiaTheme="minorEastAsia" w:hAnsi="Cambria Math"/>
+                </w:rPr>
+                <m:t>1</m:t>
+              </m:r>
+            </m:sub>
+            <m:sup>
+              <m:d>
+                <m:dPr>
+                  <m:ctrlPr>
+                    <w:rPr>
+                      <w:rFonts w:ascii="Cambria Math" w:eastAsiaTheme="minorEastAsia" w:hAnsi="Cambria Math"/>
+                      <w:i/>
+                    </w:rPr>
+                  </m:ctrlPr>
+                </m:dPr>
+                <m:e>
+                  <m:r>
+                    <w:rPr>
+                      <w:rFonts w:ascii="Cambria Math" w:eastAsiaTheme="minorEastAsia" w:hAnsi="Cambria Math"/>
+                    </w:rPr>
+                    <m:t>2</m:t>
+                  </m:r>
+                </m:e>
+              </m:d>
+            </m:sup>
+          </m:sSubSup>
+          <m:r>
+            <w:rPr>
+              <w:rFonts w:ascii="Cambria Math" w:eastAsiaTheme="minorEastAsia" w:hAnsi="Cambria Math"/>
+            </w:rPr>
+            <m:t>=</m:t>
+          </m:r>
+          <m:f>
+            <m:fPr>
+              <m:ctrlPr>
+                <w:rPr>
+                  <w:rFonts w:ascii="Cambria Math" w:eastAsiaTheme="minorEastAsia" w:hAnsi="Cambria Math"/>
+                </w:rPr>
+              </m:ctrlPr>
+            </m:fPr>
+            <m:num>
+              <m:sSub>
+                <m:sSubPr>
+                  <m:ctrlPr>
+                    <w:rPr>
+                      <w:rFonts w:ascii="Cambria Math" w:eastAsiaTheme="minorEastAsia" w:hAnsi="Cambria Math"/>
+                      <w:i/>
+                    </w:rPr>
+                  </m:ctrlPr>
+                </m:sSubPr>
+                <m:e>
+                  <m:r>
+                    <w:rPr>
+                      <w:rFonts w:ascii="Cambria Math" w:eastAsiaTheme="minorEastAsia" w:hAnsi="Cambria Math"/>
+                    </w:rPr>
+                    <m:t>b</m:t>
+                  </m:r>
+                </m:e>
+                <m:sub>
+                  <m:r>
+                    <w:rPr>
+                      <w:rFonts w:ascii="Cambria Math" w:eastAsiaTheme="minorEastAsia" w:hAnsi="Cambria Math"/>
+                    </w:rPr>
+                    <m:t>1</m:t>
+                  </m:r>
+                </m:sub>
+              </m:sSub>
+              <m:r>
+                <w:rPr>
+                  <w:rFonts w:ascii="Cambria Math" w:eastAsiaTheme="minorEastAsia" w:hAnsi="Cambria Math"/>
+                </w:rPr>
+                <m:t>-</m:t>
+              </m:r>
+              <m:sSub>
+                <m:sSubPr>
+                  <m:ctrlPr>
+                    <w:rPr>
+                      <w:rFonts w:ascii="Cambria Math" w:eastAsiaTheme="minorEastAsia" w:hAnsi="Cambria Math"/>
+                      <w:i/>
+                    </w:rPr>
+                  </m:ctrlPr>
+                </m:sSubPr>
+                <m:e>
+                  <m:r>
+                    <w:rPr>
+                      <w:rFonts w:ascii="Cambria Math" w:eastAsiaTheme="minorEastAsia" w:hAnsi="Cambria Math"/>
+                    </w:rPr>
+                    <m:t>a</m:t>
+                  </m:r>
+                </m:e>
+                <m:sub>
+                  <m:r>
+                    <w:rPr>
+                      <w:rFonts w:ascii="Cambria Math" w:eastAsiaTheme="minorEastAsia" w:hAnsi="Cambria Math"/>
+                    </w:rPr>
+                    <m:t>12</m:t>
+                  </m:r>
+                </m:sub>
+              </m:sSub>
+              <m:sSubSup>
+                <m:sSubSupPr>
+                  <m:ctrlPr>
+                    <w:rPr>
+                      <w:rFonts w:ascii="Cambria Math" w:eastAsiaTheme="minorEastAsia" w:hAnsi="Cambria Math"/>
+                      <w:i/>
+                    </w:rPr>
+                  </m:ctrlPr>
+                </m:sSubSupPr>
+                <m:e>
+                  <m:r>
+                    <w:rPr>
+                      <w:rFonts w:ascii="Cambria Math" w:eastAsiaTheme="minorEastAsia" w:hAnsi="Cambria Math"/>
+                    </w:rPr>
+                    <m:t>v</m:t>
+                  </m:r>
+                </m:e>
+                <m:sub>
+                  <m:r>
+                    <w:rPr>
+                      <w:rFonts w:ascii="Cambria Math" w:eastAsiaTheme="minorEastAsia" w:hAnsi="Cambria Math"/>
+                    </w:rPr>
+                    <m:t>2</m:t>
+                  </m:r>
+                </m:sub>
+                <m:sup>
+                  <m:d>
+                    <m:dPr>
+                      <m:ctrlPr>
+                        <w:rPr>
+                          <w:rFonts w:ascii="Cambria Math" w:eastAsiaTheme="minorEastAsia" w:hAnsi="Cambria Math"/>
+                          <w:i/>
+                        </w:rPr>
+                      </m:ctrlPr>
+                    </m:dPr>
+                    <m:e>
+                      <m:r>
+                        <w:rPr>
+                          <w:rFonts w:ascii="Cambria Math" w:eastAsiaTheme="minorEastAsia" w:hAnsi="Cambria Math"/>
+                        </w:rPr>
+                        <m:t>1</m:t>
+                      </m:r>
+                    </m:e>
+                  </m:d>
+                </m:sup>
+              </m:sSubSup>
+              <m:ctrlPr>
+                <w:rPr>
+                  <w:rFonts w:ascii="Cambria Math" w:eastAsiaTheme="minorEastAsia" w:hAnsi="Cambria Math"/>
+                  <w:i/>
+                </w:rPr>
+              </m:ctrlPr>
+            </m:num>
+            <m:den>
+              <m:sSub>
+                <m:sSubPr>
+                  <m:ctrlPr>
+                    <w:rPr>
+                      <w:rFonts w:ascii="Cambria Math" w:eastAsiaTheme="minorEastAsia" w:hAnsi="Cambria Math"/>
+                      <w:i/>
+                    </w:rPr>
+                  </m:ctrlPr>
+                </m:sSubPr>
+                <m:e>
+                  <m:r>
+                    <w:rPr>
+                      <w:rFonts w:ascii="Cambria Math" w:eastAsiaTheme="minorEastAsia" w:hAnsi="Cambria Math"/>
+                    </w:rPr>
+                    <m:t>a</m:t>
+                  </m:r>
+                </m:e>
+                <m:sub>
+                  <m:r>
+                    <w:rPr>
+                      <w:rFonts w:ascii="Cambria Math" w:eastAsiaTheme="minorEastAsia" w:hAnsi="Cambria Math"/>
+                    </w:rPr>
+                    <m:t>11</m:t>
+                  </m:r>
+                </m:sub>
+              </m:sSub>
+              <m:ctrlPr>
+                <w:rPr>
+                  <w:rFonts w:ascii="Cambria Math" w:eastAsiaTheme="minorEastAsia" w:hAnsi="Cambria Math"/>
+                  <w:i/>
+                </w:rPr>
+              </m:ctrlPr>
+            </m:den>
+          </m:f>
+          <m:r>
+            <w:rPr>
+              <w:rFonts w:ascii="Cambria Math" w:eastAsiaTheme="minorEastAsia" w:hAnsi="Cambria Math"/>
+            </w:rPr>
+            <m:t>=</m:t>
+          </m:r>
+          <m:f>
+            <m:fPr>
+              <m:ctrlPr>
+                <w:rPr>
+                  <w:rFonts w:ascii="Cambria Math" w:eastAsiaTheme="minorEastAsia" w:hAnsi="Cambria Math"/>
+                </w:rPr>
+              </m:ctrlPr>
+            </m:fPr>
+            <m:num>
+              <m:r>
+                <w:rPr>
+                  <w:rFonts w:ascii="Cambria Math" w:eastAsiaTheme="minorEastAsia" w:hAnsi="Cambria Math"/>
+                </w:rPr>
+                <m:t>-0.5-1</m:t>
+              </m:r>
+              <m:r>
+                <m:rPr>
+                  <m:sty m:val="p"/>
+                </m:rPr>
+                <w:rPr>
+                  <w:rFonts w:ascii="Cambria Math" w:eastAsiaTheme="minorEastAsia" w:hAnsi="Cambria Math"/>
+                </w:rPr>
+                <m:t>⋅</m:t>
+              </m:r>
+              <m:r>
+                <w:rPr>
+                  <w:rFonts w:ascii="Cambria Math" w:eastAsiaTheme="minorEastAsia" w:hAnsi="Cambria Math"/>
+                </w:rPr>
+                <m:t>0.75</m:t>
+              </m:r>
+              <m:ctrlPr>
+                <w:rPr>
+                  <w:rFonts w:ascii="Cambria Math" w:eastAsiaTheme="minorEastAsia" w:hAnsi="Cambria Math"/>
+                  <w:i/>
+                </w:rPr>
+              </m:ctrlPr>
+            </m:num>
+            <m:den>
+              <m:r>
+                <w:rPr>
+                  <w:rFonts w:ascii="Cambria Math" w:eastAsiaTheme="minorEastAsia" w:hAnsi="Cambria Math"/>
+                </w:rPr>
+                <m:t>-2</m:t>
+              </m:r>
+              <m:ctrlPr>
+                <w:rPr>
+                  <w:rFonts w:ascii="Cambria Math" w:eastAsiaTheme="minorEastAsia" w:hAnsi="Cambria Math"/>
+                  <w:i/>
+                </w:rPr>
+              </m:ctrlPr>
+            </m:den>
+          </m:f>
+          <m:r>
+            <w:rPr>
+              <w:rFonts w:ascii="Cambria Math" w:eastAsiaTheme="minorEastAsia" w:hAnsi="Cambria Math"/>
+            </w:rPr>
+            <m:t>=0.125</m:t>
+          </m:r>
+          <m:r>
+            <m:rPr>
+              <m:lit/>
+            </m:rPr>
+            <w:rPr>
+              <w:rFonts w:ascii="Cambria Math" w:eastAsiaTheme="minorEastAsia" w:hAnsi="Cambria Math"/>
+            </w:rPr>
+            <m:t>]</m:t>
+          </m:r>
+        </m:oMath>
+      </m:oMathPara>
+    </w:p>
+    <w:p>
+      <w:pPr>
+        <w:rPr>
+          <w:rFonts w:ascii="Cambria Math" w:eastAsiaTheme="minorEastAsia" w:hAnsi="Cambria Math"/>
+          <w:oMath/>
+        </w:rPr>
+      </w:pPr>
+    </w:p>
+    <w:p>
+      <w:pPr>
+        <w:rPr>
+          <w:rFonts w:ascii="Cambria Math" w:eastAsiaTheme="minorEastAsia" w:hAnsi="Cambria Math"/>
+          <w:oMath/>
+        </w:rPr>
+      </w:pPr>
+      <m:oMathPara>
+        <m:oMath>
+          <m:r>
+            <m:rPr>
+              <m:lit/>
+            </m:rPr>
+            <w:rPr>
+              <w:rFonts w:ascii="Cambria Math" w:eastAsiaTheme="minorEastAsia" w:hAnsi="Cambria Math"/>
+            </w:rPr>
+            <m:t>[</m:t>
+          </m:r>
+          <m:sSubSup>
+            <m:sSubSupPr>
+              <m:ctrlPr>
+                <w:rPr>
+                  <w:rFonts w:ascii="Cambria Math" w:eastAsiaTheme="minorEastAsia" w:hAnsi="Cambria Math"/>
+                  <w:i/>
+                </w:rPr>
+              </m:ctrlPr>
+            </m:sSubSupPr>
+            <m:e>
+              <m:r>
+                <w:rPr>
+                  <w:rFonts w:ascii="Cambria Math" w:eastAsiaTheme="minorEastAsia" w:hAnsi="Cambria Math"/>
+                </w:rPr>
+                <m:t>v</m:t>
+              </m:r>
+            </m:e>
+            <m:sub>
+              <m:r>
+                <w:rPr>
+                  <w:rFonts w:ascii="Cambria Math" w:eastAsiaTheme="minorEastAsia" w:hAnsi="Cambria Math"/>
+                </w:rPr>
+                <m:t>2</m:t>
+              </m:r>
+            </m:sub>
+            <m:sup>
+              <m:d>
+                <m:dPr>
+                  <m:ctrlPr>
+                    <w:rPr>
+                      <w:rFonts w:ascii="Cambria Math" w:eastAsiaTheme="minorEastAsia" w:hAnsi="Cambria Math"/>
+                      <w:i/>
+                    </w:rPr>
+                  </m:ctrlPr>
+                </m:dPr>
+                <m:e>
+                  <m:r>
+                    <w:rPr>
+                      <w:rFonts w:ascii="Cambria Math" w:eastAsiaTheme="minorEastAsia" w:hAnsi="Cambria Math"/>
+                    </w:rPr>
+                    <m:t>2</m:t>
+                  </m:r>
+                </m:e>
+              </m:d>
+            </m:sup>
+          </m:sSubSup>
+          <m:r>
+            <w:rPr>
+              <w:rFonts w:ascii="Cambria Math" w:eastAsiaTheme="minorEastAsia" w:hAnsi="Cambria Math"/>
+            </w:rPr>
+            <m:t>=</m:t>
+          </m:r>
+          <m:f>
+            <m:fPr>
+              <m:ctrlPr>
+                <w:rPr>
+                  <w:rFonts w:ascii="Cambria Math" w:eastAsiaTheme="minorEastAsia" w:hAnsi="Cambria Math"/>
+                </w:rPr>
+              </m:ctrlPr>
+            </m:fPr>
+            <m:num>
+              <m:sSub>
+                <m:sSubPr>
+                  <m:ctrlPr>
+                    <w:rPr>
+                      <w:rFonts w:ascii="Cambria Math" w:eastAsiaTheme="minorEastAsia" w:hAnsi="Cambria Math"/>
+                      <w:i/>
+                    </w:rPr>
+                  </m:ctrlPr>
+                </m:sSubPr>
+                <m:e>
+                  <m:r>
+                    <w:rPr>
+                      <w:rFonts w:ascii="Cambria Math" w:eastAsiaTheme="minorEastAsia" w:hAnsi="Cambria Math"/>
+                    </w:rPr>
+                    <m:t>b</m:t>
+                  </m:r>
+                </m:e>
+                <m:sub>
+                  <m:r>
+                    <w:rPr>
+                      <w:rFonts w:ascii="Cambria Math" w:eastAsiaTheme="minorEastAsia" w:hAnsi="Cambria Math"/>
+                    </w:rPr>
+                    <m:t>2</m:t>
+                  </m:r>
+                </m:sub>
+              </m:sSub>
+              <m:r>
+                <w:rPr>
+                  <w:rFonts w:ascii="Cambria Math" w:eastAsiaTheme="minorEastAsia" w:hAnsi="Cambria Math"/>
+                </w:rPr>
+                <m:t>-</m:t>
+              </m:r>
+              <m:sSub>
+                <m:sSubPr>
+                  <m:ctrlPr>
+                    <w:rPr>
+                      <w:rFonts w:ascii="Cambria Math" w:eastAsiaTheme="minorEastAsia" w:hAnsi="Cambria Math"/>
+                      <w:i/>
+                    </w:rPr>
+                  </m:ctrlPr>
+                </m:sSubPr>
+                <m:e>
+                  <m:r>
+                    <w:rPr>
+                      <w:rFonts w:ascii="Cambria Math" w:eastAsiaTheme="minorEastAsia" w:hAnsi="Cambria Math"/>
+                    </w:rPr>
+                    <m:t>a</m:t>
+                  </m:r>
+                </m:e>
+                <m:sub>
+                  <m:r>
+                    <w:rPr>
+                      <w:rFonts w:ascii="Cambria Math" w:eastAsiaTheme="minorEastAsia" w:hAnsi="Cambria Math"/>
+                    </w:rPr>
+                    <m:t>21</m:t>
+                  </m:r>
+                </m:sub>
+              </m:sSub>
+              <m:sSubSup>
+                <m:sSubSupPr>
+                  <m:ctrlPr>
+                    <w:rPr>
+                      <w:rFonts w:ascii="Cambria Math" w:eastAsiaTheme="minorEastAsia" w:hAnsi="Cambria Math"/>
+                      <w:i/>
+                    </w:rPr>
+                  </m:ctrlPr>
+                </m:sSubSupPr>
+                <m:e>
+                  <m:r>
+                    <w:rPr>
+                      <w:rFonts w:ascii="Cambria Math" w:eastAsiaTheme="minorEastAsia" w:hAnsi="Cambria Math"/>
+                    </w:rPr>
+                    <m:t>v</m:t>
+                  </m:r>
+                </m:e>
+                <m:sub>
+                  <m:r>
+                    <w:rPr>
+                      <w:rFonts w:ascii="Cambria Math" w:eastAsiaTheme="minorEastAsia" w:hAnsi="Cambria Math"/>
+                    </w:rPr>
+                    <m:t>1</m:t>
+                  </m:r>
+                </m:sub>
+                <m:sup>
+                  <m:d>
+                    <m:dPr>
+                      <m:ctrlPr>
+                        <w:rPr>
+                          <w:rFonts w:ascii="Cambria Math" w:eastAsiaTheme="minorEastAsia" w:hAnsi="Cambria Math"/>
+                          <w:i/>
+                        </w:rPr>
+                      </m:ctrlPr>
+                    </m:dPr>
+                    <m:e>
+                      <m:r>
+                        <w:rPr>
+                          <w:rFonts w:ascii="Cambria Math" w:eastAsiaTheme="minorEastAsia" w:hAnsi="Cambria Math"/>
+                        </w:rPr>
+                        <m:t>2</m:t>
+                      </m:r>
+                    </m:e>
+                  </m:d>
+                </m:sup>
+              </m:sSubSup>
+              <m:r>
+                <w:rPr>
+                  <w:rFonts w:ascii="Cambria Math" w:eastAsiaTheme="minorEastAsia" w:hAnsi="Cambria Math"/>
+                </w:rPr>
+                <m:t>-</m:t>
+              </m:r>
+              <m:sSub>
+                <m:sSubPr>
+                  <m:ctrlPr>
+                    <w:rPr>
+                      <w:rFonts w:ascii="Cambria Math" w:eastAsiaTheme="minorEastAsia" w:hAnsi="Cambria Math"/>
+                      <w:i/>
+                    </w:rPr>
+                  </m:ctrlPr>
+                </m:sSubPr>
+                <m:e>
+                  <m:r>
+                    <w:rPr>
+                      <w:rFonts w:ascii="Cambria Math" w:eastAsiaTheme="minorEastAsia" w:hAnsi="Cambria Math"/>
+                    </w:rPr>
+                    <m:t>a</m:t>
+                  </m:r>
+                </m:e>
+                <m:sub>
+                  <m:r>
+                    <w:rPr>
+                      <w:rFonts w:ascii="Cambria Math" w:eastAsiaTheme="minorEastAsia" w:hAnsi="Cambria Math"/>
+                    </w:rPr>
+                    <m:t>23</m:t>
+                  </m:r>
+                </m:sub>
+              </m:sSub>
+              <m:sSubSup>
+                <m:sSubSupPr>
+                  <m:ctrlPr>
+                    <w:rPr>
+                      <w:rFonts w:ascii="Cambria Math" w:eastAsiaTheme="minorEastAsia" w:hAnsi="Cambria Math"/>
+                      <w:i/>
+                    </w:rPr>
+                  </m:ctrlPr>
+                </m:sSubSupPr>
+                <m:e>
+                  <m:r>
+                    <w:rPr>
+                      <w:rFonts w:ascii="Cambria Math" w:eastAsiaTheme="minorEastAsia" w:hAnsi="Cambria Math"/>
+                    </w:rPr>
+                    <m:t>v</m:t>
+                  </m:r>
+                </m:e>
+                <m:sub>
+                  <m:r>
+                    <w:rPr>
+                      <w:rFonts w:ascii="Cambria Math" w:eastAsiaTheme="minorEastAsia" w:hAnsi="Cambria Math"/>
+                    </w:rPr>
+                    <m:t>3</m:t>
+                  </m:r>
+                </m:sub>
+                <m:sup>
+                  <m:d>
+                    <m:dPr>
+                      <m:ctrlPr>
+                        <w:rPr>
+                          <w:rFonts w:ascii="Cambria Math" w:eastAsiaTheme="minorEastAsia" w:hAnsi="Cambria Math"/>
+                          <w:i/>
+                        </w:rPr>
+                      </m:ctrlPr>
+                    </m:dPr>
+                    <m:e>
+                      <m:r>
+                        <w:rPr>
+                          <w:rFonts w:ascii="Cambria Math" w:eastAsiaTheme="minorEastAsia" w:hAnsi="Cambria Math"/>
+                        </w:rPr>
+                        <m:t>1</m:t>
+                      </m:r>
+                    </m:e>
+                  </m:d>
+                </m:sup>
+              </m:sSubSup>
+              <m:ctrlPr>
+                <w:rPr>
+                  <w:rFonts w:ascii="Cambria Math" w:eastAsiaTheme="minorEastAsia" w:hAnsi="Cambria Math"/>
+                  <w:i/>
+                </w:rPr>
+              </m:ctrlPr>
+            </m:num>
+            <m:den>
+              <m:sSub>
+                <m:sSubPr>
+                  <m:ctrlPr>
+                    <w:rPr>
+                      <w:rFonts w:ascii="Cambria Math" w:eastAsiaTheme="minorEastAsia" w:hAnsi="Cambria Math"/>
+                      <w:i/>
+                    </w:rPr>
+                  </m:ctrlPr>
+                </m:sSubPr>
+                <m:e>
+                  <m:r>
+                    <w:rPr>
+                      <w:rFonts w:ascii="Cambria Math" w:eastAsiaTheme="minorEastAsia" w:hAnsi="Cambria Math"/>
+                    </w:rPr>
+                    <m:t>a</m:t>
+                  </m:r>
+                </m:e>
+                <m:sub>
+                  <m:r>
+                    <w:rPr>
+                      <w:rFonts w:ascii="Cambria Math" w:eastAsiaTheme="minorEastAsia" w:hAnsi="Cambria Math"/>
+                    </w:rPr>
+                    <m:t>22</m:t>
+                  </m:r>
+                </m:sub>
+              </m:sSub>
+              <m:ctrlPr>
+                <w:rPr>
+                  <w:rFonts w:ascii="Cambria Math" w:eastAsiaTheme="minorEastAsia" w:hAnsi="Cambria Math"/>
+                  <w:i/>
+                </w:rPr>
+              </m:ctrlPr>
+            </m:den>
+          </m:f>
+          <m:r>
+            <w:rPr>
+              <w:rFonts w:ascii="Cambria Math" w:eastAsiaTheme="minorEastAsia" w:hAnsi="Cambria Math"/>
+            </w:rPr>
+            <m:t>=</m:t>
+          </m:r>
+          <m:f>
+            <m:fPr>
+              <m:ctrlPr>
+                <w:rPr>
+                  <w:rFonts w:ascii="Cambria Math" w:eastAsiaTheme="minorEastAsia" w:hAnsi="Cambria Math"/>
+                </w:rPr>
+              </m:ctrlPr>
+            </m:fPr>
+            <m:num>
+              <m:r>
+                <w:rPr>
+                  <w:rFonts w:ascii="Cambria Math" w:eastAsiaTheme="minorEastAsia" w:hAnsi="Cambria Math"/>
+                </w:rPr>
+                <m:t>2-1</m:t>
+              </m:r>
+              <m:r>
+                <m:rPr>
+                  <m:sty m:val="p"/>
+                </m:rPr>
+                <w:rPr>
+                  <w:rFonts w:ascii="Cambria Math" w:eastAsiaTheme="minorEastAsia" w:hAnsi="Cambria Math"/>
+                </w:rPr>
+                <m:t>⋅</m:t>
+              </m:r>
+              <m:r>
+                <w:rPr>
+                  <w:rFonts w:ascii="Cambria Math" w:eastAsiaTheme="minorEastAsia" w:hAnsi="Cambria Math"/>
+                </w:rPr>
+                <m:t>0.125-0</m:t>
+              </m:r>
+              <m:r>
+                <m:rPr>
+                  <m:sty m:val="p"/>
+                </m:rPr>
+                <w:rPr>
+                  <w:rFonts w:ascii="Cambria Math" w:eastAsiaTheme="minorEastAsia" w:hAnsi="Cambria Math"/>
+                </w:rPr>
+                <m:t>⋅</m:t>
+              </m:r>
+              <m:d>
+                <m:dPr>
+                  <m:ctrlPr>
+                    <w:rPr>
+                      <w:rFonts w:ascii="Cambria Math" w:eastAsiaTheme="minorEastAsia" w:hAnsi="Cambria Math"/>
+                      <w:i/>
+                    </w:rPr>
+                  </m:ctrlPr>
+                </m:dPr>
+                <m:e>
+                  <m:r>
+                    <w:rPr>
+                      <w:rFonts w:ascii="Cambria Math" w:eastAsiaTheme="minorEastAsia" w:hAnsi="Cambria Math"/>
+                    </w:rPr>
+                    <m:t>-1.5</m:t>
+                  </m:r>
+                </m:e>
+              </m:d>
+              <m:ctrlPr>
+                <w:rPr>
+                  <w:rFonts w:ascii="Cambria Math" w:eastAsiaTheme="minorEastAsia" w:hAnsi="Cambria Math"/>
+                  <w:i/>
+                </w:rPr>
+              </m:ctrlPr>
+            </m:num>
+            <m:den>
+              <m:r>
+                <w:rPr>
+                  <w:rFonts w:ascii="Cambria Math" w:eastAsiaTheme="minorEastAsia" w:hAnsi="Cambria Math"/>
+                </w:rPr>
+                <m:t>-2</m:t>
+              </m:r>
+              <m:ctrlPr>
+                <w:rPr>
+                  <w:rFonts w:ascii="Cambria Math" w:eastAsiaTheme="minorEastAsia" w:hAnsi="Cambria Math"/>
+                  <w:i/>
+                </w:rPr>
+              </m:ctrlPr>
+            </m:den>
+          </m:f>
+          <m:r>
+            <w:rPr>
+              <w:rFonts w:ascii="Cambria Math" w:eastAsiaTheme="minorEastAsia" w:hAnsi="Cambria Math"/>
+            </w:rPr>
+            <m:t>=0.59375</m:t>
+          </m:r>
+          <m:r>
+            <m:rPr>
+              <m:lit/>
+            </m:rPr>
+            <w:rPr>
+              <w:rFonts w:ascii="Cambria Math" w:eastAsiaTheme="minorEastAsia" w:hAnsi="Cambria Math"/>
+            </w:rPr>
+            <m:t>]</m:t>
+          </m:r>
+        </m:oMath>
+      </m:oMathPara>
+    </w:p>
+    <w:p>
+      <w:pPr>
+        <w:rPr>
+          <w:rFonts w:ascii="Cambria Math" w:eastAsiaTheme="minorEastAsia" w:hAnsi="Cambria Math"/>
+          <w:oMath/>
+        </w:rPr>
+      </w:pPr>
+    </w:p>
+    <w:p>
+      <w:pPr>
+        <w:rPr>
+          <w:rFonts w:ascii="Cambria Math" w:eastAsiaTheme="minorEastAsia" w:hAnsi="Cambria Math"/>
+          <w:oMath/>
+        </w:rPr>
+      </w:pPr>
+      <m:oMathPara>
+        <m:oMath>
+          <m:r>
+            <m:rPr>
+              <m:lit/>
+            </m:rPr>
+            <w:rPr>
+              <w:rFonts w:ascii="Cambria Math" w:eastAsiaTheme="minorEastAsia" w:hAnsi="Cambria Math"/>
+            </w:rPr>
+            <m:t>[</m:t>
+          </m:r>
+          <m:sSubSup>
+            <m:sSubSupPr>
+              <m:ctrlPr>
+                <w:rPr>
+                  <w:rFonts w:ascii="Cambria Math" w:eastAsiaTheme="minorEastAsia" w:hAnsi="Cambria Math"/>
+                  <w:i/>
+                </w:rPr>
+              </m:ctrlPr>
+            </m:sSubSupPr>
+            <m:e>
+              <m:r>
+                <w:rPr>
+                  <w:rFonts w:ascii="Cambria Math" w:eastAsiaTheme="minorEastAsia" w:hAnsi="Cambria Math"/>
+                </w:rPr>
+                <m:t>v</m:t>
+              </m:r>
+            </m:e>
+            <m:sub>
+              <m:r>
+                <w:rPr>
+                  <w:rFonts w:ascii="Cambria Math" w:eastAsiaTheme="minorEastAsia" w:hAnsi="Cambria Math"/>
+                </w:rPr>
+                <m:t>3</m:t>
+              </m:r>
+            </m:sub>
+            <m:sup>
+              <m:d>
+                <m:dPr>
+                  <m:ctrlPr>
+                    <w:rPr>
+                      <w:rFonts w:ascii="Cambria Math" w:eastAsiaTheme="minorEastAsia" w:hAnsi="Cambria Math"/>
+                      <w:i/>
+                    </w:rPr>
+                  </m:ctrlPr>
+                </m:dPr>
+                <m:e>
+                  <m:r>
+                    <w:rPr>
+                      <w:rFonts w:ascii="Cambria Math" w:eastAsiaTheme="minorEastAsia" w:hAnsi="Cambria Math"/>
+                    </w:rPr>
+                    <m:t>2</m:t>
+                  </m:r>
+                </m:e>
+              </m:d>
+            </m:sup>
+          </m:sSubSup>
+          <m:r>
+            <w:rPr>
+              <w:rFonts w:ascii="Cambria Math" w:eastAsiaTheme="minorEastAsia" w:hAnsi="Cambria Math"/>
+            </w:rPr>
+            <m:t>=</m:t>
+          </m:r>
+          <m:f>
+            <m:fPr>
+              <m:ctrlPr>
+                <w:rPr>
+                  <w:rFonts w:ascii="Cambria Math" w:eastAsiaTheme="minorEastAsia" w:hAnsi="Cambria Math"/>
+                </w:rPr>
+              </m:ctrlPr>
+            </m:fPr>
+            <m:num>
+              <m:sSub>
+                <m:sSubPr>
+                  <m:ctrlPr>
+                    <w:rPr>
+                      <w:rFonts w:ascii="Cambria Math" w:eastAsiaTheme="minorEastAsia" w:hAnsi="Cambria Math"/>
+                      <w:i/>
+                    </w:rPr>
+                  </m:ctrlPr>
+                </m:sSubPr>
+                <m:e>
+                  <m:r>
+                    <w:rPr>
+                      <w:rFonts w:ascii="Cambria Math" w:eastAsiaTheme="minorEastAsia" w:hAnsi="Cambria Math"/>
+                    </w:rPr>
+                    <m:t>b</m:t>
+                  </m:r>
+                </m:e>
+                <m:sub>
+                  <m:r>
+                    <w:rPr>
+                      <w:rFonts w:ascii="Cambria Math" w:eastAsiaTheme="minorEastAsia" w:hAnsi="Cambria Math"/>
+                    </w:rPr>
+                    <m:t>3</m:t>
+                  </m:r>
+                </m:sub>
+              </m:sSub>
+              <m:r>
+                <w:rPr>
+                  <w:rFonts w:ascii="Cambria Math" w:eastAsiaTheme="minorEastAsia" w:hAnsi="Cambria Math"/>
+                </w:rPr>
+                <m:t>-</m:t>
+              </m:r>
+              <m:sSub>
+                <m:sSubPr>
+                  <m:ctrlPr>
+                    <w:rPr>
+                      <w:rFonts w:ascii="Cambria Math" w:eastAsiaTheme="minorEastAsia" w:hAnsi="Cambria Math"/>
+                      <w:i/>
+                    </w:rPr>
+                  </m:ctrlPr>
+                </m:sSubPr>
+                <m:e>
+                  <m:r>
+                    <w:rPr>
+                      <w:rFonts w:ascii="Cambria Math" w:eastAsiaTheme="minorEastAsia" w:hAnsi="Cambria Math"/>
+                    </w:rPr>
+                    <m:t>a</m:t>
+                  </m:r>
+                </m:e>
+                <m:sub>
+                  <m:r>
+                    <w:rPr>
+                      <w:rFonts w:ascii="Cambria Math" w:eastAsiaTheme="minorEastAsia" w:hAnsi="Cambria Math"/>
+                    </w:rPr>
+                    <m:t>32</m:t>
+                  </m:r>
+                </m:sub>
+              </m:sSub>
+              <m:sSubSup>
+                <m:sSubSupPr>
+                  <m:ctrlPr>
+                    <w:rPr>
+                      <w:rFonts w:ascii="Cambria Math" w:eastAsiaTheme="minorEastAsia" w:hAnsi="Cambria Math"/>
+                      <w:i/>
+                    </w:rPr>
+                  </m:ctrlPr>
+                </m:sSubSupPr>
+                <m:e>
+                  <m:r>
+                    <w:rPr>
+                      <w:rFonts w:ascii="Cambria Math" w:eastAsiaTheme="minorEastAsia" w:hAnsi="Cambria Math"/>
+                    </w:rPr>
+                    <m:t>v</m:t>
+                  </m:r>
+                </m:e>
+                <m:sub>
+                  <m:r>
+                    <w:rPr>
+                      <w:rFonts w:ascii="Cambria Math" w:eastAsiaTheme="minorEastAsia" w:hAnsi="Cambria Math"/>
+                    </w:rPr>
+                    <m:t>2</m:t>
+                  </m:r>
+                </m:sub>
+                <m:sup>
+                  <m:d>
+                    <m:dPr>
+                      <m:ctrlPr>
+                        <w:rPr>
+                          <w:rFonts w:ascii="Cambria Math" w:eastAsiaTheme="minorEastAsia" w:hAnsi="Cambria Math"/>
+                          <w:i/>
+                        </w:rPr>
+                      </m:ctrlPr>
+                    </m:dPr>
+                    <m:e>
+                      <m:r>
+                        <w:rPr>
+                          <w:rFonts w:ascii="Cambria Math" w:eastAsiaTheme="minorEastAsia" w:hAnsi="Cambria Math"/>
+                        </w:rPr>
+                        <m:t>2</m:t>
+                      </m:r>
+                    </m:e>
+                  </m:d>
+                </m:sup>
+              </m:sSubSup>
+              <m:r>
+                <w:rPr>
+                  <w:rFonts w:ascii="Cambria Math" w:eastAsiaTheme="minorEastAsia" w:hAnsi="Cambria Math"/>
+                </w:rPr>
+                <m:t>-</m:t>
+              </m:r>
+              <m:sSub>
+                <m:sSubPr>
+                  <m:ctrlPr>
+                    <w:rPr>
+                      <w:rFonts w:ascii="Cambria Math" w:eastAsiaTheme="minorEastAsia" w:hAnsi="Cambria Math"/>
+                      <w:i/>
+                    </w:rPr>
+                  </m:ctrlPr>
+                </m:sSubPr>
+                <m:e>
+                  <m:r>
+                    <w:rPr>
+                      <w:rFonts w:ascii="Cambria Math" w:eastAsiaTheme="minorEastAsia" w:hAnsi="Cambria Math"/>
+                    </w:rPr>
+                    <m:t>a</m:t>
+                  </m:r>
+                </m:e>
+                <m:sub>
+                  <m:r>
+                    <w:rPr>
+                      <w:rFonts w:ascii="Cambria Math" w:eastAsiaTheme="minorEastAsia" w:hAnsi="Cambria Math"/>
+                    </w:rPr>
+                    <m:t>34</m:t>
+                  </m:r>
+                </m:sub>
+              </m:sSub>
+              <m:sSubSup>
+                <m:sSubSupPr>
+                  <m:ctrlPr>
+                    <w:rPr>
+                      <w:rFonts w:ascii="Cambria Math" w:eastAsiaTheme="minorEastAsia" w:hAnsi="Cambria Math"/>
+                      <w:i/>
+                    </w:rPr>
+                  </m:ctrlPr>
+                </m:sSubSupPr>
+                <m:e>
+                  <m:r>
+                    <w:rPr>
+                      <w:rFonts w:ascii="Cambria Math" w:eastAsiaTheme="minorEastAsia" w:hAnsi="Cambria Math"/>
+                    </w:rPr>
+                    <m:t>v</m:t>
+                  </m:r>
+                </m:e>
+                <m:sub>
+                  <m:r>
+                    <w:rPr>
+                      <w:rFonts w:ascii="Cambria Math" w:eastAsiaTheme="minorEastAsia" w:hAnsi="Cambria Math"/>
+                    </w:rPr>
+                    <m:t>4</m:t>
+                  </m:r>
+                </m:sub>
+                <m:sup>
+                  <m:d>
+                    <m:dPr>
+                      <m:ctrlPr>
+                        <w:rPr>
+                          <w:rFonts w:ascii="Cambria Math" w:eastAsiaTheme="minorEastAsia" w:hAnsi="Cambria Math"/>
+                          <w:i/>
+                        </w:rPr>
+                      </m:ctrlPr>
+                    </m:dPr>
+                    <m:e>
+                      <m:r>
+                        <w:rPr>
+                          <w:rFonts w:ascii="Cambria Math" w:eastAsiaTheme="minorEastAsia" w:hAnsi="Cambria Math"/>
+                        </w:rPr>
+                        <m:t>1</m:t>
+                      </m:r>
+                    </m:e>
+                  </m:d>
+                </m:sup>
+              </m:sSubSup>
+              <m:ctrlPr>
+                <w:rPr>
+                  <w:rFonts w:ascii="Cambria Math" w:eastAsiaTheme="minorEastAsia" w:hAnsi="Cambria Math"/>
+                  <w:i/>
+                </w:rPr>
+              </m:ctrlPr>
+            </m:num>
+            <m:den>
+              <m:sSub>
+                <m:sSubPr>
+                  <m:ctrlPr>
+                    <w:rPr>
+                      <w:rFonts w:ascii="Cambria Math" w:eastAsiaTheme="minorEastAsia" w:hAnsi="Cambria Math"/>
+                      <w:i/>
+                    </w:rPr>
+                  </m:ctrlPr>
+                </m:sSubPr>
+                <m:e>
+                  <m:r>
+                    <w:rPr>
+                      <w:rFonts w:ascii="Cambria Math" w:eastAsiaTheme="minorEastAsia" w:hAnsi="Cambria Math"/>
+                    </w:rPr>
+                    <m:t>a</m:t>
+                  </m:r>
+                </m:e>
+                <m:sub>
+                  <m:r>
+                    <w:rPr>
+                      <w:rFonts w:ascii="Cambria Math" w:eastAsiaTheme="minorEastAsia" w:hAnsi="Cambria Math"/>
+                    </w:rPr>
+                    <m:t>33</m:t>
+                  </m:r>
+                </m:sub>
+              </m:sSub>
+              <m:ctrlPr>
+                <w:rPr>
+                  <w:rFonts w:ascii="Cambria Math" w:eastAsiaTheme="minorEastAsia" w:hAnsi="Cambria Math"/>
+                  <w:i/>
+                </w:rPr>
+              </m:ctrlPr>
+            </m:den>
+          </m:f>
+          <m:r>
+            <w:rPr>
+              <w:rFonts w:ascii="Cambria Math" w:eastAsiaTheme="minorEastAsia" w:hAnsi="Cambria Math"/>
+            </w:rPr>
+            <m:t>=</m:t>
+          </m:r>
+          <m:f>
+            <m:fPr>
+              <m:ctrlPr>
+                <w:rPr>
+                  <w:rFonts w:ascii="Cambria Math" w:eastAsiaTheme="minorEastAsia" w:hAnsi="Cambria Math"/>
+                </w:rPr>
+              </m:ctrlPr>
+            </m:fPr>
+            <m:num>
+              <m:r>
+                <w:rPr>
+                  <w:rFonts w:ascii="Cambria Math" w:eastAsiaTheme="minorEastAsia" w:hAnsi="Cambria Math"/>
+                </w:rPr>
+                <m:t>3-0</m:t>
+              </m:r>
+              <m:r>
+                <m:rPr>
+                  <m:sty m:val="p"/>
+                </m:rPr>
+                <w:rPr>
+                  <w:rFonts w:ascii="Cambria Math" w:eastAsiaTheme="minorEastAsia" w:hAnsi="Cambria Math"/>
+                </w:rPr>
+                <m:t>⋅</m:t>
+              </m:r>
+              <m:r>
+                <w:rPr>
+                  <w:rFonts w:ascii="Cambria Math" w:eastAsiaTheme="minorEastAsia" w:hAnsi="Cambria Math"/>
+                </w:rPr>
+                <m:t>0.59375-1</m:t>
+              </m:r>
+              <m:r>
+                <m:rPr>
+                  <m:sty m:val="p"/>
+                </m:rPr>
+                <w:rPr>
+                  <w:rFonts w:ascii="Cambria Math" w:eastAsiaTheme="minorEastAsia" w:hAnsi="Cambria Math"/>
+                </w:rPr>
+                <m:t>⋅</m:t>
+              </m:r>
+              <m:r>
+                <w:rPr>
+                  <w:rFonts w:ascii="Cambria Math" w:eastAsiaTheme="minorEastAsia" w:hAnsi="Cambria Math"/>
+                </w:rPr>
+                <m:t>2.25</m:t>
+              </m:r>
+              <m:ctrlPr>
+                <w:rPr>
+                  <w:rFonts w:ascii="Cambria Math" w:eastAsiaTheme="minorEastAsia" w:hAnsi="Cambria Math"/>
+                  <w:i/>
+                </w:rPr>
+              </m:ctrlPr>
+            </m:num>
+            <m:den>
+              <m:r>
+                <w:rPr>
+                  <w:rFonts w:ascii="Cambria Math" w:eastAsiaTheme="minorEastAsia" w:hAnsi="Cambria Math"/>
+                </w:rPr>
+                <m:t>-2</m:t>
+              </m:r>
+              <m:ctrlPr>
+                <w:rPr>
+                  <w:rFonts w:ascii="Cambria Math" w:eastAsiaTheme="minorEastAsia" w:hAnsi="Cambria Math"/>
+                  <w:i/>
+                </w:rPr>
+              </m:ctrlPr>
+            </m:den>
+          </m:f>
+          <m:r>
+            <w:rPr>
+              <w:rFonts w:ascii="Cambria Math" w:eastAsiaTheme="minorEastAsia" w:hAnsi="Cambria Math"/>
+            </w:rPr>
+            <m:t>=1.1875</m:t>
+          </m:r>
+          <m:r>
+            <m:rPr>
+              <m:lit/>
+            </m:rPr>
+            <w:rPr>
+              <w:rFonts w:ascii="Cambria Math" w:eastAsiaTheme="minorEastAsia" w:hAnsi="Cambria Math"/>
+            </w:rPr>
+            <m:t>]</m:t>
+          </m:r>
+        </m:oMath>
+      </m:oMathPara>
+    </w:p>
+    <w:p>
+      <w:pPr>
+        <w:rPr>
+          <w:rFonts w:ascii="Cambria Math" w:eastAsiaTheme="minorEastAsia" w:hAnsi="Cambria Math"/>
+          <w:oMath/>
+        </w:rPr>
+      </w:pPr>
+    </w:p>
+    <w:p>
+      <w:pPr>
+        <w:pBdr>
+          <w:bottom w:val="single" w:sz="6" w:space="1" w:color="auto"/>
+        </w:pBdr>
+        <w:rPr>
+          <w:rFonts w:eastAsiaTheme="minorEastAsia"/>
+        </w:rPr>
+      </w:pPr>
+      <m:oMathPara>
+        <m:oMath>
+          <m:r>
+            <m:rPr>
+              <m:lit/>
+            </m:rPr>
+            <w:rPr>
+              <w:rFonts w:ascii="Cambria Math" w:eastAsiaTheme="minorEastAsia" w:hAnsi="Cambria Math"/>
+            </w:rPr>
+            <m:t>[</m:t>
+          </m:r>
+          <m:sSubSup>
+            <m:sSubSupPr>
+              <m:ctrlPr>
+                <w:rPr>
+                  <w:rFonts w:ascii="Cambria Math" w:eastAsiaTheme="minorEastAsia" w:hAnsi="Cambria Math"/>
+                  <w:i/>
+                </w:rPr>
+              </m:ctrlPr>
+            </m:sSubSupPr>
+            <m:e>
+              <m:r>
+                <w:rPr>
+                  <w:rFonts w:ascii="Cambria Math" w:eastAsiaTheme="minorEastAsia" w:hAnsi="Cambria Math"/>
+                </w:rPr>
+                <m:t>v</m:t>
+              </m:r>
+            </m:e>
+            <m:sub>
+              <m:r>
+                <w:rPr>
+                  <w:rFonts w:ascii="Cambria Math" w:eastAsiaTheme="minorEastAsia" w:hAnsi="Cambria Math"/>
+                </w:rPr>
+                <m:t>4</m:t>
+              </m:r>
+            </m:sub>
+            <m:sup>
+              <m:d>
+                <m:dPr>
+                  <m:ctrlPr>
+                    <w:rPr>
+                      <w:rFonts w:ascii="Cambria Math" w:eastAsiaTheme="minorEastAsia" w:hAnsi="Cambria Math"/>
+                      <w:i/>
+                    </w:rPr>
+                  </m:ctrlPr>
+                </m:dPr>
+                <m:e>
+                  <m:r>
+                    <w:rPr>
+                      <w:rFonts w:ascii="Cambria Math" w:eastAsiaTheme="minorEastAsia" w:hAnsi="Cambria Math"/>
+                    </w:rPr>
+                    <m:t>2</m:t>
+                  </m:r>
+                </m:e>
+              </m:d>
+            </m:sup>
+          </m:sSubSup>
+          <m:r>
+            <w:rPr>
+              <w:rFonts w:ascii="Cambria Math" w:eastAsiaTheme="minorEastAsia" w:hAnsi="Cambria Math"/>
+            </w:rPr>
+            <m:t>=</m:t>
+          </m:r>
+          <m:f>
+            <m:fPr>
+              <m:ctrlPr>
+                <w:rPr>
+                  <w:rFonts w:ascii="Cambria Math" w:eastAsiaTheme="minorEastAsia" w:hAnsi="Cambria Math"/>
+                </w:rPr>
+              </m:ctrlPr>
+            </m:fPr>
+            <m:num>
+              <m:sSub>
+                <m:sSubPr>
+                  <m:ctrlPr>
+                    <w:rPr>
+                      <w:rFonts w:ascii="Cambria Math" w:eastAsiaTheme="minorEastAsia" w:hAnsi="Cambria Math"/>
+                      <w:i/>
+                    </w:rPr>
+                  </m:ctrlPr>
+                </m:sSubPr>
+                <m:e>
+                  <m:r>
+                    <w:rPr>
+                      <w:rFonts w:ascii="Cambria Math" w:eastAsiaTheme="minorEastAsia" w:hAnsi="Cambria Math"/>
+                    </w:rPr>
+                    <m:t>b</m:t>
+                  </m:r>
+                </m:e>
+                <m:sub>
+                  <m:r>
+                    <w:rPr>
+                      <w:rFonts w:ascii="Cambria Math" w:eastAsiaTheme="minorEastAsia" w:hAnsi="Cambria Math"/>
+                    </w:rPr>
+                    <m:t>4</m:t>
+                  </m:r>
+                </m:sub>
+              </m:sSub>
+              <m:r>
+                <w:rPr>
+                  <w:rFonts w:ascii="Cambria Math" w:eastAsiaTheme="minorEastAsia" w:hAnsi="Cambria Math"/>
+                </w:rPr>
+                <m:t>-</m:t>
+              </m:r>
+              <m:sSub>
+                <m:sSubPr>
+                  <m:ctrlPr>
+                    <w:rPr>
+                      <w:rFonts w:ascii="Cambria Math" w:eastAsiaTheme="minorEastAsia" w:hAnsi="Cambria Math"/>
+                      <w:i/>
+                    </w:rPr>
+                  </m:ctrlPr>
+                </m:sSubPr>
+                <m:e>
+                  <m:r>
+                    <w:rPr>
+                      <w:rFonts w:ascii="Cambria Math" w:eastAsiaTheme="minorEastAsia" w:hAnsi="Cambria Math"/>
+                    </w:rPr>
+                    <m:t>a</m:t>
+                  </m:r>
+                </m:e>
+                <m:sub>
+                  <m:r>
+                    <w:rPr>
+                      <w:rFonts w:ascii="Cambria Math" w:eastAsiaTheme="minorEastAsia" w:hAnsi="Cambria Math"/>
+                    </w:rPr>
+                    <m:t>43</m:t>
+                  </m:r>
+                </m:sub>
+              </m:sSub>
+              <m:sSubSup>
+                <m:sSubSupPr>
+                  <m:ctrlPr>
+                    <w:rPr>
+                      <w:rFonts w:ascii="Cambria Math" w:eastAsiaTheme="minorEastAsia" w:hAnsi="Cambria Math"/>
+                      <w:i/>
+                    </w:rPr>
+                  </m:ctrlPr>
+                </m:sSubSupPr>
+                <m:e>
+                  <m:r>
+                    <w:rPr>
+                      <w:rFonts w:ascii="Cambria Math" w:eastAsiaTheme="minorEastAsia" w:hAnsi="Cambria Math"/>
+                    </w:rPr>
+                    <m:t>v</m:t>
+                  </m:r>
+                </m:e>
+                <m:sub>
+                  <m:r>
+                    <w:rPr>
+                      <w:rFonts w:ascii="Cambria Math" w:eastAsiaTheme="minorEastAsia" w:hAnsi="Cambria Math"/>
+                    </w:rPr>
+                    <m:t>3</m:t>
+                  </m:r>
+                </m:sub>
+                <m:sup>
+                  <m:d>
+                    <m:dPr>
+                      <m:ctrlPr>
+                        <w:rPr>
+                          <w:rFonts w:ascii="Cambria Math" w:eastAsiaTheme="minorEastAsia" w:hAnsi="Cambria Math"/>
+                          <w:i/>
+                        </w:rPr>
+                      </m:ctrlPr>
+                    </m:dPr>
+                    <m:e>
+                      <m:r>
+                        <w:rPr>
+                          <w:rFonts w:ascii="Cambria Math" w:eastAsiaTheme="minorEastAsia" w:hAnsi="Cambria Math"/>
+                        </w:rPr>
+                        <m:t>2</m:t>
+                      </m:r>
+                    </m:e>
+                  </m:d>
+                </m:sup>
+              </m:sSubSup>
+              <m:ctrlPr>
+                <w:rPr>
+                  <w:rFonts w:ascii="Cambria Math" w:eastAsiaTheme="minorEastAsia" w:hAnsi="Cambria Math"/>
+                  <w:i/>
+                </w:rPr>
+              </m:ctrlPr>
+            </m:num>
+            <m:den>
+              <m:sSub>
+                <m:sSubPr>
+                  <m:ctrlPr>
+                    <w:rPr>
+                      <w:rFonts w:ascii="Cambria Math" w:eastAsiaTheme="minorEastAsia" w:hAnsi="Cambria Math"/>
+                      <w:i/>
+                    </w:rPr>
+                  </m:ctrlPr>
+                </m:sSubPr>
+                <m:e>
+                  <m:r>
+                    <w:rPr>
+                      <w:rFonts w:ascii="Cambria Math" w:eastAsiaTheme="minorEastAsia" w:hAnsi="Cambria Math"/>
+                    </w:rPr>
+                    <m:t>a</m:t>
+                  </m:r>
+                </m:e>
+                <m:sub>
+                  <m:r>
+                    <w:rPr>
+                      <w:rFonts w:ascii="Cambria Math" w:eastAsiaTheme="minorEastAsia" w:hAnsi="Cambria Math"/>
+                    </w:rPr>
+                    <m:t>44</m:t>
+                  </m:r>
+                </m:sub>
+              </m:sSub>
+              <m:ctrlPr>
+                <w:rPr>
+                  <w:rFonts w:ascii="Cambria Math" w:eastAsiaTheme="minorEastAsia" w:hAnsi="Cambria Math"/>
+                  <w:i/>
+                </w:rPr>
+              </m:ctrlPr>
+            </m:den>
+          </m:f>
+          <m:r>
+            <w:rPr>
+              <w:rFonts w:ascii="Cambria Math" w:eastAsiaTheme="minorEastAsia" w:hAnsi="Cambria Math"/>
+            </w:rPr>
+            <m:t>=</m:t>
+          </m:r>
+          <m:f>
+            <m:fPr>
+              <m:ctrlPr>
+                <w:rPr>
+                  <w:rFonts w:ascii="Cambria Math" w:eastAsiaTheme="minorEastAsia" w:hAnsi="Cambria Math"/>
+                </w:rPr>
+              </m:ctrlPr>
+            </m:fPr>
+            <m:num>
+              <m:r>
+                <w:rPr>
+                  <w:rFonts w:ascii="Cambria Math" w:eastAsiaTheme="minorEastAsia" w:hAnsi="Cambria Math"/>
+                </w:rPr>
+                <m:t>4-1</m:t>
+              </m:r>
+              <m:r>
+                <m:rPr>
+                  <m:sty m:val="p"/>
+                </m:rPr>
+                <w:rPr>
+                  <w:rFonts w:ascii="Cambria Math" w:eastAsiaTheme="minorEastAsia" w:hAnsi="Cambria Math"/>
+                </w:rPr>
+                <m:t>⋅</m:t>
+              </m:r>
+              <m:r>
+                <w:rPr>
+                  <w:rFonts w:ascii="Cambria Math" w:eastAsiaTheme="minorEastAsia" w:hAnsi="Cambria Math"/>
+                </w:rPr>
+                <m:t>1.1875</m:t>
+              </m:r>
+              <m:ctrlPr>
+                <w:rPr>
+                  <w:rFonts w:ascii="Cambria Math" w:eastAsiaTheme="minorEastAsia" w:hAnsi="Cambria Math"/>
+                  <w:i/>
+                </w:rPr>
+              </m:ctrlPr>
+            </m:num>
+            <m:den>
+              <m:r>
+                <w:rPr>
+                  <w:rFonts w:ascii="Cambria Math" w:eastAsiaTheme="minorEastAsia" w:hAnsi="Cambria Math"/>
+                </w:rPr>
+                <m:t>-2</m:t>
+              </m:r>
+              <m:ctrlPr>
+                <w:rPr>
+                  <w:rFonts w:ascii="Cambria Math" w:eastAsiaTheme="minorEastAsia" w:hAnsi="Cambria Math"/>
+                  <w:i/>
+                </w:rPr>
+              </m:ctrlPr>
+            </m:den>
+          </m:f>
+          <m:r>
+            <w:rPr>
+              <w:rFonts w:ascii="Cambria Math" w:eastAsiaTheme="minorEastAsia" w:hAnsi="Cambria Math"/>
+            </w:rPr>
+            <m:t>=1.90625</m:t>
+          </m:r>
+          <m:r>
+            <m:rPr>
+              <m:lit/>
+            </m:rPr>
+            <w:rPr>
+              <w:rFonts w:ascii="Cambria Math" w:eastAsiaTheme="minorEastAsia" w:hAnsi="Cambria Math"/>
+            </w:rPr>
+            <m:t>]</m:t>
+          </m:r>
+        </m:oMath>
+      </m:oMathPara>
+    </w:p>
+    <w:p>
+      <w:pPr>
+        <w:pBdr>
+          <w:bottom w:val="single" w:sz="6" w:space="1" w:color="auto"/>
+        </w:pBdr>
+        <w:rPr>
+          <w:rFonts w:eastAsiaTheme="minorEastAsia"/>
+        </w:rPr>
+      </w:pPr>
+    </w:p>
+    <w:p>
+      <w:pPr>
+        <w:pBdr>
+          <w:bottom w:val="single" w:sz="6" w:space="1" w:color="auto"/>
+        </w:pBdr>
+        <w:rPr>
+          <w:rFonts w:ascii="Cambria Math" w:eastAsiaTheme="minorEastAsia" w:hAnsi="Cambria Math"/>
+          <w:oMath/>
+        </w:rPr>
+      </w:pPr>
+    </w:p>
+    <w:p/>
+    <w:p>
+      <w:r>
+        <w:t xml:space="preserve">2. </w:t>
+      </w:r>
+    </w:p>
+    <w:p/>
+    <w:p>
+      <w:r>
+        <w:t>Let</w:t>
+      </w:r>
+      <w:r>
+        <w:t xml:space="preserve">, </w:t>
+      </w:r>
+      <w:r>
+        <w:t>A be an</w:t>
+      </w:r>
+      <w:r>
+        <w:t xml:space="preserve"> </w:t>
+      </w:r>
+      <w:r>
+        <w:t>n×n symmetric, positive definite tridiagonal matrix:</w:t>
+      </w:r>
+    </w:p>
+    <w:p>
+      <w:pPr>
+        <w:rPr>
+          <w:rFonts w:eastAsiaTheme="minorEastAsia"/>
+        </w:rPr>
+      </w:pPr>
+      <m:oMathPara>
+        <m:oMath>
+          <m:r>
+            <w:rPr>
+              <w:rFonts w:ascii="Cambria Math" w:hAnsi="Cambria Math"/>
+            </w:rPr>
+            <m:t>L</m:t>
+          </m:r>
+          <m:r>
+            <w:rPr>
+              <w:rFonts w:ascii="Cambria Math" w:hAnsi="Cambria Math"/>
+            </w:rPr>
+            <m:t xml:space="preserve"> = </m:t>
+          </m:r>
+          <m:d>
+            <m:dPr>
+              <m:begChr m:val="["/>
+              <m:endChr m:val="]"/>
+              <m:ctrlPr>
+                <w:rPr>
+                  <w:rFonts w:ascii="Cambria Math" w:hAnsi="Cambria Math"/>
+                  <w:i/>
+                </w:rPr>
+              </m:ctrlPr>
+            </m:dPr>
+            <m:e>
+              <m:m>
+                <m:mPr>
+                  <m:mcs>
+                    <m:mc>
+                      <m:mcPr>
+                        <m:count m:val="5"/>
+                        <m:mcJc m:val="center"/>
+                      </m:mcPr>
+                    </m:mc>
+                  </m:mcs>
+                  <m:ctrlPr>
+                    <w:rPr>
+                      <w:rFonts w:ascii="Cambria Math" w:hAnsi="Cambria Math"/>
+                      <w:i/>
+                    </w:rPr>
+                  </m:ctrlPr>
+                </m:mPr>
+                <m:mr>
+                  <m:e>
+                    <m:sSub>
+                      <m:sSubPr>
+                        <m:ctrlPr>
+                          <w:rPr>
+                            <w:rFonts w:ascii="Cambria Math" w:hAnsi="Cambria Math"/>
+                            <w:i/>
+                          </w:rPr>
+                        </m:ctrlPr>
+                      </m:sSubPr>
+                      <m:e>
+                        <m:r>
+                          <w:rPr>
+                            <w:rFonts w:ascii="Cambria Math" w:hAnsi="Cambria Math"/>
+                          </w:rPr>
+                          <m:t>I</m:t>
+                        </m:r>
+                      </m:e>
+                      <m:sub>
+                        <m:r>
+                          <w:rPr>
+                            <w:rFonts w:ascii="Cambria Math" w:hAnsi="Cambria Math"/>
+                          </w:rPr>
+                          <m:t>1</m:t>
+                        </m:r>
+                      </m:sub>
+                    </m:sSub>
+                  </m:e>
+                  <m:e>
+                    <m:sSub>
+                      <m:sSubPr>
+                        <m:ctrlPr>
+                          <w:rPr>
+                            <w:rFonts w:ascii="Cambria Math" w:hAnsi="Cambria Math"/>
+                            <w:i/>
+                          </w:rPr>
+                        </m:ctrlPr>
+                      </m:sSubPr>
+                      <m:e>
+                        <m:r>
+                          <w:rPr>
+                            <w:rFonts w:ascii="Cambria Math" w:hAnsi="Cambria Math"/>
+                          </w:rPr>
+                          <m:t>m</m:t>
+                        </m:r>
+                      </m:e>
+                      <m:sub>
+                        <m:r>
+                          <w:rPr>
+                            <w:rFonts w:ascii="Cambria Math" w:hAnsi="Cambria Math"/>
+                          </w:rPr>
+                          <m:t>1</m:t>
+                        </m:r>
+                      </m:sub>
+                    </m:sSub>
+                  </m:e>
+                  <m:e>
+                    <m:r>
+                      <w:rPr>
+                        <w:rFonts w:ascii="Cambria Math" w:hAnsi="Cambria Math"/>
+                      </w:rPr>
+                      <m:t>…</m:t>
+                    </m:r>
+                    <m:ctrlPr>
+                      <w:rPr>
+                        <w:rFonts w:ascii="Cambria Math" w:eastAsia="Cambria Math" w:hAnsi="Cambria Math" w:cs="Cambria Math"/>
+                        <w:i/>
+                      </w:rPr>
+                    </m:ctrlPr>
+                  </m:e>
+                  <m:e>
+                    <m:r>
+                      <w:rPr>
+                        <w:rFonts w:ascii="Cambria Math" w:eastAsia="Cambria Math" w:hAnsi="Cambria Math" w:cs="Cambria Math"/>
+                      </w:rPr>
+                      <m:t>…</m:t>
+                    </m:r>
+                    <m:ctrlPr>
+                      <w:rPr>
+                        <w:rFonts w:ascii="Cambria Math" w:eastAsia="Cambria Math" w:hAnsi="Cambria Math" w:cs="Cambria Math"/>
+                        <w:i/>
+                      </w:rPr>
+                    </m:ctrlPr>
+                  </m:e>
+                  <m:e>
+                    <m:r>
+                      <w:rPr>
+                        <w:rFonts w:ascii="Cambria Math" w:eastAsia="Cambria Math" w:hAnsi="Cambria Math" w:cs="Cambria Math"/>
+                      </w:rPr>
+                      <m:t>0</m:t>
+                    </m:r>
+                    <m:ctrlPr>
+                      <w:rPr>
+                        <w:rFonts w:ascii="Cambria Math" w:eastAsia="Cambria Math" w:hAnsi="Cambria Math" w:cs="Cambria Math"/>
+                        <w:i/>
+                      </w:rPr>
+                    </m:ctrlPr>
+                  </m:e>
+                </m:mr>
+                <m:mr>
+                  <m:e>
+                    <m:sSub>
+                      <m:sSubPr>
+                        <m:ctrlPr>
+                          <w:rPr>
+                            <w:rFonts w:ascii="Cambria Math" w:eastAsia="Cambria Math" w:hAnsi="Cambria Math" w:cs="Cambria Math"/>
+                            <w:i/>
+                          </w:rPr>
+                        </m:ctrlPr>
+                      </m:sSubPr>
+                      <m:e>
+                        <m:r>
+                          <w:rPr>
+                            <w:rFonts w:ascii="Cambria Math" w:eastAsia="Cambria Math" w:hAnsi="Cambria Math" w:cs="Cambria Math"/>
+                          </w:rPr>
+                          <m:t>m</m:t>
+                        </m:r>
+                      </m:e>
+                      <m:sub>
+                        <m:r>
+                          <w:rPr>
+                            <w:rFonts w:ascii="Cambria Math" w:eastAsia="Cambria Math" w:hAnsi="Cambria Math" w:cs="Cambria Math"/>
+                          </w:rPr>
+                          <m:t>1</m:t>
+                        </m:r>
+                      </m:sub>
+                    </m:sSub>
+                  </m:e>
+                  <m:e>
+                    <m:sSub>
+                      <m:sSubPr>
+                        <m:ctrlPr>
+                          <w:rPr>
+                            <w:rFonts w:ascii="Cambria Math" w:hAnsi="Cambria Math"/>
+                            <w:i/>
+                          </w:rPr>
+                        </m:ctrlPr>
+                      </m:sSubPr>
+                      <m:e>
+                        <m:r>
+                          <w:rPr>
+                            <w:rFonts w:ascii="Cambria Math" w:hAnsi="Cambria Math"/>
+                          </w:rPr>
+                          <m:t>I</m:t>
+                        </m:r>
+                      </m:e>
+                      <m:sub>
+                        <m:r>
+                          <w:rPr>
+                            <w:rFonts w:ascii="Cambria Math" w:hAnsi="Cambria Math"/>
+                          </w:rPr>
+                          <m:t>2</m:t>
+                        </m:r>
+                      </m:sub>
+                    </m:sSub>
+                    <m:ctrlPr>
+                      <w:rPr>
+                        <w:rFonts w:ascii="Cambria Math" w:eastAsia="Cambria Math" w:hAnsi="Cambria Math" w:cs="Cambria Math"/>
+                        <w:i/>
+                      </w:rPr>
+                    </m:ctrlPr>
+                  </m:e>
+                  <m:e>
+                    <m:sSub>
+                      <m:sSubPr>
+                        <m:ctrlPr>
+                          <w:rPr>
+                            <w:rFonts w:ascii="Cambria Math" w:eastAsia="Cambria Math" w:hAnsi="Cambria Math" w:cs="Cambria Math"/>
+                            <w:i/>
+                          </w:rPr>
+                        </m:ctrlPr>
+                      </m:sSubPr>
+                      <m:e>
+                        <m:r>
+                          <w:rPr>
+                            <w:rFonts w:ascii="Cambria Math" w:eastAsia="Cambria Math" w:hAnsi="Cambria Math" w:cs="Cambria Math"/>
+                          </w:rPr>
+                          <m:t>m</m:t>
+                        </m:r>
+                      </m:e>
+                      <m:sub>
+                        <m:r>
+                          <w:rPr>
+                            <w:rFonts w:ascii="Cambria Math" w:eastAsia="Cambria Math" w:hAnsi="Cambria Math" w:cs="Cambria Math"/>
+                          </w:rPr>
+                          <m:t>2</m:t>
+                        </m:r>
+                      </m:sub>
+                    </m:sSub>
+                    <m:ctrlPr>
+                      <w:rPr>
+                        <w:rFonts w:ascii="Cambria Math" w:eastAsia="Cambria Math" w:hAnsi="Cambria Math" w:cs="Cambria Math"/>
+                        <w:i/>
+                      </w:rPr>
+                    </m:ctrlPr>
+                  </m:e>
+                  <m:e>
+                    <m:r>
+                      <w:rPr>
+                        <w:rFonts w:ascii="Cambria Math" w:eastAsia="Cambria Math" w:hAnsi="Cambria Math" w:cs="Cambria Math"/>
+                      </w:rPr>
+                      <m:t>…</m:t>
+                    </m:r>
+                    <m:ctrlPr>
+                      <w:rPr>
+                        <w:rFonts w:ascii="Cambria Math" w:eastAsia="Cambria Math" w:hAnsi="Cambria Math" w:cs="Cambria Math"/>
+                        <w:i/>
+                      </w:rPr>
+                    </m:ctrlPr>
+                  </m:e>
+                  <m:e>
+                    <m:r>
+                      <w:rPr>
+                        <w:rFonts w:ascii="Cambria Math" w:eastAsia="Cambria Math" w:hAnsi="Cambria Math" w:cs="Cambria Math"/>
+                      </w:rPr>
+                      <m:t>0</m:t>
+                    </m:r>
+                    <m:ctrlPr>
+                      <w:rPr>
+                        <w:rFonts w:ascii="Cambria Math" w:eastAsia="Cambria Math" w:hAnsi="Cambria Math" w:cs="Cambria Math"/>
+                        <w:i/>
+                      </w:rPr>
+                    </m:ctrlPr>
+                  </m:e>
+                </m:mr>
+                <m:mr>
+                  <m:e>
+                    <m:r>
+                      <w:rPr>
+                        <w:rFonts w:ascii="Cambria Math" w:eastAsia="Cambria Math" w:hAnsi="Cambria Math" w:cs="Cambria Math"/>
+                      </w:rPr>
+                      <m:t>⋮</m:t>
+                    </m:r>
+                    <m:ctrlPr>
+                      <w:rPr>
+                        <w:rFonts w:ascii="Cambria Math" w:eastAsia="Cambria Math" w:hAnsi="Cambria Math" w:cs="Cambria Math"/>
+                        <w:i/>
+                      </w:rPr>
+                    </m:ctrlPr>
+                  </m:e>
+                  <m:e>
+                    <m:sSub>
+                      <m:sSubPr>
+                        <m:ctrlPr>
+                          <w:rPr>
+                            <w:rFonts w:ascii="Cambria Math" w:eastAsia="Cambria Math" w:hAnsi="Cambria Math" w:cs="Cambria Math"/>
+                            <w:i/>
+                          </w:rPr>
+                        </m:ctrlPr>
+                      </m:sSubPr>
+                      <m:e>
+                        <m:r>
+                          <w:rPr>
+                            <w:rFonts w:ascii="Cambria Math" w:eastAsia="Cambria Math" w:hAnsi="Cambria Math" w:cs="Cambria Math"/>
+                          </w:rPr>
+                          <m:t>m</m:t>
+                        </m:r>
+                      </m:e>
+                      <m:sub>
+                        <m:r>
+                          <w:rPr>
+                            <w:rFonts w:ascii="Cambria Math" w:eastAsia="Cambria Math" w:hAnsi="Cambria Math" w:cs="Cambria Math"/>
+                          </w:rPr>
+                          <m:t>2</m:t>
+                        </m:r>
+                      </m:sub>
+                    </m:sSub>
+                    <m:ctrlPr>
+                      <w:rPr>
+                        <w:rFonts w:ascii="Cambria Math" w:eastAsia="Cambria Math" w:hAnsi="Cambria Math" w:cs="Cambria Math"/>
+                        <w:i/>
+                      </w:rPr>
+                    </m:ctrlPr>
+                  </m:e>
+                  <m:e>
+                    <m:r>
+                      <w:rPr>
+                        <w:rFonts w:ascii="Cambria Math" w:eastAsia="Cambria Math" w:hAnsi="Cambria Math" w:cs="Cambria Math"/>
+                      </w:rPr>
+                      <m:t>⋱</m:t>
+                    </m:r>
+                    <m:ctrlPr>
+                      <w:rPr>
+                        <w:rFonts w:ascii="Cambria Math" w:eastAsia="Cambria Math" w:hAnsi="Cambria Math" w:cs="Cambria Math"/>
+                        <w:i/>
+                      </w:rPr>
+                    </m:ctrlPr>
+                  </m:e>
+                  <m:e>
+                    <m:r>
+                      <w:rPr>
+                        <w:rFonts w:ascii="Cambria Math" w:eastAsia="Cambria Math" w:hAnsi="Cambria Math" w:cs="Cambria Math"/>
+                      </w:rPr>
+                      <m:t>…</m:t>
+                    </m:r>
+                    <m:ctrlPr>
+                      <w:rPr>
+                        <w:rFonts w:ascii="Cambria Math" w:eastAsia="Cambria Math" w:hAnsi="Cambria Math" w:cs="Cambria Math"/>
+                        <w:i/>
+                      </w:rPr>
+                    </m:ctrlPr>
+                  </m:e>
+                  <m:e>
+                    <m:r>
+                      <w:rPr>
+                        <w:rFonts w:ascii="Cambria Math" w:eastAsia="Cambria Math" w:hAnsi="Cambria Math" w:cs="Cambria Math"/>
+                      </w:rPr>
+                      <m:t>⋮</m:t>
+                    </m:r>
+                    <m:ctrlPr>
+                      <w:rPr>
+                        <w:rFonts w:ascii="Cambria Math" w:eastAsia="Cambria Math" w:hAnsi="Cambria Math" w:cs="Cambria Math"/>
+                        <w:i/>
+                      </w:rPr>
+                    </m:ctrlPr>
+                  </m:e>
+                </m:mr>
+                <m:mr>
+                  <m:e>
+                    <m:r>
+                      <w:rPr>
+                        <w:rFonts w:ascii="Cambria Math" w:eastAsia="Cambria Math" w:hAnsi="Cambria Math" w:cs="Cambria Math"/>
+                      </w:rPr>
+                      <m:t>0</m:t>
+                    </m:r>
+                    <m:ctrlPr>
+                      <w:rPr>
+                        <w:rFonts w:ascii="Cambria Math" w:eastAsia="Cambria Math" w:hAnsi="Cambria Math" w:cs="Cambria Math"/>
+                        <w:i/>
+                      </w:rPr>
+                    </m:ctrlPr>
+                  </m:e>
+                  <m:e>
+                    <m:r>
+                      <w:rPr>
+                        <w:rFonts w:ascii="Cambria Math" w:eastAsia="Cambria Math" w:hAnsi="Cambria Math" w:cs="Cambria Math"/>
+                      </w:rPr>
+                      <m:t>…</m:t>
+                    </m:r>
+                    <m:ctrlPr>
+                      <w:rPr>
+                        <w:rFonts w:ascii="Cambria Math" w:eastAsia="Cambria Math" w:hAnsi="Cambria Math" w:cs="Cambria Math"/>
+                        <w:i/>
+                      </w:rPr>
+                    </m:ctrlPr>
+                  </m:e>
+                  <m:e>
+                    <m:r>
+                      <w:rPr>
+                        <w:rFonts w:ascii="Cambria Math" w:eastAsia="Cambria Math" w:hAnsi="Cambria Math" w:cs="Cambria Math"/>
+                      </w:rPr>
+                      <m:t>⋱</m:t>
+                    </m:r>
+                    <m:ctrlPr>
+                      <w:rPr>
+                        <w:rFonts w:ascii="Cambria Math" w:eastAsia="Cambria Math" w:hAnsi="Cambria Math" w:cs="Cambria Math"/>
+                        <w:i/>
+                      </w:rPr>
+                    </m:ctrlPr>
+                  </m:e>
+                  <m:e>
+                    <m:sSub>
+                      <m:sSubPr>
+                        <m:ctrlPr>
+                          <w:rPr>
+                            <w:rFonts w:ascii="Cambria Math" w:eastAsia="Cambria Math" w:hAnsi="Cambria Math" w:cs="Cambria Math"/>
+                            <w:i/>
+                          </w:rPr>
+                        </m:ctrlPr>
+                      </m:sSubPr>
+                      <m:e>
+                        <m:r>
+                          <w:rPr>
+                            <w:rFonts w:ascii="Cambria Math" w:eastAsia="Cambria Math" w:hAnsi="Cambria Math" w:cs="Cambria Math"/>
+                          </w:rPr>
+                          <m:t>I</m:t>
+                        </m:r>
+                      </m:e>
+                      <m:sub>
+                        <m:r>
+                          <w:rPr>
+                            <w:rFonts w:ascii="Cambria Math" w:eastAsia="Cambria Math" w:hAnsi="Cambria Math" w:cs="Cambria Math"/>
+                          </w:rPr>
+                          <m:t>n-1</m:t>
+                        </m:r>
+                      </m:sub>
+                    </m:sSub>
+                    <m:ctrlPr>
+                      <w:rPr>
+                        <w:rFonts w:ascii="Cambria Math" w:eastAsia="Cambria Math" w:hAnsi="Cambria Math" w:cs="Cambria Math"/>
+                        <w:i/>
+                      </w:rPr>
+                    </m:ctrlPr>
+                  </m:e>
+                  <m:e>
+                    <m:sSub>
+                      <m:sSubPr>
+                        <m:ctrlPr>
+                          <w:rPr>
+                            <w:rFonts w:ascii="Cambria Math" w:eastAsia="Cambria Math" w:hAnsi="Cambria Math" w:cs="Cambria Math"/>
+                            <w:i/>
+                          </w:rPr>
+                        </m:ctrlPr>
+                      </m:sSubPr>
+                      <m:e>
+                        <m:r>
+                          <w:rPr>
+                            <w:rFonts w:ascii="Cambria Math" w:eastAsia="Cambria Math" w:hAnsi="Cambria Math" w:cs="Cambria Math"/>
+                          </w:rPr>
+                          <m:t>m</m:t>
+                        </m:r>
+                      </m:e>
+                      <m:sub>
+                        <m:r>
+                          <w:rPr>
+                            <w:rFonts w:ascii="Cambria Math" w:eastAsia="Cambria Math" w:hAnsi="Cambria Math" w:cs="Cambria Math"/>
+                          </w:rPr>
+                          <m:t>n-1</m:t>
+                        </m:r>
+                      </m:sub>
+                    </m:sSub>
+                    <m:ctrlPr>
+                      <w:rPr>
+                        <w:rFonts w:ascii="Cambria Math" w:eastAsia="Cambria Math" w:hAnsi="Cambria Math" w:cs="Cambria Math"/>
+                        <w:i/>
+                      </w:rPr>
+                    </m:ctrlPr>
+                  </m:e>
+                </m:mr>
+                <m:mr>
+                  <m:e>
+                    <m:r>
+                      <w:rPr>
+                        <w:rFonts w:ascii="Cambria Math" w:eastAsia="Cambria Math" w:hAnsi="Cambria Math" w:cs="Cambria Math"/>
+                      </w:rPr>
+                      <m:t>0</m:t>
+                    </m:r>
+                    <m:ctrlPr>
+                      <w:rPr>
+                        <w:rFonts w:ascii="Cambria Math" w:eastAsia="Cambria Math" w:hAnsi="Cambria Math" w:cs="Cambria Math"/>
+                        <w:i/>
+                      </w:rPr>
+                    </m:ctrlPr>
+                  </m:e>
+                  <m:e>
+                    <m:r>
+                      <w:rPr>
+                        <w:rFonts w:ascii="Cambria Math" w:eastAsia="Cambria Math" w:hAnsi="Cambria Math" w:cs="Cambria Math"/>
+                      </w:rPr>
+                      <m:t>…</m:t>
+                    </m:r>
+                    <m:ctrlPr>
+                      <w:rPr>
+                        <w:rFonts w:ascii="Cambria Math" w:eastAsia="Cambria Math" w:hAnsi="Cambria Math" w:cs="Cambria Math"/>
+                        <w:i/>
+                      </w:rPr>
+                    </m:ctrlPr>
+                  </m:e>
+                  <m:e>
+                    <m:r>
+                      <w:rPr>
+                        <w:rFonts w:ascii="Cambria Math" w:eastAsia="Cambria Math" w:hAnsi="Cambria Math" w:cs="Cambria Math"/>
+                      </w:rPr>
+                      <m:t>…</m:t>
+                    </m:r>
+                    <m:ctrlPr>
+                      <w:rPr>
+                        <w:rFonts w:ascii="Cambria Math" w:eastAsia="Cambria Math" w:hAnsi="Cambria Math" w:cs="Cambria Math"/>
+                        <w:i/>
+                      </w:rPr>
+                    </m:ctrlPr>
+                  </m:e>
+                  <m:e>
+                    <m:sSub>
+                      <m:sSubPr>
+                        <m:ctrlPr>
+                          <w:rPr>
+                            <w:rFonts w:ascii="Cambria Math" w:eastAsia="Cambria Math" w:hAnsi="Cambria Math" w:cs="Cambria Math"/>
+                            <w:i/>
+                          </w:rPr>
+                        </m:ctrlPr>
+                      </m:sSubPr>
+                      <m:e>
+                        <m:r>
+                          <w:rPr>
+                            <w:rFonts w:ascii="Cambria Math" w:eastAsia="Cambria Math" w:hAnsi="Cambria Math" w:cs="Cambria Math"/>
+                          </w:rPr>
+                          <m:t>m</m:t>
+                        </m:r>
+                      </m:e>
+                      <m:sub>
+                        <m:r>
+                          <w:rPr>
+                            <w:rFonts w:ascii="Cambria Math" w:eastAsia="Cambria Math" w:hAnsi="Cambria Math" w:cs="Cambria Math"/>
+                          </w:rPr>
+                          <m:t>n-1</m:t>
+                        </m:r>
+                      </m:sub>
+                    </m:sSub>
+                    <m:ctrlPr>
+                      <w:rPr>
+                        <w:rFonts w:ascii="Cambria Math" w:eastAsia="Cambria Math" w:hAnsi="Cambria Math" w:cs="Cambria Math"/>
+                        <w:i/>
+                      </w:rPr>
+                    </m:ctrlPr>
+                  </m:e>
+                  <m:e>
+                    <m:sSub>
+                      <m:sSubPr>
+                        <m:ctrlPr>
+                          <w:rPr>
+                            <w:rFonts w:ascii="Cambria Math" w:eastAsia="Cambria Math" w:hAnsi="Cambria Math" w:cs="Cambria Math"/>
+                            <w:i/>
+                          </w:rPr>
+                        </m:ctrlPr>
+                      </m:sSubPr>
+                      <m:e>
+                        <m:r>
+                          <w:rPr>
+                            <w:rFonts w:ascii="Cambria Math" w:eastAsia="Cambria Math" w:hAnsi="Cambria Math" w:cs="Cambria Math"/>
+                          </w:rPr>
+                          <m:t>I</m:t>
+                        </m:r>
+                      </m:e>
+                      <m:sub>
+                        <m:r>
+                          <w:rPr>
+                            <w:rFonts w:ascii="Cambria Math" w:eastAsia="Cambria Math" w:hAnsi="Cambria Math" w:cs="Cambria Math"/>
+                          </w:rPr>
+                          <m:t>n</m:t>
+                        </m:r>
+                      </m:sub>
+                    </m:sSub>
+                  </m:e>
+                </m:mr>
+              </m:m>
+            </m:e>
+          </m:d>
+        </m:oMath>
+      </m:oMathPara>
+    </w:p>
+    <w:p>
+      <w:pPr>
+        <w:rPr>
+          <w:rFonts w:eastAsiaTheme="minorEastAsia"/>
+        </w:rPr>
+      </w:pPr>
+    </w:p>
+    <w:p>
+      <w:r>
+        <w:t xml:space="preserve">Equating </w:t>
+      </w:r>
+      <m:oMath>
+        <m:d>
+          <m:dPr>
+            <m:ctrlPr>
+              <w:rPr>
+                <w:rFonts w:ascii="Cambria Math" w:hAnsi="Cambria Math"/>
+                <w:i/>
+              </w:rPr>
+            </m:ctrlPr>
+          </m:dPr>
+          <m:e>
+            <m:r>
+              <w:rPr>
+                <w:rFonts w:ascii="Cambria Math" w:hAnsi="Cambria Math"/>
+              </w:rPr>
+              <m:t>i,i</m:t>
+            </m:r>
+          </m:e>
+        </m:d>
+      </m:oMath>
+      <w:r>
+        <w:rPr>
+          <w:rFonts w:eastAsiaTheme="minorEastAsia"/>
+        </w:rPr>
+        <w:t xml:space="preserve"> entries of </w:t>
+      </w:r>
+      <m:oMath>
+        <m:r>
+          <w:rPr>
+            <w:rFonts w:ascii="Cambria Math" w:eastAsiaTheme="minorEastAsia" w:hAnsi="Cambria Math"/>
+          </w:rPr>
+          <m:t>L</m:t>
+        </m:r>
+        <m:sSup>
+          <m:sSupPr>
+            <m:ctrlPr>
+              <w:rPr>
+                <w:rFonts w:ascii="Cambria Math" w:eastAsiaTheme="minorEastAsia" w:hAnsi="Cambria Math"/>
+                <w:i/>
+              </w:rPr>
+            </m:ctrlPr>
+          </m:sSupPr>
+          <m:e>
+            <m:r>
+              <w:rPr>
+                <w:rFonts w:ascii="Cambria Math" w:eastAsiaTheme="minorEastAsia" w:hAnsi="Cambria Math"/>
+              </w:rPr>
+              <m:t>L</m:t>
+            </m:r>
+          </m:e>
+          <m:sup>
+            <m:r>
+              <w:rPr>
+                <w:rFonts w:ascii="Cambria Math" w:eastAsiaTheme="minorEastAsia" w:hAnsi="Cambria Math"/>
+              </w:rPr>
+              <m:t>T</m:t>
+            </m:r>
+          </m:sup>
+        </m:sSup>
+      </m:oMath>
+      <w:r>
+        <w:rPr>
+          <w:rFonts w:eastAsiaTheme="minorEastAsia"/>
+        </w:rPr>
+        <w:t xml:space="preserve"> to </w:t>
+      </w:r>
+      <m:oMath>
+        <m:r>
+          <w:rPr>
+            <w:rFonts w:ascii="Cambria Math" w:eastAsiaTheme="minorEastAsia" w:hAnsi="Cambria Math"/>
+          </w:rPr>
+          <m:t>A</m:t>
+        </m:r>
+      </m:oMath>
+      <w:r>
+        <w:rPr>
+          <w:rFonts w:eastAsiaTheme="minorEastAsia"/>
+        </w:rPr>
+        <w:t xml:space="preserve"> </w:t>
+      </w:r>
+      <w:r>
+        <w:rPr>
+          <w:rFonts w:eastAsiaTheme="minorEastAsia"/>
+        </w:rPr>
+        <w:t>gives:</w:t>
+      </w:r>
+    </w:p>
+    <w:p>
+      <w:pPr>
+        <w:rPr>
+          <w:rFonts w:eastAsiaTheme="minorEastAsia"/>
+        </w:rPr>
+      </w:pPr>
+      <m:oMathPara>
+        <m:oMathParaPr>
+          <m:jc m:val="left"/>
+        </m:oMathParaPr>
+        <m:oMath>
+          <m:sSubSup>
+            <m:sSubSupPr>
+              <m:ctrlPr>
+                <w:rPr>
+                  <w:rFonts w:ascii="Cambria Math" w:hAnsi="Cambria Math"/>
+                  <w:i/>
+                </w:rPr>
+              </m:ctrlPr>
+            </m:sSubSupPr>
+            <m:e>
+              <m:r>
+                <w:rPr>
+                  <w:rFonts w:ascii="Cambria Math" w:hAnsi="Cambria Math"/>
+                </w:rPr>
+                <m:t>I</m:t>
+              </m:r>
+            </m:e>
+            <m:sub>
+              <m:r>
+                <w:rPr>
+                  <w:rFonts w:ascii="Cambria Math" w:hAnsi="Cambria Math"/>
+                </w:rPr>
+                <m:t>1</m:t>
+              </m:r>
+            </m:sub>
+            <m:sup>
+              <m:r>
+                <w:rPr>
+                  <w:rFonts w:ascii="Cambria Math" w:hAnsi="Cambria Math"/>
+                </w:rPr>
+                <m:t>2</m:t>
+              </m:r>
+            </m:sup>
+          </m:sSubSup>
+          <m:r>
+            <w:rPr>
+              <w:rFonts w:ascii="Cambria Math" w:hAnsi="Cambria Math"/>
+            </w:rPr>
+            <m:t>=</m:t>
+          </m:r>
+          <m:sSub>
+            <m:sSubPr>
+              <m:ctrlPr>
+                <w:rPr>
+                  <w:rFonts w:ascii="Cambria Math" w:hAnsi="Cambria Math"/>
+                  <w:i/>
+                </w:rPr>
+              </m:ctrlPr>
+            </m:sSubPr>
+            <m:e>
+              <m:r>
+                <w:rPr>
+                  <w:rFonts w:ascii="Cambria Math" w:hAnsi="Cambria Math"/>
+                </w:rPr>
+                <m:t>a</m:t>
+              </m:r>
+            </m:e>
+            <m:sub>
+              <m:r>
+                <w:rPr>
+                  <w:rFonts w:ascii="Cambria Math" w:hAnsi="Cambria Math"/>
+                </w:rPr>
+                <m:t>1</m:t>
+              </m:r>
+            </m:sub>
+          </m:sSub>
+        </m:oMath>
+      </m:oMathPara>
+    </w:p>
+    <w:p>
+      <w:pPr>
+        <w:rPr>
+          <w:rFonts w:eastAsiaTheme="minorEastAsia"/>
+        </w:rPr>
+      </w:pPr>
+      <m:oMathPara>
+        <m:oMathParaPr>
+          <m:jc m:val="left"/>
+        </m:oMathParaPr>
+        <m:oMath>
+          <m:sSubSup>
+            <m:sSubSupPr>
+              <m:ctrlPr>
+                <w:rPr>
+                  <w:rFonts w:ascii="Cambria Math" w:eastAsiaTheme="minorEastAsia" w:hAnsi="Cambria Math"/>
+                  <w:i/>
+                </w:rPr>
+              </m:ctrlPr>
+            </m:sSubSupPr>
+            <m:e>
+              <m:r>
+                <w:rPr>
+                  <w:rFonts w:ascii="Cambria Math" w:eastAsiaTheme="minorEastAsia" w:hAnsi="Cambria Math"/>
+                </w:rPr>
+                <m:t>I</m:t>
+              </m:r>
+            </m:e>
+            <m:sub>
+              <m:r>
+                <w:rPr>
+                  <w:rFonts w:ascii="Cambria Math" w:eastAsiaTheme="minorEastAsia" w:hAnsi="Cambria Math"/>
+                </w:rPr>
+                <m:t>2</m:t>
+              </m:r>
+            </m:sub>
+            <m:sup>
+              <m:r>
+                <w:rPr>
+                  <w:rFonts w:ascii="Cambria Math" w:eastAsiaTheme="minorEastAsia" w:hAnsi="Cambria Math"/>
+                </w:rPr>
+                <m:t>2</m:t>
+              </m:r>
+            </m:sup>
+          </m:sSubSup>
+          <m:r>
+            <w:rPr>
+              <w:rFonts w:ascii="Cambria Math" w:eastAsiaTheme="minorEastAsia" w:hAnsi="Cambria Math"/>
+            </w:rPr>
+            <m:t>=</m:t>
+          </m:r>
+          <m:sSub>
+            <m:sSubPr>
+              <m:ctrlPr>
+                <w:rPr>
+                  <w:rFonts w:ascii="Cambria Math" w:eastAsiaTheme="minorEastAsia" w:hAnsi="Cambria Math"/>
+                  <w:i/>
+                </w:rPr>
+              </m:ctrlPr>
+            </m:sSubPr>
+            <m:e>
+              <m:r>
+                <w:rPr>
+                  <w:rFonts w:ascii="Cambria Math" w:eastAsiaTheme="minorEastAsia" w:hAnsi="Cambria Math"/>
+                </w:rPr>
+                <m:t>a</m:t>
+              </m:r>
+            </m:e>
+            <m:sub>
+              <m:r>
+                <w:rPr>
+                  <w:rFonts w:ascii="Cambria Math" w:eastAsiaTheme="minorEastAsia" w:hAnsi="Cambria Math"/>
+                </w:rPr>
+                <m:t>2</m:t>
+              </m:r>
+            </m:sub>
+          </m:sSub>
+          <m:r>
+            <w:rPr>
+              <w:rFonts w:ascii="Cambria Math" w:eastAsiaTheme="minorEastAsia" w:hAnsi="Cambria Math"/>
+            </w:rPr>
+            <m:t>-</m:t>
+          </m:r>
+          <m:sSubSup>
+            <m:sSubSupPr>
+              <m:ctrlPr>
+                <w:rPr>
+                  <w:rFonts w:ascii="Cambria Math" w:eastAsiaTheme="minorEastAsia" w:hAnsi="Cambria Math"/>
+                  <w:i/>
+                </w:rPr>
+              </m:ctrlPr>
+            </m:sSubSupPr>
+            <m:e>
+              <m:r>
+                <w:rPr>
+                  <w:rFonts w:ascii="Cambria Math" w:eastAsiaTheme="minorEastAsia" w:hAnsi="Cambria Math"/>
+                </w:rPr>
+                <m:t>m</m:t>
+              </m:r>
+            </m:e>
+            <m:sub>
+              <m:r>
+                <w:rPr>
+                  <w:rFonts w:ascii="Cambria Math" w:eastAsiaTheme="minorEastAsia" w:hAnsi="Cambria Math"/>
+                </w:rPr>
+                <m:t>1</m:t>
+              </m:r>
+            </m:sub>
+            <m:sup>
+              <m:r>
+                <w:rPr>
+                  <w:rFonts w:ascii="Cambria Math" w:eastAsiaTheme="minorEastAsia" w:hAnsi="Cambria Math"/>
+                </w:rPr>
+                <m:t>2</m:t>
+              </m:r>
+            </m:sup>
+          </m:sSubSup>
+        </m:oMath>
+      </m:oMathPara>
+    </w:p>
+    <w:p>
+      <w:pPr>
+        <w:rPr>
+          <w:rFonts w:eastAsiaTheme="minorEastAsia"/>
+        </w:rPr>
+      </w:pPr>
+      <m:oMathPara>
+        <m:oMathParaPr>
+          <m:jc m:val="left"/>
+        </m:oMathParaPr>
+        <m:oMath>
+          <m:sSubSup>
+            <m:sSubSupPr>
+              <m:ctrlPr>
+                <w:rPr>
+                  <w:rFonts w:ascii="Cambria Math" w:eastAsiaTheme="minorEastAsia" w:hAnsi="Cambria Math"/>
+                  <w:i/>
+                </w:rPr>
+              </m:ctrlPr>
+            </m:sSubSupPr>
+            <m:e>
+              <m:r>
+                <w:rPr>
+                  <w:rFonts w:ascii="Cambria Math" w:eastAsiaTheme="minorEastAsia" w:hAnsi="Cambria Math"/>
+                </w:rPr>
+                <m:t>I</m:t>
+              </m:r>
+            </m:e>
+            <m:sub>
+              <m:r>
+                <w:rPr>
+                  <w:rFonts w:ascii="Cambria Math" w:eastAsiaTheme="minorEastAsia" w:hAnsi="Cambria Math"/>
+                </w:rPr>
+                <m:t>n</m:t>
+              </m:r>
+            </m:sub>
+            <m:sup>
+              <m:r>
+                <w:rPr>
+                  <w:rFonts w:ascii="Cambria Math" w:eastAsiaTheme="minorEastAsia" w:hAnsi="Cambria Math"/>
+                </w:rPr>
+                <m:t>2</m:t>
+              </m:r>
+            </m:sup>
+          </m:sSubSup>
+          <m:r>
+            <w:rPr>
+              <w:rFonts w:ascii="Cambria Math" w:eastAsiaTheme="minorEastAsia" w:hAnsi="Cambria Math"/>
+            </w:rPr>
+            <m:t>=</m:t>
+          </m:r>
+          <m:sSub>
+            <m:sSubPr>
+              <m:ctrlPr>
+                <w:rPr>
+                  <w:rFonts w:ascii="Cambria Math" w:eastAsiaTheme="minorEastAsia" w:hAnsi="Cambria Math"/>
+                  <w:i/>
+                </w:rPr>
+              </m:ctrlPr>
+            </m:sSubPr>
+            <m:e>
+              <m:r>
+                <w:rPr>
+                  <w:rFonts w:ascii="Cambria Math" w:eastAsiaTheme="minorEastAsia" w:hAnsi="Cambria Math"/>
+                </w:rPr>
+                <m:t>a</m:t>
+              </m:r>
+            </m:e>
+            <m:sub>
+              <m:r>
+                <w:rPr>
+                  <w:rFonts w:ascii="Cambria Math" w:eastAsiaTheme="minorEastAsia" w:hAnsi="Cambria Math"/>
+                </w:rPr>
+                <m:t>n</m:t>
+              </m:r>
+            </m:sub>
+          </m:sSub>
+          <m:r>
+            <w:rPr>
+              <w:rFonts w:ascii="Cambria Math" w:eastAsiaTheme="minorEastAsia" w:hAnsi="Cambria Math"/>
+            </w:rPr>
+            <m:t>-</m:t>
+          </m:r>
+          <m:sSubSup>
+            <m:sSubSupPr>
+              <m:ctrlPr>
+                <w:rPr>
+                  <w:rFonts w:ascii="Cambria Math" w:eastAsiaTheme="minorEastAsia" w:hAnsi="Cambria Math"/>
+                  <w:i/>
+                </w:rPr>
+              </m:ctrlPr>
+            </m:sSubSupPr>
+            <m:e>
+              <m:r>
+                <w:rPr>
+                  <w:rFonts w:ascii="Cambria Math" w:eastAsiaTheme="minorEastAsia" w:hAnsi="Cambria Math"/>
+                </w:rPr>
+                <m:t>m</m:t>
+              </m:r>
+            </m:e>
+            <m:sub>
+              <m:r>
+                <w:rPr>
+                  <w:rFonts w:ascii="Cambria Math" w:eastAsiaTheme="minorEastAsia" w:hAnsi="Cambria Math"/>
+                </w:rPr>
+                <m:t>n-1</m:t>
+              </m:r>
+            </m:sub>
+            <m:sup>
+              <m:r>
+                <w:rPr>
+                  <w:rFonts w:ascii="Cambria Math" w:eastAsiaTheme="minorEastAsia" w:hAnsi="Cambria Math"/>
+                </w:rPr>
+                <m:t>2</m:t>
+              </m:r>
+            </m:sup>
+          </m:sSubSup>
+        </m:oMath>
+      </m:oMathPara>
+    </w:p>
+    <w:p>
+      <w:pPr>
+        <w:rPr>
+          <w:rFonts w:eastAsiaTheme="minorEastAsia"/>
+        </w:rPr>
+      </w:pPr>
+    </w:p>
+    <w:p>
+      <w:pPr>
+        <w:rPr>
+          <w:rFonts w:eastAsiaTheme="minorEastAsia"/>
+        </w:rPr>
+      </w:pPr>
+      <w:r>
+        <w:rPr>
+          <w:rFonts w:eastAsiaTheme="minorEastAsia"/>
+        </w:rPr>
+        <w:t xml:space="preserve">Equating the </w:t>
+      </w:r>
+      <m:oMath>
+        <m:d>
+          <m:dPr>
+            <m:ctrlPr>
+              <w:rPr>
+                <w:rFonts w:ascii="Cambria Math" w:eastAsiaTheme="minorEastAsia" w:hAnsi="Cambria Math"/>
+                <w:i/>
+              </w:rPr>
+            </m:ctrlPr>
+          </m:dPr>
+          <m:e>
+            <m:r>
+              <w:rPr>
+                <w:rFonts w:ascii="Cambria Math" w:eastAsiaTheme="minorEastAsia" w:hAnsi="Cambria Math"/>
+              </w:rPr>
+              <m:t>i,i+1</m:t>
+            </m:r>
+          </m:e>
+        </m:d>
+      </m:oMath>
+      <w:r>
+        <w:rPr>
+          <w:rFonts w:eastAsiaTheme="minorEastAsia"/>
+        </w:rPr>
+        <w:t xml:space="preserve"> entries of </w:t>
+      </w:r>
+      <m:oMath>
+        <m:r>
+          <w:rPr>
+            <w:rFonts w:ascii="Cambria Math" w:eastAsiaTheme="minorEastAsia" w:hAnsi="Cambria Math"/>
+          </w:rPr>
+          <m:t>L</m:t>
+        </m:r>
+        <m:sSup>
+          <m:sSupPr>
+            <m:ctrlPr>
+              <w:rPr>
+                <w:rFonts w:ascii="Cambria Math" w:eastAsiaTheme="minorEastAsia" w:hAnsi="Cambria Math"/>
+                <w:i/>
+              </w:rPr>
+            </m:ctrlPr>
+          </m:sSupPr>
+          <m:e>
+            <m:r>
+              <w:rPr>
+                <w:rFonts w:ascii="Cambria Math" w:eastAsiaTheme="minorEastAsia" w:hAnsi="Cambria Math"/>
+              </w:rPr>
+              <m:t>L</m:t>
+            </m:r>
+          </m:e>
+          <m:sup>
+            <m:r>
+              <w:rPr>
+                <w:rFonts w:ascii="Cambria Math" w:eastAsiaTheme="minorEastAsia" w:hAnsi="Cambria Math"/>
+              </w:rPr>
+              <m:t>T</m:t>
+            </m:r>
+          </m:sup>
+        </m:sSup>
+      </m:oMath>
+      <w:r>
+        <w:rPr>
+          <w:rFonts w:eastAsiaTheme="minorEastAsia"/>
+        </w:rPr>
+        <w:t xml:space="preserve"> to </w:t>
+      </w:r>
+      <m:oMath>
+        <m:r>
+          <w:rPr>
+            <w:rFonts w:ascii="Cambria Math" w:eastAsiaTheme="minorEastAsia" w:hAnsi="Cambria Math"/>
+          </w:rPr>
+          <m:t>A</m:t>
+        </m:r>
+      </m:oMath>
+      <w:r>
+        <w:rPr>
+          <w:rFonts w:eastAsiaTheme="minorEastAsia"/>
+        </w:rPr>
+        <w:t xml:space="preserve"> gives:</w:t>
+      </w:r>
+    </w:p>
+    <w:p>
+      <w:pPr>
+        <w:rPr>
+          <w:rFonts w:eastAsiaTheme="minorEastAsia"/>
+        </w:rPr>
+      </w:pPr>
+      <m:oMathPara>
+        <m:oMath>
+          <m:sSub>
+            <m:sSubPr>
+              <m:ctrlPr>
+                <w:rPr>
+                  <w:rFonts w:ascii="Cambria Math" w:eastAsiaTheme="minorEastAsia" w:hAnsi="Cambria Math"/>
+                  <w:i/>
+                </w:rPr>
+              </m:ctrlPr>
+            </m:sSubPr>
+            <m:e>
+              <m:r>
+                <m:rPr>
+                  <m:sty m:val="p"/>
+                </m:rPr>
+                <w:rPr>
+                  <w:rFonts w:ascii="Cambria Math" w:eastAsiaTheme="minorEastAsia" w:hAnsi="Cambria Math"/>
+                </w:rPr>
+                <m:t>l</m:t>
+              </m:r>
+              <m:ctrlPr>
+                <w:rPr>
+                  <w:rFonts w:ascii="Cambria Math" w:eastAsiaTheme="minorEastAsia" w:hAnsi="Cambria Math"/>
+                </w:rPr>
+              </m:ctrlPr>
+            </m:e>
+            <m:sub>
+              <m:r>
+                <w:rPr>
+                  <w:rFonts w:ascii="Cambria Math" w:eastAsiaTheme="minorEastAsia" w:hAnsi="Cambria Math"/>
+                </w:rPr>
+                <m:t>1</m:t>
+              </m:r>
+            </m:sub>
+          </m:sSub>
+          <m:sSub>
+            <m:sSubPr>
+              <m:ctrlPr>
+                <w:rPr>
+                  <w:rFonts w:ascii="Cambria Math" w:eastAsiaTheme="minorEastAsia" w:hAnsi="Cambria Math"/>
+                  <w:i/>
+                </w:rPr>
+              </m:ctrlPr>
+            </m:sSubPr>
+            <m:e>
+              <m:r>
+                <m:rPr>
+                  <m:sty m:val="p"/>
+                </m:rPr>
+                <w:rPr>
+                  <w:rFonts w:ascii="Cambria Math" w:eastAsiaTheme="minorEastAsia" w:hAnsi="Cambria Math"/>
+                </w:rPr>
+                <m:t>m</m:t>
+              </m:r>
+              <m:ctrlPr>
+                <w:rPr>
+                  <w:rFonts w:ascii="Cambria Math" w:eastAsiaTheme="minorEastAsia" w:hAnsi="Cambria Math"/>
+                </w:rPr>
+              </m:ctrlPr>
+            </m:e>
+            <m:sub>
+              <m:r>
+                <w:rPr>
+                  <w:rFonts w:ascii="Cambria Math" w:eastAsiaTheme="minorEastAsia" w:hAnsi="Cambria Math"/>
+                </w:rPr>
+                <m:t>1</m:t>
+              </m:r>
+            </m:sub>
+          </m:sSub>
+          <m:r>
+            <w:rPr>
+              <w:rFonts w:ascii="Cambria Math" w:eastAsiaTheme="minorEastAsia" w:hAnsi="Cambria Math"/>
+            </w:rPr>
+            <m:t> = </m:t>
+          </m:r>
+          <m:sSub>
+            <m:sSubPr>
+              <m:ctrlPr>
+                <w:rPr>
+                  <w:rFonts w:ascii="Cambria Math" w:eastAsiaTheme="minorEastAsia" w:hAnsi="Cambria Math"/>
+                  <w:i/>
+                </w:rPr>
+              </m:ctrlPr>
+            </m:sSubPr>
+            <m:e>
+              <m:r>
+                <m:rPr>
+                  <m:sty m:val="p"/>
+                </m:rPr>
+                <w:rPr>
+                  <w:rFonts w:ascii="Cambria Math" w:eastAsiaTheme="minorEastAsia" w:hAnsi="Cambria Math"/>
+                </w:rPr>
+                <m:t>b</m:t>
+              </m:r>
+            </m:e>
+            <m:sub>
+              <m:r>
+                <w:rPr>
+                  <w:rFonts w:ascii="Cambria Math" w:eastAsiaTheme="minorEastAsia" w:hAnsi="Cambria Math"/>
+                </w:rPr>
+                <m:t>1</m:t>
+              </m:r>
+            </m:sub>
+          </m:sSub>
+          <m:r>
+            <w:rPr>
+              <w:rFonts w:ascii="Cambria Math" w:eastAsiaTheme="minorEastAsia" w:hAnsi="Cambria Math"/>
+            </w:rPr>
+            <m:t> </m:t>
+          </m:r>
+          <m:sSub>
+            <m:sSubPr>
+              <m:ctrlPr>
+                <w:rPr>
+                  <w:rFonts w:ascii="Cambria Math" w:eastAsiaTheme="minorEastAsia" w:hAnsi="Cambria Math"/>
+                  <w:i/>
+                </w:rPr>
+              </m:ctrlPr>
+            </m:sSubPr>
+            <m:e>
+              <m:r>
+                <m:rPr>
+                  <m:sty m:val="p"/>
+                </m:rPr>
+                <w:rPr>
+                  <w:rFonts w:ascii="Cambria Math" w:eastAsiaTheme="minorEastAsia" w:hAnsi="Cambria Math"/>
+                </w:rPr>
+                <m:t>l</m:t>
+              </m:r>
+            </m:e>
+            <m:sub>
+              <m:r>
+                <w:rPr>
+                  <w:rFonts w:ascii="Cambria Math" w:eastAsiaTheme="minorEastAsia" w:hAnsi="Cambria Math"/>
+                </w:rPr>
+                <m:t>2</m:t>
+              </m:r>
+            </m:sub>
+          </m:sSub>
+          <m:sSub>
+            <m:sSubPr>
+              <m:ctrlPr>
+                <w:rPr>
+                  <w:rFonts w:ascii="Cambria Math" w:eastAsiaTheme="minorEastAsia" w:hAnsi="Cambria Math"/>
+                  <w:i/>
+                </w:rPr>
+              </m:ctrlPr>
+            </m:sSubPr>
+            <m:e>
+              <m:r>
+                <m:rPr>
+                  <m:sty m:val="p"/>
+                </m:rPr>
+                <w:rPr>
+                  <w:rFonts w:ascii="Cambria Math" w:eastAsiaTheme="minorEastAsia" w:hAnsi="Cambria Math"/>
+                </w:rPr>
+                <m:t>m</m:t>
+              </m:r>
+              <m:ctrlPr>
+                <w:rPr>
+                  <w:rFonts w:ascii="Cambria Math" w:eastAsiaTheme="minorEastAsia" w:hAnsi="Cambria Math"/>
+                </w:rPr>
+              </m:ctrlPr>
+            </m:e>
+            <m:sub>
+              <m:r>
+                <w:rPr>
+                  <w:rFonts w:ascii="Cambria Math" w:eastAsiaTheme="minorEastAsia" w:hAnsi="Cambria Math"/>
+                </w:rPr>
+                <m:t>2</m:t>
+              </m:r>
+            </m:sub>
+          </m:sSub>
+          <m:r>
+            <w:rPr>
+              <w:rFonts w:ascii="Cambria Math" w:eastAsiaTheme="minorEastAsia" w:hAnsi="Cambria Math"/>
+            </w:rPr>
+            <m:t> = </m:t>
+          </m:r>
+          <m:sSub>
+            <m:sSubPr>
+              <m:ctrlPr>
+                <w:rPr>
+                  <w:rFonts w:ascii="Cambria Math" w:eastAsiaTheme="minorEastAsia" w:hAnsi="Cambria Math"/>
+                  <w:i/>
+                </w:rPr>
+              </m:ctrlPr>
+            </m:sSubPr>
+            <m:e>
+              <m:r>
+                <m:rPr>
+                  <m:sty m:val="p"/>
+                </m:rPr>
+                <w:rPr>
+                  <w:rFonts w:ascii="Cambria Math" w:eastAsiaTheme="minorEastAsia" w:hAnsi="Cambria Math"/>
+                </w:rPr>
+                <m:t>b</m:t>
+              </m:r>
+            </m:e>
+            <m:sub>
+              <m:r>
+                <w:rPr>
+                  <w:rFonts w:ascii="Cambria Math" w:eastAsiaTheme="minorEastAsia" w:hAnsi="Cambria Math"/>
+                </w:rPr>
+                <m:t>2</m:t>
+              </m:r>
+            </m:sub>
+          </m:sSub>
+          <m:r>
+            <w:rPr>
+              <w:rFonts w:ascii="Cambria Math" w:eastAsiaTheme="minorEastAsia" w:hAnsi="Cambria Math"/>
+            </w:rPr>
+            <m:t> </m:t>
+          </m:r>
+          <m:sSub>
+            <m:sSubPr>
+              <m:ctrlPr>
+                <w:rPr>
+                  <w:rFonts w:ascii="Cambria Math" w:eastAsiaTheme="minorEastAsia" w:hAnsi="Cambria Math"/>
+                  <w:i/>
+                </w:rPr>
+              </m:ctrlPr>
+            </m:sSubPr>
+            <m:e>
+              <m:r>
+                <m:rPr>
+                  <m:sty m:val="p"/>
+                </m:rPr>
+                <w:rPr>
+                  <w:rFonts w:ascii="Cambria Math" w:eastAsiaTheme="minorEastAsia" w:hAnsi="Cambria Math"/>
+                </w:rPr>
+                <m:t>l</m:t>
+              </m:r>
+            </m:e>
+            <m:sub>
+              <m:r>
+                <w:rPr>
+                  <w:rFonts w:ascii="Cambria Math" w:eastAsiaTheme="minorEastAsia" w:hAnsi="Cambria Math"/>
+                </w:rPr>
+                <m:t>3</m:t>
+              </m:r>
+            </m:sub>
+          </m:sSub>
+          <m:sSub>
+            <m:sSubPr>
+              <m:ctrlPr>
+                <w:rPr>
+                  <w:rFonts w:ascii="Cambria Math" w:eastAsiaTheme="minorEastAsia" w:hAnsi="Cambria Math"/>
+                  <w:i/>
+                </w:rPr>
+              </m:ctrlPr>
+            </m:sSubPr>
+            <m:e>
+              <m:r>
+                <m:rPr>
+                  <m:sty m:val="p"/>
+                </m:rPr>
+                <w:rPr>
+                  <w:rFonts w:ascii="Cambria Math" w:eastAsiaTheme="minorEastAsia" w:hAnsi="Cambria Math"/>
+                </w:rPr>
+                <m:t>m</m:t>
+              </m:r>
+              <m:ctrlPr>
+                <w:rPr>
+                  <w:rFonts w:ascii="Cambria Math" w:eastAsiaTheme="minorEastAsia" w:hAnsi="Cambria Math"/>
+                </w:rPr>
+              </m:ctrlPr>
+            </m:e>
+            <m:sub>
+              <m:r>
+                <w:rPr>
+                  <w:rFonts w:ascii="Cambria Math" w:eastAsiaTheme="minorEastAsia" w:hAnsi="Cambria Math"/>
+                </w:rPr>
+                <m:t>3</m:t>
+              </m:r>
+            </m:sub>
+          </m:sSub>
+          <m:r>
+            <w:rPr>
+              <w:rFonts w:ascii="Cambria Math" w:eastAsiaTheme="minorEastAsia" w:hAnsi="Cambria Math"/>
+            </w:rPr>
+            <m:t> = </m:t>
+          </m:r>
+          <m:sSub>
+            <m:sSubPr>
+              <m:ctrlPr>
+                <w:rPr>
+                  <w:rFonts w:ascii="Cambria Math" w:eastAsiaTheme="minorEastAsia" w:hAnsi="Cambria Math"/>
+                  <w:i/>
+                </w:rPr>
+              </m:ctrlPr>
+            </m:sSubPr>
+            <m:e>
+              <m:r>
+                <m:rPr>
+                  <m:sty m:val="p"/>
+                </m:rPr>
+                <w:rPr>
+                  <w:rFonts w:ascii="Cambria Math" w:eastAsiaTheme="minorEastAsia" w:hAnsi="Cambria Math"/>
+                </w:rPr>
+                <m:t>b</m:t>
+              </m:r>
+            </m:e>
+            <m:sub>
+              <m:r>
+                <w:rPr>
+                  <w:rFonts w:ascii="Cambria Math" w:eastAsiaTheme="minorEastAsia" w:hAnsi="Cambria Math"/>
+                </w:rPr>
+                <m:t>3</m:t>
+              </m:r>
+            </m:sub>
+          </m:sSub>
+          <m:r>
+            <w:rPr>
+              <w:rFonts w:ascii="Cambria Math" w:eastAsiaTheme="minorEastAsia" w:hAnsi="Cambria Math"/>
+            </w:rPr>
+            <m:t> … </m:t>
+          </m:r>
+          <m:sSub>
+            <m:sSubPr>
+              <m:ctrlPr>
+                <w:rPr>
+                  <w:rFonts w:ascii="Cambria Math" w:eastAsiaTheme="minorEastAsia" w:hAnsi="Cambria Math"/>
+                  <w:i/>
+                </w:rPr>
+              </m:ctrlPr>
+            </m:sSubPr>
+            <m:e>
+              <m:r>
+                <m:rPr>
+                  <m:sty m:val="p"/>
+                </m:rPr>
+                <w:rPr>
+                  <w:rFonts w:ascii="Cambria Math" w:eastAsiaTheme="minorEastAsia" w:hAnsi="Cambria Math"/>
+                </w:rPr>
+                <m:t>l</m:t>
+              </m:r>
+            </m:e>
+            <m:sub>
+              <m:r>
+                <m:rPr>
+                  <m:sty m:val="p"/>
+                </m:rPr>
+                <w:rPr>
+                  <w:rFonts w:ascii="Cambria Math" w:eastAsiaTheme="minorEastAsia" w:hAnsi="Cambria Math"/>
+                </w:rPr>
+                <m:t>n</m:t>
+              </m:r>
+              <m:r>
+                <w:rPr>
+                  <w:rFonts w:ascii="Cambria Math" w:eastAsiaTheme="minorEastAsia" w:hAnsi="Cambria Math"/>
+                </w:rPr>
+                <m:t>-1</m:t>
+              </m:r>
+            </m:sub>
+          </m:sSub>
+          <m:sSub>
+            <m:sSubPr>
+              <m:ctrlPr>
+                <w:rPr>
+                  <w:rFonts w:ascii="Cambria Math" w:eastAsiaTheme="minorEastAsia" w:hAnsi="Cambria Math"/>
+                  <w:i/>
+                </w:rPr>
+              </m:ctrlPr>
+            </m:sSubPr>
+            <m:e>
+              <m:r>
+                <m:rPr>
+                  <m:sty m:val="p"/>
+                </m:rPr>
+                <w:rPr>
+                  <w:rFonts w:ascii="Cambria Math" w:eastAsiaTheme="minorEastAsia" w:hAnsi="Cambria Math"/>
+                </w:rPr>
+                <m:t>m</m:t>
+              </m:r>
+              <m:ctrlPr>
+                <w:rPr>
+                  <w:rFonts w:ascii="Cambria Math" w:eastAsiaTheme="minorEastAsia" w:hAnsi="Cambria Math"/>
+                </w:rPr>
+              </m:ctrlPr>
+            </m:e>
+            <m:sub>
+              <m:r>
+                <m:rPr>
+                  <m:sty m:val="p"/>
+                </m:rPr>
+                <w:rPr>
+                  <w:rFonts w:ascii="Cambria Math" w:eastAsiaTheme="minorEastAsia" w:hAnsi="Cambria Math"/>
+                </w:rPr>
+                <m:t>n</m:t>
+              </m:r>
+              <m:r>
+                <w:rPr>
+                  <w:rFonts w:ascii="Cambria Math" w:eastAsiaTheme="minorEastAsia" w:hAnsi="Cambria Math"/>
+                </w:rPr>
+                <m:t>-1</m:t>
+              </m:r>
+            </m:sub>
+          </m:sSub>
+          <m:r>
+            <w:rPr>
+              <w:rFonts w:ascii="Cambria Math" w:eastAsiaTheme="minorEastAsia" w:hAnsi="Cambria Math"/>
+            </w:rPr>
+            <m:t> = </m:t>
+          </m:r>
+          <m:sSub>
+            <m:sSubPr>
+              <m:ctrlPr>
+                <w:rPr>
+                  <w:rFonts w:ascii="Cambria Math" w:eastAsiaTheme="minorEastAsia" w:hAnsi="Cambria Math"/>
+                  <w:i/>
+                </w:rPr>
+              </m:ctrlPr>
+            </m:sSubPr>
+            <m:e>
+              <m:r>
+                <m:rPr>
+                  <m:sty m:val="p"/>
+                </m:rPr>
+                <w:rPr>
+                  <w:rFonts w:ascii="Cambria Math" w:eastAsiaTheme="minorEastAsia" w:hAnsi="Cambria Math"/>
+                </w:rPr>
+                <m:t>b</m:t>
+              </m:r>
+            </m:e>
+            <m:sub>
+              <m:r>
+                <m:rPr>
+                  <m:sty m:val="p"/>
+                </m:rPr>
+                <w:rPr>
+                  <w:rFonts w:ascii="Cambria Math" w:eastAsiaTheme="minorEastAsia" w:hAnsi="Cambria Math"/>
+                </w:rPr>
+                <m:t>n</m:t>
+              </m:r>
+              <m:r>
+                <w:rPr>
+                  <w:rFonts w:ascii="Cambria Math" w:eastAsiaTheme="minorEastAsia" w:hAnsi="Cambria Math"/>
+                </w:rPr>
+                <m:t>-1</m:t>
+              </m:r>
+            </m:sub>
+          </m:sSub>
+        </m:oMath>
+      </m:oMathPara>
+    </w:p>
+    <w:p>
+      <w:pPr>
+        <w:rPr>
+          <w:rFonts w:eastAsiaTheme="minorEastAsia"/>
+        </w:rPr>
+      </w:pPr>
+    </w:p>
+    <w:p>
+      <w:pPr>
+        <w:rPr>
+          <w:rFonts w:eastAsiaTheme="minorEastAsia"/>
+        </w:rPr>
+      </w:pPr>
+    </w:p>
+    <w:p>
+      <w:pPr>
+        <w:rPr>
+          <w:rFonts w:eastAsiaTheme="minorEastAsia"/>
+        </w:rPr>
+      </w:pPr>
+    </w:p>
+    <w:p>
+      <w:pPr>
+        <w:rPr>
+          <w:rFonts w:eastAsiaTheme="minorEastAsia"/>
+        </w:rPr>
+      </w:pPr>
+      <w:r>
+        <w:rPr>
+          <w:rFonts w:eastAsiaTheme="minorEastAsia"/>
+        </w:rPr>
+        <w:lastRenderedPageBreak/>
+        <w:t>Therefore, the Cholesky factorization equations for the tridiagonal matrix A are:</w:t>
+      </w:r>
+    </w:p>
+    <w:p>
+      <w:pPr>
+        <w:rPr>
+          <w:rFonts w:ascii="Cambria Math" w:eastAsiaTheme="minorEastAsia" w:hAnsi="Cambria Math"/>
+          <w:oMath/>
+        </w:rPr>
+      </w:pPr>
+      <m:oMathPara>
+        <m:oMathParaPr>
+          <m:jc m:val="left"/>
+        </m:oMathParaPr>
+        <m:oMath>
+          <m:sSub>
+            <m:sSubPr>
+              <m:ctrlPr>
+                <w:rPr>
+                  <w:rFonts w:ascii="Cambria Math" w:eastAsiaTheme="minorEastAsia" w:hAnsi="Cambria Math"/>
+                  <w:i/>
+                </w:rPr>
+              </m:ctrlPr>
+            </m:sSubPr>
+            <m:e>
+              <m:r>
+                <w:rPr>
+                  <w:rFonts w:ascii="Cambria Math" w:eastAsiaTheme="minorEastAsia" w:hAnsi="Cambria Math"/>
+                </w:rPr>
+                <m:t>l</m:t>
+              </m:r>
+            </m:e>
+            <m:sub>
+              <m:r>
+                <w:rPr>
+                  <w:rFonts w:ascii="Cambria Math" w:eastAsiaTheme="minorEastAsia" w:hAnsi="Cambria Math"/>
+                </w:rPr>
+                <m:t>1</m:t>
+              </m:r>
+            </m:sub>
+          </m:sSub>
+          <m:r>
+            <m:rPr>
+              <m:aln/>
+            </m:rPr>
+            <w:rPr>
+              <w:rFonts w:ascii="Cambria Math" w:eastAsiaTheme="minorEastAsia" w:hAnsi="Cambria Math"/>
+            </w:rPr>
+            <m:t>=</m:t>
+          </m:r>
+          <m:rad>
+            <m:radPr>
+              <m:degHide m:val="1"/>
+              <m:ctrlPr>
+                <w:rPr>
+                  <w:rFonts w:ascii="Cambria Math" w:eastAsiaTheme="minorEastAsia" w:hAnsi="Cambria Math"/>
+                </w:rPr>
+              </m:ctrlPr>
+            </m:radPr>
+            <m:deg>
+              <m:ctrlPr>
+                <w:rPr>
+                  <w:rFonts w:ascii="Cambria Math" w:eastAsiaTheme="minorEastAsia" w:hAnsi="Cambria Math"/>
+                  <w:i/>
+                </w:rPr>
+              </m:ctrlPr>
+            </m:deg>
+            <m:e>
+              <m:d>
+                <m:dPr>
+                  <m:ctrlPr>
+                    <w:rPr>
+                      <w:rFonts w:ascii="Cambria Math" w:eastAsiaTheme="minorEastAsia" w:hAnsi="Cambria Math"/>
+                      <w:i/>
+                    </w:rPr>
+                  </m:ctrlPr>
+                </m:dPr>
+                <m:e>
+                  <m:sSub>
+                    <m:sSubPr>
+                      <m:ctrlPr>
+                        <w:rPr>
+                          <w:rFonts w:ascii="Cambria Math" w:eastAsiaTheme="minorEastAsia" w:hAnsi="Cambria Math"/>
+                          <w:i/>
+                        </w:rPr>
+                      </m:ctrlPr>
+                    </m:sSubPr>
+                    <m:e>
+                      <m:r>
+                        <w:rPr>
+                          <w:rFonts w:ascii="Cambria Math" w:eastAsiaTheme="minorEastAsia" w:hAnsi="Cambria Math"/>
+                        </w:rPr>
+                        <m:t>a</m:t>
+                      </m:r>
+                    </m:e>
+                    <m:sub>
+                      <m:r>
+                        <w:rPr>
+                          <w:rFonts w:ascii="Cambria Math" w:eastAsiaTheme="minorEastAsia" w:hAnsi="Cambria Math"/>
+                        </w:rPr>
+                        <m:t>1</m:t>
+                      </m:r>
+                    </m:sub>
+                  </m:sSub>
+                </m:e>
+              </m:d>
+              <m:sSub>
+                <m:sSubPr>
+                  <m:ctrlPr>
+                    <w:rPr>
+                      <w:rFonts w:ascii="Cambria Math" w:eastAsiaTheme="minorEastAsia" w:hAnsi="Cambria Math"/>
+                      <w:i/>
+                    </w:rPr>
+                  </m:ctrlPr>
+                </m:sSubPr>
+                <m:e>
+                  <m:r>
+                    <w:rPr>
+                      <w:rFonts w:ascii="Cambria Math" w:eastAsiaTheme="minorEastAsia" w:hAnsi="Cambria Math"/>
+                    </w:rPr>
+                    <m:t>m</m:t>
+                  </m:r>
+                </m:e>
+                <m:sub>
+                  <m:r>
+                    <w:rPr>
+                      <w:rFonts w:ascii="Cambria Math" w:eastAsiaTheme="minorEastAsia" w:hAnsi="Cambria Math"/>
+                    </w:rPr>
+                    <m:t>1</m:t>
+                  </m:r>
+                </m:sub>
+              </m:sSub>
+            </m:e>
+          </m:rad>
+          <m:r>
+            <w:rPr>
+              <w:rFonts w:ascii="Cambria Math" w:eastAsiaTheme="minorEastAsia" w:hAnsi="Cambria Math"/>
+            </w:rPr>
+            <m:t>=</m:t>
+          </m:r>
+          <m:sSub>
+            <m:sSubPr>
+              <m:ctrlPr>
+                <w:rPr>
+                  <w:rFonts w:ascii="Cambria Math" w:eastAsiaTheme="minorEastAsia" w:hAnsi="Cambria Math"/>
+                  <w:i/>
+                </w:rPr>
+              </m:ctrlPr>
+            </m:sSubPr>
+            <m:e>
+              <m:r>
+                <w:rPr>
+                  <w:rFonts w:ascii="Cambria Math" w:eastAsiaTheme="minorEastAsia" w:hAnsi="Cambria Math"/>
+                </w:rPr>
+                <m:t>b</m:t>
+              </m:r>
+            </m:e>
+            <m:sub>
+              <m:r>
+                <w:rPr>
+                  <w:rFonts w:ascii="Cambria Math" w:eastAsiaTheme="minorEastAsia" w:hAnsi="Cambria Math"/>
+                </w:rPr>
+                <m:t>1</m:t>
+              </m:r>
+            </m:sub>
+          </m:sSub>
+          <m:r>
+            <m:rPr>
+              <m:lit/>
+            </m:rPr>
+            <w:rPr>
+              <w:rFonts w:ascii="Cambria Math" w:eastAsiaTheme="minorEastAsia" w:hAnsi="Cambria Math"/>
+            </w:rPr>
+            <m:t>/</m:t>
+          </m:r>
+          <m:sSub>
+            <m:sSubPr>
+              <m:ctrlPr>
+                <w:rPr>
+                  <w:rFonts w:ascii="Cambria Math" w:eastAsiaTheme="minorEastAsia" w:hAnsi="Cambria Math"/>
+                  <w:i/>
+                </w:rPr>
+              </m:ctrlPr>
+            </m:sSubPr>
+            <m:e>
+              <m:r>
+                <w:rPr>
+                  <w:rFonts w:ascii="Cambria Math" w:eastAsiaTheme="minorEastAsia" w:hAnsi="Cambria Math"/>
+                </w:rPr>
+                <m:t>l</m:t>
+              </m:r>
+            </m:e>
+            <m:sub>
+              <m:r>
+                <w:rPr>
+                  <w:rFonts w:ascii="Cambria Math" w:eastAsiaTheme="minorEastAsia" w:hAnsi="Cambria Math"/>
+                </w:rPr>
+                <m:t>1</m:t>
+              </m:r>
+            </m:sub>
+          </m:sSub>
+          <m:r>
+            <w:rPr>
+              <w:rFonts w:ascii="Cambria Math" w:eastAsiaTheme="minorEastAsia" w:hAnsi="Cambria Math"/>
+            </w:rPr>
+            <w:br/>
+          </m:r>
+        </m:oMath>
+        <m:oMath>
+          <m:sSub>
+            <m:sSubPr>
+              <m:ctrlPr>
+                <w:rPr>
+                  <w:rFonts w:ascii="Cambria Math" w:eastAsiaTheme="minorEastAsia" w:hAnsi="Cambria Math"/>
+                  <w:i/>
+                </w:rPr>
+              </m:ctrlPr>
+            </m:sSubPr>
+            <m:e>
+              <m:r>
+                <w:rPr>
+                  <w:rFonts w:ascii="Cambria Math" w:eastAsiaTheme="minorEastAsia" w:hAnsi="Cambria Math"/>
+                </w:rPr>
+                <m:t>l</m:t>
+              </m:r>
+            </m:e>
+            <m:sub>
+              <m:r>
+                <w:rPr>
+                  <w:rFonts w:ascii="Cambria Math" w:eastAsiaTheme="minorEastAsia" w:hAnsi="Cambria Math"/>
+                </w:rPr>
+                <m:t>2</m:t>
+              </m:r>
+            </m:sub>
+          </m:sSub>
+          <m:r>
+            <m:rPr>
+              <m:aln/>
+            </m:rPr>
+            <w:rPr>
+              <w:rFonts w:ascii="Cambria Math" w:eastAsiaTheme="minorEastAsia" w:hAnsi="Cambria Math"/>
+            </w:rPr>
+            <m:t>=</m:t>
+          </m:r>
+          <m:rad>
+            <m:radPr>
+              <m:degHide m:val="1"/>
+              <m:ctrlPr>
+                <w:rPr>
+                  <w:rFonts w:ascii="Cambria Math" w:eastAsiaTheme="minorEastAsia" w:hAnsi="Cambria Math"/>
+                </w:rPr>
+              </m:ctrlPr>
+            </m:radPr>
+            <m:deg>
+              <m:ctrlPr>
+                <w:rPr>
+                  <w:rFonts w:ascii="Cambria Math" w:eastAsiaTheme="minorEastAsia" w:hAnsi="Cambria Math"/>
+                  <w:i/>
+                </w:rPr>
+              </m:ctrlPr>
+            </m:deg>
+            <m:e>
+              <m:d>
+                <m:dPr>
+                  <m:ctrlPr>
+                    <w:rPr>
+                      <w:rFonts w:ascii="Cambria Math" w:eastAsiaTheme="minorEastAsia" w:hAnsi="Cambria Math"/>
+                      <w:i/>
+                    </w:rPr>
+                  </m:ctrlPr>
+                </m:dPr>
+                <m:e>
+                  <m:sSub>
+                    <m:sSubPr>
+                      <m:ctrlPr>
+                        <w:rPr>
+                          <w:rFonts w:ascii="Cambria Math" w:eastAsiaTheme="minorEastAsia" w:hAnsi="Cambria Math"/>
+                          <w:i/>
+                        </w:rPr>
+                      </m:ctrlPr>
+                    </m:sSubPr>
+                    <m:e>
+                      <m:r>
+                        <w:rPr>
+                          <w:rFonts w:ascii="Cambria Math" w:eastAsiaTheme="minorEastAsia" w:hAnsi="Cambria Math"/>
+                        </w:rPr>
+                        <m:t>a</m:t>
+                      </m:r>
+                    </m:e>
+                    <m:sub>
+                      <m:r>
+                        <w:rPr>
+                          <w:rFonts w:ascii="Cambria Math" w:eastAsiaTheme="minorEastAsia" w:hAnsi="Cambria Math"/>
+                        </w:rPr>
+                        <m:t>2</m:t>
+                      </m:r>
+                    </m:sub>
+                  </m:sSub>
+                  <m:r>
+                    <w:rPr>
+                      <w:rFonts w:ascii="Cambria Math" w:eastAsiaTheme="minorEastAsia" w:hAnsi="Cambria Math"/>
+                    </w:rPr>
+                    <m:t>-</m:t>
+                  </m:r>
+                  <m:sSubSup>
+                    <m:sSubSupPr>
+                      <m:ctrlPr>
+                        <w:rPr>
+                          <w:rFonts w:ascii="Cambria Math" w:eastAsiaTheme="minorEastAsia" w:hAnsi="Cambria Math"/>
+                          <w:i/>
+                        </w:rPr>
+                      </m:ctrlPr>
+                    </m:sSubSupPr>
+                    <m:e>
+                      <m:r>
+                        <w:rPr>
+                          <w:rFonts w:ascii="Cambria Math" w:eastAsiaTheme="minorEastAsia" w:hAnsi="Cambria Math"/>
+                        </w:rPr>
+                        <m:t>m</m:t>
+                      </m:r>
+                    </m:e>
+                    <m:sub>
+                      <m:r>
+                        <w:rPr>
+                          <w:rFonts w:ascii="Cambria Math" w:eastAsiaTheme="minorEastAsia" w:hAnsi="Cambria Math"/>
+                        </w:rPr>
+                        <m:t>1</m:t>
+                      </m:r>
+                    </m:sub>
+                    <m:sup>
+                      <m:r>
+                        <w:rPr>
+                          <w:rFonts w:ascii="Cambria Math" w:eastAsiaTheme="minorEastAsia" w:hAnsi="Cambria Math"/>
+                        </w:rPr>
+                        <m:t>2</m:t>
+                      </m:r>
+                    </m:sup>
+                  </m:sSubSup>
+                </m:e>
+              </m:d>
+              <m:sSub>
+                <m:sSubPr>
+                  <m:ctrlPr>
+                    <w:rPr>
+                      <w:rFonts w:ascii="Cambria Math" w:eastAsiaTheme="minorEastAsia" w:hAnsi="Cambria Math"/>
+                      <w:i/>
+                    </w:rPr>
+                  </m:ctrlPr>
+                </m:sSubPr>
+                <m:e>
+                  <m:r>
+                    <w:rPr>
+                      <w:rFonts w:ascii="Cambria Math" w:eastAsiaTheme="minorEastAsia" w:hAnsi="Cambria Math"/>
+                    </w:rPr>
+                    <m:t>m</m:t>
+                  </m:r>
+                </m:e>
+                <m:sub>
+                  <m:r>
+                    <w:rPr>
+                      <w:rFonts w:ascii="Cambria Math" w:eastAsiaTheme="minorEastAsia" w:hAnsi="Cambria Math"/>
+                    </w:rPr>
+                    <m:t>2</m:t>
+                  </m:r>
+                </m:sub>
+              </m:sSub>
+            </m:e>
+          </m:rad>
+          <m:r>
+            <w:rPr>
+              <w:rFonts w:ascii="Cambria Math" w:eastAsiaTheme="minorEastAsia" w:hAnsi="Cambria Math"/>
+            </w:rPr>
+            <m:t>=</m:t>
+          </m:r>
+          <m:sSub>
+            <m:sSubPr>
+              <m:ctrlPr>
+                <w:rPr>
+                  <w:rFonts w:ascii="Cambria Math" w:eastAsiaTheme="minorEastAsia" w:hAnsi="Cambria Math"/>
+                  <w:i/>
+                </w:rPr>
+              </m:ctrlPr>
+            </m:sSubPr>
+            <m:e>
+              <m:r>
+                <w:rPr>
+                  <w:rFonts w:ascii="Cambria Math" w:eastAsiaTheme="minorEastAsia" w:hAnsi="Cambria Math"/>
+                </w:rPr>
+                <m:t>b</m:t>
+              </m:r>
+            </m:e>
+            <m:sub>
+              <m:r>
+                <w:rPr>
+                  <w:rFonts w:ascii="Cambria Math" w:eastAsiaTheme="minorEastAsia" w:hAnsi="Cambria Math"/>
+                </w:rPr>
+                <m:t>2</m:t>
+              </m:r>
+            </m:sub>
+          </m:sSub>
+          <m:r>
+            <m:rPr>
+              <m:lit/>
+            </m:rPr>
+            <w:rPr>
+              <w:rFonts w:ascii="Cambria Math" w:eastAsiaTheme="minorEastAsia" w:hAnsi="Cambria Math"/>
+            </w:rPr>
+            <m:t>/</m:t>
+          </m:r>
+          <m:sSub>
+            <m:sSubPr>
+              <m:ctrlPr>
+                <w:rPr>
+                  <w:rFonts w:ascii="Cambria Math" w:eastAsiaTheme="minorEastAsia" w:hAnsi="Cambria Math"/>
+                  <w:i/>
+                </w:rPr>
+              </m:ctrlPr>
+            </m:sSubPr>
+            <m:e>
+              <m:r>
+                <w:rPr>
+                  <w:rFonts w:ascii="Cambria Math" w:eastAsiaTheme="minorEastAsia" w:hAnsi="Cambria Math"/>
+                </w:rPr>
+                <m:t>l</m:t>
+              </m:r>
+            </m:e>
+            <m:sub>
+              <m:r>
+                <w:rPr>
+                  <w:rFonts w:ascii="Cambria Math" w:eastAsiaTheme="minorEastAsia" w:hAnsi="Cambria Math"/>
+                </w:rPr>
+                <m:t>2</m:t>
+              </m:r>
+            </m:sub>
+          </m:sSub>
+          <m:r>
+            <w:rPr>
+              <w:rFonts w:ascii="Cambria Math" w:eastAsiaTheme="minorEastAsia" w:hAnsi="Cambria Math"/>
+            </w:rPr>
+            <w:br/>
+          </m:r>
+        </m:oMath>
+        <m:oMath>
+          <m:sSub>
+            <m:sSubPr>
+              <m:ctrlPr>
+                <w:rPr>
+                  <w:rFonts w:ascii="Cambria Math" w:eastAsiaTheme="minorEastAsia" w:hAnsi="Cambria Math"/>
+                  <w:i/>
+                </w:rPr>
+              </m:ctrlPr>
+            </m:sSubPr>
+            <m:e>
+              <m:r>
+                <w:rPr>
+                  <w:rFonts w:ascii="Cambria Math" w:eastAsiaTheme="minorEastAsia" w:hAnsi="Cambria Math"/>
+                </w:rPr>
+                <m:t>l</m:t>
+              </m:r>
+            </m:e>
+            <m:sub>
+              <m:r>
+                <w:rPr>
+                  <w:rFonts w:ascii="Cambria Math" w:eastAsiaTheme="minorEastAsia" w:hAnsi="Cambria Math"/>
+                </w:rPr>
+                <m:t>3</m:t>
+              </m:r>
+            </m:sub>
+          </m:sSub>
+          <m:r>
+            <m:rPr>
+              <m:aln/>
+            </m:rPr>
+            <w:rPr>
+              <w:rFonts w:ascii="Cambria Math" w:eastAsiaTheme="minorEastAsia" w:hAnsi="Cambria Math"/>
+            </w:rPr>
+            <m:t>=</m:t>
+          </m:r>
+          <m:rad>
+            <m:radPr>
+              <m:degHide m:val="1"/>
+              <m:ctrlPr>
+                <w:rPr>
+                  <w:rFonts w:ascii="Cambria Math" w:eastAsiaTheme="minorEastAsia" w:hAnsi="Cambria Math"/>
+                </w:rPr>
+              </m:ctrlPr>
+            </m:radPr>
+            <m:deg>
+              <m:ctrlPr>
+                <w:rPr>
+                  <w:rFonts w:ascii="Cambria Math" w:eastAsiaTheme="minorEastAsia" w:hAnsi="Cambria Math"/>
+                  <w:i/>
+                </w:rPr>
+              </m:ctrlPr>
+            </m:deg>
+            <m:e>
+              <m:d>
+                <m:dPr>
+                  <m:ctrlPr>
+                    <w:rPr>
+                      <w:rFonts w:ascii="Cambria Math" w:eastAsiaTheme="minorEastAsia" w:hAnsi="Cambria Math"/>
+                      <w:i/>
+                    </w:rPr>
+                  </m:ctrlPr>
+                </m:dPr>
+                <m:e>
+                  <m:sSub>
+                    <m:sSubPr>
+                      <m:ctrlPr>
+                        <w:rPr>
+                          <w:rFonts w:ascii="Cambria Math" w:eastAsiaTheme="minorEastAsia" w:hAnsi="Cambria Math"/>
+                          <w:i/>
+                        </w:rPr>
+                      </m:ctrlPr>
+                    </m:sSubPr>
+                    <m:e>
+                      <m:r>
+                        <w:rPr>
+                          <w:rFonts w:ascii="Cambria Math" w:eastAsiaTheme="minorEastAsia" w:hAnsi="Cambria Math"/>
+                        </w:rPr>
+                        <m:t>a</m:t>
+                      </m:r>
+                    </m:e>
+                    <m:sub>
+                      <m:r>
+                        <w:rPr>
+                          <w:rFonts w:ascii="Cambria Math" w:eastAsiaTheme="minorEastAsia" w:hAnsi="Cambria Math"/>
+                        </w:rPr>
+                        <m:t>3</m:t>
+                      </m:r>
+                    </m:sub>
+                  </m:sSub>
+                  <m:r>
+                    <w:rPr>
+                      <w:rFonts w:ascii="Cambria Math" w:eastAsiaTheme="minorEastAsia" w:hAnsi="Cambria Math"/>
+                    </w:rPr>
+                    <m:t>-</m:t>
+                  </m:r>
+                  <m:sSubSup>
+                    <m:sSubSupPr>
+                      <m:ctrlPr>
+                        <w:rPr>
+                          <w:rFonts w:ascii="Cambria Math" w:eastAsiaTheme="minorEastAsia" w:hAnsi="Cambria Math"/>
+                          <w:i/>
+                        </w:rPr>
+                      </m:ctrlPr>
+                    </m:sSubSupPr>
+                    <m:e>
+                      <m:r>
+                        <w:rPr>
+                          <w:rFonts w:ascii="Cambria Math" w:eastAsiaTheme="minorEastAsia" w:hAnsi="Cambria Math"/>
+                        </w:rPr>
+                        <m:t>m</m:t>
+                      </m:r>
+                    </m:e>
+                    <m:sub>
+                      <m:r>
+                        <w:rPr>
+                          <w:rFonts w:ascii="Cambria Math" w:eastAsiaTheme="minorEastAsia" w:hAnsi="Cambria Math"/>
+                        </w:rPr>
+                        <m:t>2</m:t>
+                      </m:r>
+                    </m:sub>
+                    <m:sup>
+                      <m:r>
+                        <w:rPr>
+                          <w:rFonts w:ascii="Cambria Math" w:eastAsiaTheme="minorEastAsia" w:hAnsi="Cambria Math"/>
+                        </w:rPr>
+                        <m:t>2</m:t>
+                      </m:r>
+                    </m:sup>
+                  </m:sSubSup>
+                </m:e>
+              </m:d>
+              <m:sSub>
+                <m:sSubPr>
+                  <m:ctrlPr>
+                    <w:rPr>
+                      <w:rFonts w:ascii="Cambria Math" w:eastAsiaTheme="minorEastAsia" w:hAnsi="Cambria Math"/>
+                      <w:i/>
+                    </w:rPr>
+                  </m:ctrlPr>
+                </m:sSubPr>
+                <m:e>
+                  <m:r>
+                    <w:rPr>
+                      <w:rFonts w:ascii="Cambria Math" w:eastAsiaTheme="minorEastAsia" w:hAnsi="Cambria Math"/>
+                    </w:rPr>
+                    <m:t>m</m:t>
+                  </m:r>
+                </m:e>
+                <m:sub>
+                  <m:r>
+                    <w:rPr>
+                      <w:rFonts w:ascii="Cambria Math" w:eastAsiaTheme="minorEastAsia" w:hAnsi="Cambria Math"/>
+                    </w:rPr>
+                    <m:t>3</m:t>
+                  </m:r>
+                </m:sub>
+              </m:sSub>
+            </m:e>
+          </m:rad>
+          <m:r>
+            <w:rPr>
+              <w:rFonts w:ascii="Cambria Math" w:eastAsiaTheme="minorEastAsia" w:hAnsi="Cambria Math"/>
+            </w:rPr>
+            <m:t>=</m:t>
+          </m:r>
+          <m:sSub>
+            <m:sSubPr>
+              <m:ctrlPr>
+                <w:rPr>
+                  <w:rFonts w:ascii="Cambria Math" w:eastAsiaTheme="minorEastAsia" w:hAnsi="Cambria Math"/>
+                  <w:i/>
+                </w:rPr>
+              </m:ctrlPr>
+            </m:sSubPr>
+            <m:e>
+              <m:r>
+                <w:rPr>
+                  <w:rFonts w:ascii="Cambria Math" w:eastAsiaTheme="minorEastAsia" w:hAnsi="Cambria Math"/>
+                </w:rPr>
+                <m:t>b</m:t>
+              </m:r>
+            </m:e>
+            <m:sub>
+              <m:r>
+                <w:rPr>
+                  <w:rFonts w:ascii="Cambria Math" w:eastAsiaTheme="minorEastAsia" w:hAnsi="Cambria Math"/>
+                </w:rPr>
+                <m:t>3</m:t>
+              </m:r>
+            </m:sub>
+          </m:sSub>
+          <m:r>
+            <m:rPr>
+              <m:lit/>
+            </m:rPr>
+            <w:rPr>
+              <w:rFonts w:ascii="Cambria Math" w:eastAsiaTheme="minorEastAsia" w:hAnsi="Cambria Math"/>
+            </w:rPr>
+            <m:t>/</m:t>
+          </m:r>
+          <m:sSub>
+            <m:sSubPr>
+              <m:ctrlPr>
+                <w:rPr>
+                  <w:rFonts w:ascii="Cambria Math" w:eastAsiaTheme="minorEastAsia" w:hAnsi="Cambria Math"/>
+                  <w:i/>
+                </w:rPr>
+              </m:ctrlPr>
+            </m:sSubPr>
+            <m:e>
+              <m:r>
+                <w:rPr>
+                  <w:rFonts w:ascii="Cambria Math" w:eastAsiaTheme="minorEastAsia" w:hAnsi="Cambria Math"/>
+                </w:rPr>
+                <m:t>l</m:t>
+              </m:r>
+            </m:e>
+            <m:sub>
+              <m:r>
+                <w:rPr>
+                  <w:rFonts w:ascii="Cambria Math" w:eastAsiaTheme="minorEastAsia" w:hAnsi="Cambria Math"/>
+                </w:rPr>
+                <m:t>3</m:t>
+              </m:r>
+            </m:sub>
+          </m:sSub>
+          <m:r>
+            <w:rPr>
+              <w:rFonts w:ascii="Cambria Math" w:eastAsiaTheme="minorEastAsia" w:hAnsi="Cambria Math"/>
+            </w:rPr>
+            <w:br/>
+          </m:r>
+        </m:oMath>
+        <m:oMath>
+          <m:r>
+            <w:rPr>
+              <w:rFonts w:ascii="Cambria Math" w:eastAsiaTheme="minorEastAsia" w:hAnsi="Cambria Math"/>
+            </w:rPr>
+            <m:t>…</m:t>
+          </m:r>
+          <m:r>
+            <w:rPr>
+              <w:rFonts w:ascii="Cambria Math" w:eastAsiaTheme="minorEastAsia" w:hAnsi="Cambria Math"/>
+            </w:rPr>
+            <w:br/>
+          </m:r>
+        </m:oMath>
+        <m:oMath>
+          <m:sSub>
+            <m:sSubPr>
+              <m:ctrlPr>
+                <w:rPr>
+                  <w:rFonts w:ascii="Cambria Math" w:eastAsiaTheme="minorEastAsia" w:hAnsi="Cambria Math"/>
+                  <w:i/>
+                </w:rPr>
+              </m:ctrlPr>
+            </m:sSubPr>
+            <m:e>
+              <m:r>
+                <w:rPr>
+                  <w:rFonts w:ascii="Cambria Math" w:eastAsiaTheme="minorEastAsia" w:hAnsi="Cambria Math"/>
+                </w:rPr>
+                <m:t>l</m:t>
+              </m:r>
+            </m:e>
+            <m:sub>
+              <m:r>
+                <w:rPr>
+                  <w:rFonts w:ascii="Cambria Math" w:eastAsiaTheme="minorEastAsia" w:hAnsi="Cambria Math"/>
+                </w:rPr>
+                <m:t>n-1</m:t>
+              </m:r>
+            </m:sub>
+          </m:sSub>
+          <m:r>
+            <m:rPr>
+              <m:aln/>
+            </m:rPr>
+            <w:rPr>
+              <w:rFonts w:ascii="Cambria Math" w:eastAsiaTheme="minorEastAsia" w:hAnsi="Cambria Math"/>
+            </w:rPr>
+            <m:t>=</m:t>
+          </m:r>
+          <m:rad>
+            <m:radPr>
+              <m:degHide m:val="1"/>
+              <m:ctrlPr>
+                <w:rPr>
+                  <w:rFonts w:ascii="Cambria Math" w:eastAsiaTheme="minorEastAsia" w:hAnsi="Cambria Math"/>
+                </w:rPr>
+              </m:ctrlPr>
+            </m:radPr>
+            <m:deg>
+              <m:ctrlPr>
+                <w:rPr>
+                  <w:rFonts w:ascii="Cambria Math" w:eastAsiaTheme="minorEastAsia" w:hAnsi="Cambria Math"/>
+                  <w:i/>
+                </w:rPr>
+              </m:ctrlPr>
+            </m:deg>
+            <m:e>
+              <m:d>
+                <m:dPr>
+                  <m:ctrlPr>
+                    <w:rPr>
+                      <w:rFonts w:ascii="Cambria Math" w:eastAsiaTheme="minorEastAsia" w:hAnsi="Cambria Math"/>
+                      <w:i/>
+                    </w:rPr>
+                  </m:ctrlPr>
+                </m:dPr>
+                <m:e>
+                  <m:sSub>
+                    <m:sSubPr>
+                      <m:ctrlPr>
+                        <w:rPr>
+                          <w:rFonts w:ascii="Cambria Math" w:eastAsiaTheme="minorEastAsia" w:hAnsi="Cambria Math"/>
+                          <w:i/>
+                        </w:rPr>
+                      </m:ctrlPr>
+                    </m:sSubPr>
+                    <m:e>
+                      <m:r>
+                        <w:rPr>
+                          <w:rFonts w:ascii="Cambria Math" w:eastAsiaTheme="minorEastAsia" w:hAnsi="Cambria Math"/>
+                        </w:rPr>
+                        <m:t>a</m:t>
+                      </m:r>
+                    </m:e>
+                    <m:sub>
+                      <m:r>
+                        <w:rPr>
+                          <w:rFonts w:ascii="Cambria Math" w:eastAsiaTheme="minorEastAsia" w:hAnsi="Cambria Math"/>
+                        </w:rPr>
+                        <m:t>n-1</m:t>
+                      </m:r>
+                    </m:sub>
+                  </m:sSub>
+                  <m:r>
+                    <w:rPr>
+                      <w:rFonts w:ascii="Cambria Math" w:eastAsiaTheme="minorEastAsia" w:hAnsi="Cambria Math"/>
+                    </w:rPr>
+                    <m:t>-</m:t>
+                  </m:r>
+                  <m:sSubSup>
+                    <m:sSubSupPr>
+                      <m:ctrlPr>
+                        <w:rPr>
+                          <w:rFonts w:ascii="Cambria Math" w:eastAsiaTheme="minorEastAsia" w:hAnsi="Cambria Math"/>
+                          <w:i/>
+                        </w:rPr>
+                      </m:ctrlPr>
+                    </m:sSubSupPr>
+                    <m:e>
+                      <m:r>
+                        <w:rPr>
+                          <w:rFonts w:ascii="Cambria Math" w:eastAsiaTheme="minorEastAsia" w:hAnsi="Cambria Math"/>
+                        </w:rPr>
+                        <m:t>m</m:t>
+                      </m:r>
+                    </m:e>
+                    <m:sub>
+                      <m:r>
+                        <w:rPr>
+                          <w:rFonts w:ascii="Cambria Math" w:eastAsiaTheme="minorEastAsia" w:hAnsi="Cambria Math"/>
+                        </w:rPr>
+                        <m:t>n-2</m:t>
+                      </m:r>
+                    </m:sub>
+                    <m:sup>
+                      <m:r>
+                        <w:rPr>
+                          <w:rFonts w:ascii="Cambria Math" w:eastAsiaTheme="minorEastAsia" w:hAnsi="Cambria Math"/>
+                        </w:rPr>
+                        <m:t>2</m:t>
+                      </m:r>
+                    </m:sup>
+                  </m:sSubSup>
+                </m:e>
+              </m:d>
+              <m:sSub>
+                <m:sSubPr>
+                  <m:ctrlPr>
+                    <w:rPr>
+                      <w:rFonts w:ascii="Cambria Math" w:eastAsiaTheme="minorEastAsia" w:hAnsi="Cambria Math"/>
+                      <w:i/>
+                    </w:rPr>
+                  </m:ctrlPr>
+                </m:sSubPr>
+                <m:e>
+                  <m:r>
+                    <w:rPr>
+                      <w:rFonts w:ascii="Cambria Math" w:eastAsiaTheme="minorEastAsia" w:hAnsi="Cambria Math"/>
+                    </w:rPr>
+                    <m:t>m</m:t>
+                  </m:r>
+                </m:e>
+                <m:sub>
+                  <m:r>
+                    <w:rPr>
+                      <w:rFonts w:ascii="Cambria Math" w:eastAsiaTheme="minorEastAsia" w:hAnsi="Cambria Math"/>
+                    </w:rPr>
+                    <m:t>n-1</m:t>
+                  </m:r>
+                </m:sub>
+              </m:sSub>
+            </m:e>
+          </m:rad>
+          <m:r>
+            <w:rPr>
+              <w:rFonts w:ascii="Cambria Math" w:eastAsiaTheme="minorEastAsia" w:hAnsi="Cambria Math"/>
+            </w:rPr>
+            <m:t>=</m:t>
+          </m:r>
+          <m:sSub>
+            <m:sSubPr>
+              <m:ctrlPr>
+                <w:rPr>
+                  <w:rFonts w:ascii="Cambria Math" w:eastAsiaTheme="minorEastAsia" w:hAnsi="Cambria Math"/>
+                  <w:i/>
+                </w:rPr>
+              </m:ctrlPr>
+            </m:sSubPr>
+            <m:e>
+              <m:r>
+                <w:rPr>
+                  <w:rFonts w:ascii="Cambria Math" w:eastAsiaTheme="minorEastAsia" w:hAnsi="Cambria Math"/>
+                </w:rPr>
+                <m:t>b</m:t>
+              </m:r>
+            </m:e>
+            <m:sub>
+              <m:r>
+                <w:rPr>
+                  <w:rFonts w:ascii="Cambria Math" w:eastAsiaTheme="minorEastAsia" w:hAnsi="Cambria Math"/>
+                </w:rPr>
+                <m:t>n-1</m:t>
+              </m:r>
+            </m:sub>
+          </m:sSub>
+          <m:r>
+            <m:rPr>
+              <m:lit/>
+            </m:rPr>
+            <w:rPr>
+              <w:rFonts w:ascii="Cambria Math" w:eastAsiaTheme="minorEastAsia" w:hAnsi="Cambria Math"/>
+            </w:rPr>
+            <m:t>/</m:t>
+          </m:r>
+          <m:sSub>
+            <m:sSubPr>
+              <m:ctrlPr>
+                <w:rPr>
+                  <w:rFonts w:ascii="Cambria Math" w:eastAsiaTheme="minorEastAsia" w:hAnsi="Cambria Math"/>
+                  <w:i/>
+                </w:rPr>
+              </m:ctrlPr>
+            </m:sSubPr>
+            <m:e>
+              <m:r>
+                <w:rPr>
+                  <w:rFonts w:ascii="Cambria Math" w:eastAsiaTheme="minorEastAsia" w:hAnsi="Cambria Math"/>
+                </w:rPr>
+                <m:t>l</m:t>
+              </m:r>
+            </m:e>
+            <m:sub>
+              <m:r>
+                <w:rPr>
+                  <w:rFonts w:ascii="Cambria Math" w:eastAsiaTheme="minorEastAsia" w:hAnsi="Cambria Math"/>
+                </w:rPr>
+                <m:t>n-1</m:t>
+              </m:r>
+            </m:sub>
+          </m:sSub>
+          <m:r>
+            <w:rPr>
+              <w:rFonts w:ascii="Cambria Math" w:eastAsiaTheme="minorEastAsia" w:hAnsi="Cambria Math"/>
+            </w:rPr>
+            <w:br/>
+          </m:r>
+        </m:oMath>
+        <m:oMath>
+          <m:sSub>
+            <m:sSubPr>
+              <m:ctrlPr>
+                <w:rPr>
+                  <w:rFonts w:ascii="Cambria Math" w:eastAsiaTheme="minorEastAsia" w:hAnsi="Cambria Math"/>
+                  <w:i/>
+                </w:rPr>
+              </m:ctrlPr>
+            </m:sSubPr>
+            <m:e>
+              <m:r>
+                <w:rPr>
+                  <w:rFonts w:ascii="Cambria Math" w:eastAsiaTheme="minorEastAsia" w:hAnsi="Cambria Math"/>
+                </w:rPr>
+                <m:t>l</m:t>
+              </m:r>
+            </m:e>
+            <m:sub>
+              <m:r>
+                <w:rPr>
+                  <w:rFonts w:ascii="Cambria Math" w:eastAsiaTheme="minorEastAsia" w:hAnsi="Cambria Math"/>
+                </w:rPr>
+                <m:t>n</m:t>
+              </m:r>
+            </m:sub>
+          </m:sSub>
+          <m:r>
+            <m:rPr>
+              <m:aln/>
+            </m:rPr>
+            <w:rPr>
+              <w:rFonts w:ascii="Cambria Math" w:eastAsiaTheme="minorEastAsia" w:hAnsi="Cambria Math"/>
+            </w:rPr>
+            <m:t>=</m:t>
+          </m:r>
+          <m:rad>
+            <m:radPr>
+              <m:degHide m:val="1"/>
+              <m:ctrlPr>
+                <w:rPr>
+                  <w:rFonts w:ascii="Cambria Math" w:eastAsiaTheme="minorEastAsia" w:hAnsi="Cambria Math"/>
+                </w:rPr>
+              </m:ctrlPr>
+            </m:radPr>
+            <m:deg>
+              <m:ctrlPr>
+                <w:rPr>
+                  <w:rFonts w:ascii="Cambria Math" w:eastAsiaTheme="minorEastAsia" w:hAnsi="Cambria Math"/>
+                  <w:i/>
+                </w:rPr>
+              </m:ctrlPr>
+            </m:deg>
+            <m:e>
+              <m:d>
+                <m:dPr>
+                  <m:ctrlPr>
+                    <w:rPr>
+                      <w:rFonts w:ascii="Cambria Math" w:eastAsiaTheme="minorEastAsia" w:hAnsi="Cambria Math"/>
+                      <w:i/>
+                    </w:rPr>
+                  </m:ctrlPr>
+                </m:dPr>
+                <m:e>
+                  <m:sSub>
+                    <m:sSubPr>
+                      <m:ctrlPr>
+                        <w:rPr>
+                          <w:rFonts w:ascii="Cambria Math" w:eastAsiaTheme="minorEastAsia" w:hAnsi="Cambria Math"/>
+                          <w:i/>
+                        </w:rPr>
+                      </m:ctrlPr>
+                    </m:sSubPr>
+                    <m:e>
+                      <m:r>
+                        <w:rPr>
+                          <w:rFonts w:ascii="Cambria Math" w:eastAsiaTheme="minorEastAsia" w:hAnsi="Cambria Math"/>
+                        </w:rPr>
+                        <m:t>a</m:t>
+                      </m:r>
+                    </m:e>
+                    <m:sub>
+                      <m:r>
+                        <w:rPr>
+                          <w:rFonts w:ascii="Cambria Math" w:eastAsiaTheme="minorEastAsia" w:hAnsi="Cambria Math"/>
+                        </w:rPr>
+                        <m:t>n</m:t>
+                      </m:r>
+                    </m:sub>
+                  </m:sSub>
+                  <m:r>
+                    <w:rPr>
+                      <w:rFonts w:ascii="Cambria Math" w:eastAsiaTheme="minorEastAsia" w:hAnsi="Cambria Math"/>
+                    </w:rPr>
+                    <m:t>-</m:t>
+                  </m:r>
+                  <m:sSubSup>
+                    <m:sSubSupPr>
+                      <m:ctrlPr>
+                        <w:rPr>
+                          <w:rFonts w:ascii="Cambria Math" w:eastAsiaTheme="minorEastAsia" w:hAnsi="Cambria Math"/>
+                          <w:i/>
+                        </w:rPr>
+                      </m:ctrlPr>
+                    </m:sSubSupPr>
+                    <m:e>
+                      <m:r>
+                        <w:rPr>
+                          <w:rFonts w:ascii="Cambria Math" w:eastAsiaTheme="minorEastAsia" w:hAnsi="Cambria Math"/>
+                        </w:rPr>
+                        <m:t>m</m:t>
+                      </m:r>
+                    </m:e>
+                    <m:sub>
+                      <m:r>
+                        <w:rPr>
+                          <w:rFonts w:ascii="Cambria Math" w:eastAsiaTheme="minorEastAsia" w:hAnsi="Cambria Math"/>
+                        </w:rPr>
+                        <m:t>n-1</m:t>
+                      </m:r>
+                    </m:sub>
+                    <m:sup>
+                      <m:r>
+                        <w:rPr>
+                          <w:rFonts w:ascii="Cambria Math" w:eastAsiaTheme="minorEastAsia" w:hAnsi="Cambria Math"/>
+                        </w:rPr>
+                        <m:t>2</m:t>
+                      </m:r>
+                    </m:sup>
+                  </m:sSubSup>
+                </m:e>
+              </m:d>
+            </m:e>
+          </m:rad>
+        </m:oMath>
+      </m:oMathPara>
+    </w:p>
+    <w:p>
+      <w:pPr>
+        <w:pBdr>
+          <w:bottom w:val="single" w:sz="6" w:space="1" w:color="auto"/>
+        </w:pBdr>
+        <w:rPr>
+          <w:rFonts w:eastAsiaTheme="minorEastAsia"/>
+        </w:rPr>
+      </w:pPr>
+    </w:p>
+    <w:p>
+      <w:pPr>
+        <w:rPr>
+          <w:rFonts w:eastAsiaTheme="minorEastAsia"/>
+        </w:rPr>
+      </w:pPr>
+    </w:p>
+    <w:p>
+      <w:pPr>
+        <w:rPr>
+          <w:rFonts w:eastAsiaTheme="minorEastAsia"/>
+        </w:rPr>
+      </w:pPr>
+      <w:r>
+        <w:rPr>
+          <w:rFonts w:eastAsiaTheme="minorEastAsia"/>
+        </w:rPr>
+        <w:t xml:space="preserve">3. </w:t>
+      </w:r>
+    </w:p>
+    <w:p>
+      <w:pPr>
+        <w:rPr>
+          <w:rFonts w:eastAsiaTheme="minorEastAsia"/>
+        </w:rPr>
+      </w:pPr>
+      <w:r>
+        <w:rPr>
+          <w:rFonts w:eastAsiaTheme="minorEastAsia"/>
+        </w:rPr>
+        <w:t xml:space="preserve">Python code for the implementation of power method is saved in the Jupyter Notebook named </w:t>
+      </w:r>
+    </w:p>
+    <w:p>
+      <w:pPr>
+        <w:pBdr>
+          <w:bottom w:val="single" w:sz="6" w:space="1" w:color="auto"/>
+        </w:pBdr>
+        <w:rPr>
+          <w:rFonts w:eastAsiaTheme="minorEastAsia"/>
+        </w:rPr>
+      </w:pPr>
+      <w:r>
+        <w:rPr>
+          <w:rFonts w:eastAsiaTheme="minorEastAsia"/>
+        </w:rPr>
+        <w:t>‘HW 3.</w:t>
+      </w:r>
+      <w:r>
+        <w:rPr>
+          <w:rFonts w:eastAsiaTheme="minorEastAsia"/>
+        </w:rPr>
+        <w:t>ipynb’.</w:t>
+      </w:r>
+    </w:p>
+    <w:p>
+      <w:pPr>
+        <w:rPr>
+          <w:rFonts w:eastAsiaTheme="minorEastAsia"/>
+        </w:rPr>
+      </w:pPr>
+    </w:p>
+    <w:p>
+      <w:pPr>
+        <w:rPr>
+          <w:rFonts w:eastAsiaTheme="minorEastAsia"/>
+        </w:rPr>
+      </w:pPr>
+      <w:r>
+        <w:rPr>
+          <w:rFonts w:eastAsiaTheme="minorEastAsia"/>
+        </w:rPr>
+        <w:t>4.</w:t>
+      </w:r>
+    </w:p>
+    <w:p>
+      <w:pPr>
+        <w:rPr>
+          <w:rFonts w:eastAsiaTheme="minorEastAsia"/>
+        </w:rPr>
+      </w:pPr>
+      <w:r>
+        <w:rPr>
+          <w:rFonts w:eastAsiaTheme="minorEastAsia"/>
+        </w:rPr>
+        <w:t>Condition number is also calculated in the Jupyter notebook using,</w:t>
+      </w:r>
+    </w:p>
+    <w:p>
+      <w:pPr>
+        <w:rPr>
+          <w:rFonts w:eastAsiaTheme="minorEastAsia"/>
+        </w:rPr>
+      </w:pPr>
+      <m:oMathPara>
+        <m:oMath>
+          <m:r>
+            <w:rPr>
+              <w:rFonts w:ascii="Cambria Math" w:eastAsiaTheme="minorEastAsia" w:hAnsi="Cambria Math"/>
+            </w:rPr>
+            <m:t>cond</m:t>
+          </m:r>
+          <m:d>
+            <m:dPr>
+              <m:ctrlPr>
+                <w:rPr>
+                  <w:rFonts w:ascii="Cambria Math" w:eastAsiaTheme="minorEastAsia" w:hAnsi="Cambria Math"/>
+                  <w:i/>
+                </w:rPr>
+              </m:ctrlPr>
+            </m:dPr>
+            <m:e>
+              <m:r>
+                <w:rPr>
+                  <w:rFonts w:ascii="Cambria Math" w:eastAsiaTheme="minorEastAsia" w:hAnsi="Cambria Math"/>
+                </w:rPr>
+                <m:t>A</m:t>
+              </m:r>
+            </m:e>
+          </m:d>
+          <m:r>
+            <w:rPr>
+              <w:rFonts w:ascii="Cambria Math" w:eastAsiaTheme="minorEastAsia" w:hAnsi="Cambria Math"/>
+            </w:rPr>
+            <m:t>=</m:t>
+          </m:r>
+          <m:f>
+            <m:fPr>
+              <m:ctrlPr>
+                <w:rPr>
+                  <w:rFonts w:ascii="Cambria Math" w:eastAsiaTheme="minorEastAsia" w:hAnsi="Cambria Math"/>
+                </w:rPr>
+              </m:ctrlPr>
+            </m:fPr>
+            <m:num>
+              <m:sSub>
+                <m:sSubPr>
+                  <m:ctrlPr>
+                    <w:rPr>
+                      <w:rFonts w:ascii="Cambria Math" w:eastAsiaTheme="minorEastAsia" w:hAnsi="Cambria Math"/>
+                      <w:i/>
+                    </w:rPr>
+                  </m:ctrlPr>
+                </m:sSubPr>
+                <m:e>
+                  <m:r>
+                    <w:rPr>
+                      <w:rFonts w:ascii="Cambria Math" w:eastAsiaTheme="minorEastAsia" w:hAnsi="Cambria Math"/>
+                    </w:rPr>
+                    <m:t>λ</m:t>
+                  </m:r>
+                </m:e>
+                <m:sub>
+                  <m:r>
+                    <w:rPr>
+                      <w:rFonts w:ascii="Cambria Math" w:eastAsiaTheme="minorEastAsia" w:hAnsi="Cambria Math"/>
+                    </w:rPr>
+                    <m:t>min</m:t>
+                  </m:r>
+                </m:sub>
+              </m:sSub>
+              <m:ctrlPr>
+                <w:rPr>
+                  <w:rFonts w:ascii="Cambria Math" w:eastAsiaTheme="minorEastAsia" w:hAnsi="Cambria Math"/>
+                  <w:i/>
+                </w:rPr>
+              </m:ctrlPr>
+            </m:num>
+            <m:den>
+              <m:sSub>
+                <m:sSubPr>
+                  <m:ctrlPr>
+                    <w:rPr>
+                      <w:rFonts w:ascii="Cambria Math" w:eastAsiaTheme="minorEastAsia" w:hAnsi="Cambria Math"/>
+                      <w:i/>
+                    </w:rPr>
+                  </m:ctrlPr>
+                </m:sSubPr>
+                <m:e>
+                  <m:r>
+                    <w:rPr>
+                      <w:rFonts w:ascii="Cambria Math" w:eastAsiaTheme="minorEastAsia" w:hAnsi="Cambria Math"/>
+                    </w:rPr>
+                    <m:t>λ</m:t>
+                  </m:r>
+                </m:e>
+                <m:sub>
+                  <m:r>
+                    <w:rPr>
+                      <w:rFonts w:ascii="Cambria Math" w:eastAsiaTheme="minorEastAsia" w:hAnsi="Cambria Math"/>
+                    </w:rPr>
+                    <m:t>max</m:t>
+                  </m:r>
+                </m:sub>
+              </m:sSub>
+              <m:ctrlPr>
+                <w:rPr>
+                  <w:rFonts w:ascii="Cambria Math" w:eastAsiaTheme="minorEastAsia" w:hAnsi="Cambria Math"/>
+                  <w:i/>
+                </w:rPr>
+              </m:ctrlPr>
+            </m:den>
+          </m:f>
+        </m:oMath>
+      </m:oMathPara>
+    </w:p>
     <w:sectPr>
       <w:pgSz w:w="11906" w:h="16838"/>
       <w:pgMar w:top="1440" w:right="1440" w:bottom="1440" w:left="1440" w:header="708" w:footer="708" w:gutter="0"/>
@@ -413,6 +6591,29 @@
   <w:style w:type="paragraph" w:default="1" w:styleId="Normal">
     <w:name w:val="Normal"/>
     <w:qFormat/>
+    <w:rsid w:val="001D6717"/>
+  </w:style>
+  <w:style w:type="paragraph" w:styleId="Heading1">
+    <w:name w:val="heading 1"/>
+    <w:basedOn w:val="Normal"/>
+    <w:link w:val="Heading1Char"/>
+    <w:uiPriority w:val="9"/>
+    <w:qFormat/>
+    <w:rsid w:val="001D6717"/>
+    <w:pPr>
+      <w:spacing w:before="100" w:beforeAutospacing="1" w:after="100" w:afterAutospacing="1" w:line="240" w:lineRule="auto"/>
+      <w:outlineLvl w:val="0"/>
+    </w:pPr>
+    <w:rPr>
+      <w:rFonts w:ascii="Times New Roman" w:eastAsia="Times New Roman" w:hAnsi="Times New Roman" w:cs="Times New Roman"/>
+      <w:b/>
+      <w:bCs/>
+      <w:kern w:val="36"/>
+      <w:sz w:val="48"/>
+      <w:szCs w:val="48"/>
+      <w:lang w:eastAsia="en-IN"/>
+      <w14:ligatures w14:val="none"/>
+    </w:rPr>
   </w:style>
   <w:style w:type="character" w:default="1" w:styleId="DefaultParagraphFont">
     <w:name w:val="Default Paragraph Font"/>
@@ -486,6 +6687,34 @@
     <w:rsid w:val="002A7046"/>
     <w:rPr>
       <w:color w:val="666666"/>
+    </w:rPr>
+  </w:style>
+  <w:style w:type="character" w:customStyle="1" w:styleId="Heading1Char">
+    <w:name w:val="Heading 1 Char"/>
+    <w:basedOn w:val="DefaultParagraphFont"/>
+    <w:link w:val="Heading1"/>
+    <w:uiPriority w:val="9"/>
+    <w:rsid w:val="001D6717"/>
+    <w:rPr>
+      <w:rFonts w:ascii="Times New Roman" w:eastAsia="Times New Roman" w:hAnsi="Times New Roman" w:cs="Times New Roman"/>
+      <w:b/>
+      <w:bCs/>
+      <w:kern w:val="36"/>
+      <w:sz w:val="48"/>
+      <w:szCs w:val="48"/>
+      <w:lang w:eastAsia="en-IN"/>
+      <w14:ligatures w14:val="none"/>
+    </w:rPr>
+  </w:style>
+  <w:style w:type="character" w:styleId="Hyperlink">
+    <w:name w:val="Hyperlink"/>
+    <w:basedOn w:val="DefaultParagraphFont"/>
+    <w:uiPriority w:val="99"/>
+    <w:unhideWhenUsed/>
+    <w:rsid w:val="001D6717"/>
+    <w:rPr>
+      <w:color w:val="0563C1" w:themeColor="hyperlink"/>
+      <w:u w:val="single"/>
     </w:rPr>
   </w:style>
 </w:styles>
